--- a/FILE-3/CAUHINH.docx
+++ b/FILE-3/CAUHINH.docx
@@ -33,8 +33,6 @@
           <w:szCs w:val="20"/>
         </w:rPr>
       </w:pPr>
-      <w:proofErr w:type="spellStart"/>
-      <w:proofErr w:type="gramStart"/>
       <w:r>
         <w:rPr>
           <w:rFonts w:ascii="Consolas" w:eastAsia="Times New Roman" w:hAnsi="Consolas" w:cs="Courier New"/>
@@ -44,21 +42,8 @@
           <w:sz w:val="20"/>
           <w:szCs w:val="20"/>
         </w:rPr>
-        <w:t>hibernate.enable</w:t>
-      </w:r>
-      <w:proofErr w:type="gramEnd"/>
-      <w:r>
-        <w:rPr>
-          <w:rFonts w:ascii="Consolas" w:eastAsia="Times New Roman" w:hAnsi="Consolas" w:cs="Courier New"/>
-          <w:b/>
-          <w:bCs/>
-          <w:color w:val="000080"/>
-          <w:sz w:val="20"/>
-          <w:szCs w:val="20"/>
-        </w:rPr>
-        <w:t>_lazy_load_no_trans</w:t>
-      </w:r>
-      <w:proofErr w:type="spellEnd"/>
+        <w:t>hibernate.enable_lazy_load_no_trans</w:t>
+      </w:r>
       <w:r>
         <w:rPr>
           <w:rFonts w:ascii="Consolas" w:eastAsia="Times New Roman" w:hAnsi="Consolas" w:cs="Courier New"/>
@@ -88,103 +73,7 @@
           <w:sz w:val="20"/>
           <w:szCs w:val="20"/>
         </w:rPr>
-        <w:t xml:space="preserve"> : </w:t>
-      </w:r>
-      <w:proofErr w:type="spellStart"/>
-      <w:r>
-        <w:rPr>
-          <w:rFonts w:ascii="Consolas" w:eastAsia="Times New Roman" w:hAnsi="Consolas" w:cs="Courier New"/>
-          <w:b/>
-          <w:bCs/>
-          <w:color w:val="008000"/>
-          <w:sz w:val="20"/>
-          <w:szCs w:val="20"/>
-        </w:rPr>
-        <w:t>cho</w:t>
-      </w:r>
-      <w:proofErr w:type="spellEnd"/>
-      <w:r>
-        <w:rPr>
-          <w:rFonts w:ascii="Consolas" w:eastAsia="Times New Roman" w:hAnsi="Consolas" w:cs="Courier New"/>
-          <w:b/>
-          <w:bCs/>
-          <w:color w:val="008000"/>
-          <w:sz w:val="20"/>
-          <w:szCs w:val="20"/>
-        </w:rPr>
-        <w:t xml:space="preserve"> </w:t>
-      </w:r>
-      <w:proofErr w:type="spellStart"/>
-      <w:r>
-        <w:rPr>
-          <w:rFonts w:ascii="Consolas" w:eastAsia="Times New Roman" w:hAnsi="Consolas" w:cs="Courier New"/>
-          <w:b/>
-          <w:bCs/>
-          <w:color w:val="008000"/>
-          <w:sz w:val="20"/>
-          <w:szCs w:val="20"/>
-        </w:rPr>
-        <w:t>phep</w:t>
-      </w:r>
-      <w:proofErr w:type="spellEnd"/>
-      <w:r>
-        <w:rPr>
-          <w:rFonts w:ascii="Consolas" w:eastAsia="Times New Roman" w:hAnsi="Consolas" w:cs="Courier New"/>
-          <w:b/>
-          <w:bCs/>
-          <w:color w:val="008000"/>
-          <w:sz w:val="20"/>
-          <w:szCs w:val="20"/>
-        </w:rPr>
-        <w:t xml:space="preserve"> load lazy </w:t>
-      </w:r>
-      <w:proofErr w:type="spellStart"/>
-      <w:r>
-        <w:rPr>
-          <w:rFonts w:ascii="Consolas" w:eastAsia="Times New Roman" w:hAnsi="Consolas" w:cs="Courier New"/>
-          <w:b/>
-          <w:bCs/>
-          <w:color w:val="008000"/>
-          <w:sz w:val="20"/>
-          <w:szCs w:val="20"/>
-        </w:rPr>
-        <w:t>khong</w:t>
-      </w:r>
-      <w:proofErr w:type="spellEnd"/>
-      <w:r>
-        <w:rPr>
-          <w:rFonts w:ascii="Consolas" w:eastAsia="Times New Roman" w:hAnsi="Consolas" w:cs="Courier New"/>
-          <w:b/>
-          <w:bCs/>
-          <w:color w:val="008000"/>
-          <w:sz w:val="20"/>
-          <w:szCs w:val="20"/>
-        </w:rPr>
-        <w:t xml:space="preserve"> can 1 transaction </w:t>
-      </w:r>
-      <w:proofErr w:type="spellStart"/>
-      <w:r>
-        <w:rPr>
-          <w:rFonts w:ascii="Consolas" w:eastAsia="Times New Roman" w:hAnsi="Consolas" w:cs="Courier New"/>
-          <w:b/>
-          <w:bCs/>
-          <w:color w:val="008000"/>
-          <w:sz w:val="20"/>
-          <w:szCs w:val="20"/>
-        </w:rPr>
-        <w:t>vẫn</w:t>
-      </w:r>
-      <w:proofErr w:type="spellEnd"/>
-      <w:r>
-        <w:rPr>
-          <w:rFonts w:ascii="Consolas" w:eastAsia="Times New Roman" w:hAnsi="Consolas" w:cs="Courier New"/>
-          <w:b/>
-          <w:bCs/>
-          <w:color w:val="008000"/>
-          <w:sz w:val="20"/>
-          <w:szCs w:val="20"/>
-        </w:rPr>
-        <w:t xml:space="preserve"> ok.</w:t>
+        <w:t xml:space="preserve"> : cho phep load lazy khong can 1 transaction vẫn ok.</w:t>
       </w:r>
     </w:p>
     <w:p>
@@ -216,6 +105,124 @@
           <w:szCs w:val="20"/>
         </w:rPr>
       </w:pPr>
+    </w:p>
+    <w:p/>
+    <w:p/>
+    <w:p/>
+    <w:p/>
+    <w:p/>
+    <w:p/>
+    <w:p>
+      <w:pPr>
+        <w:pStyle w:val="Title"/>
+      </w:pPr>
+      <w:r>
+        <w:t xml:space="preserve">                          II cau hình phụ</w:t>
+      </w:r>
+    </w:p>
+    <w:p>
+      <w:pPr>
+        <w:shd w:val="clear" w:color="auto" w:fill="FFFFFF"/>
+        <w:tabs>
+          <w:tab w:val="left" w:pos="916"/>
+          <w:tab w:val="left" w:pos="1832"/>
+          <w:tab w:val="left" w:pos="2748"/>
+          <w:tab w:val="left" w:pos="3664"/>
+          <w:tab w:val="left" w:pos="4580"/>
+          <w:tab w:val="left" w:pos="5496"/>
+          <w:tab w:val="left" w:pos="6412"/>
+          <w:tab w:val="left" w:pos="7328"/>
+          <w:tab w:val="left" w:pos="8244"/>
+          <w:tab w:val="left" w:pos="9160"/>
+          <w:tab w:val="left" w:pos="10076"/>
+          <w:tab w:val="left" w:pos="10992"/>
+          <w:tab w:val="left" w:pos="11908"/>
+          <w:tab w:val="left" w:pos="12824"/>
+          <w:tab w:val="left" w:pos="13740"/>
+          <w:tab w:val="left" w:pos="14656"/>
+        </w:tabs>
+        <w:spacing w:after="0" w:line="240" w:lineRule="auto"/>
+        <w:rPr>
+          <w:rFonts w:ascii="Consolas" w:eastAsia="Times New Roman" w:hAnsi="Consolas" w:cs="Courier New"/>
+          <w:color w:val="000000"/>
+          <w:sz w:val="20"/>
+          <w:szCs w:val="20"/>
+        </w:rPr>
+      </w:pPr>
+      <w:r>
+        <w:rPr>
+          <w:rFonts w:ascii="Consolas" w:eastAsia="Times New Roman" w:hAnsi="Consolas" w:cs="Courier New"/>
+          <w:color w:val="000000"/>
+          <w:sz w:val="20"/>
+          <w:szCs w:val="20"/>
+        </w:rPr>
+        <w:t xml:space="preserve">CandidateWorkRequestRepository </w:t>
+      </w:r>
+      <w:r>
+        <w:rPr>
+          <w:rFonts w:ascii="Consolas" w:eastAsia="Times New Roman" w:hAnsi="Consolas" w:cs="Courier New"/>
+          <w:b/>
+          <w:bCs/>
+          <w:color w:val="000080"/>
+          <w:sz w:val="20"/>
+          <w:szCs w:val="20"/>
+        </w:rPr>
+        <w:t xml:space="preserve">extends </w:t>
+      </w:r>
+      <w:r>
+        <w:rPr>
+          <w:rFonts w:ascii="Consolas" w:eastAsia="Times New Roman" w:hAnsi="Consolas" w:cs="Courier New"/>
+          <w:color w:val="000000"/>
+          <w:sz w:val="20"/>
+          <w:szCs w:val="20"/>
+        </w:rPr>
+        <w:t>JpaRepository</w:t>
+      </w:r>
+      <w:r>
+        <w:rPr>
+          <w:rFonts w:ascii="Consolas" w:eastAsia="Times New Roman" w:hAnsi="Consolas" w:cs="Courier New"/>
+          <w:color w:val="000000"/>
+          <w:sz w:val="20"/>
+          <w:szCs w:val="20"/>
+        </w:rPr>
+        <w:t xml:space="preserve"> </w:t>
+      </w:r>
+      <w:r>
+        <w:rPr>
+          <w:rFonts w:ascii="Consolas" w:eastAsia="Times New Roman" w:hAnsi="Consolas" w:cs="Courier New"/>
+          <w:color w:val="000000"/>
+          <w:sz w:val="20"/>
+          <w:szCs w:val="20"/>
+        </w:rPr>
+        <w:t>ko cần @</w:t>
+      </w:r>
+      <w:r>
+        <w:rPr>
+          <w:rFonts w:ascii="Consolas" w:eastAsia="Times New Roman" w:hAnsi="Consolas" w:cs="Courier New"/>
+          <w:color w:val="000000"/>
+          <w:sz w:val="20"/>
+          <w:szCs w:val="20"/>
+        </w:rPr>
+        <w:t>Repository</w:t>
+      </w:r>
+      <w:r>
+        <w:rPr>
+          <w:rFonts w:ascii="Consolas" w:eastAsia="Times New Roman" w:hAnsi="Consolas" w:cs="Courier New"/>
+          <w:color w:val="000000"/>
+          <w:sz w:val="20"/>
+          <w:szCs w:val="20"/>
+        </w:rPr>
+        <w:t xml:space="preserve"> vẫn có bean bơi vì kế thừa từ </w:t>
+      </w:r>
+      <w:r>
+        <w:rPr>
+          <w:rFonts w:ascii="Consolas" w:eastAsia="Times New Roman" w:hAnsi="Consolas" w:cs="Courier New"/>
+          <w:color w:val="000000"/>
+          <w:sz w:val="20"/>
+          <w:szCs w:val="20"/>
+        </w:rPr>
+        <w:t>JpaRepository</w:t>
+      </w:r>
       <w:bookmarkStart w:id="0" w:name="_GoBack"/>
       <w:bookmarkEnd w:id="0"/>
     </w:p>
@@ -353,6 +360,7 @@
     <w:lsdException w:name="HTML Sample" w:semiHidden="1" w:unhideWhenUsed="1"/>
     <w:lsdException w:name="HTML Typewriter" w:semiHidden="1" w:unhideWhenUsed="1"/>
     <w:lsdException w:name="HTML Variable" w:semiHidden="1" w:unhideWhenUsed="1"/>
+    <w:lsdException w:name="Normal Table" w:semiHidden="1" w:unhideWhenUsed="1"/>
     <w:lsdException w:name="annotation subject" w:semiHidden="1" w:unhideWhenUsed="1"/>
     <w:lsdException w:name="No List" w:semiHidden="1" w:unhideWhenUsed="1"/>
     <w:lsdException w:name="Outline List 1" w:semiHidden="1" w:unhideWhenUsed="1"/>
@@ -398,9 +406,11 @@
     <w:lsdException w:name="Table Subtle 1" w:semiHidden="1" w:unhideWhenUsed="1"/>
     <w:lsdException w:name="Table Subtle 2" w:semiHidden="1" w:unhideWhenUsed="1"/>
     <w:lsdException w:name="Table Web 1" w:semiHidden="1" w:unhideWhenUsed="1"/>
+    <w:lsdException w:name="Table Web 2" w:semiHidden="1" w:unhideWhenUsed="1"/>
     <w:lsdException w:name="Table Web 3" w:semiHidden="1" w:unhideWhenUsed="1"/>
     <w:lsdException w:name="Balloon Text" w:semiHidden="1" w:unhideWhenUsed="1"/>
     <w:lsdException w:name="Table Grid" w:uiPriority="39"/>
+    <w:lsdException w:name="Table Theme" w:semiHidden="1" w:unhideWhenUsed="1"/>
     <w:lsdException w:name="Placeholder Text" w:semiHidden="1"/>
     <w:lsdException w:name="No Spacing" w:uiPriority="1" w:qFormat="1"/>
     <w:lsdException w:name="Light Shading" w:uiPriority="60"/>
@@ -702,6 +712,40 @@
       <w:szCs w:val="20"/>
     </w:rPr>
   </w:style>
+  <w:style w:type="paragraph" w:styleId="Title">
+    <w:name w:val="Title"/>
+    <w:basedOn w:val="Normal"/>
+    <w:next w:val="Normal"/>
+    <w:link w:val="TitleChar"/>
+    <w:uiPriority w:val="10"/>
+    <w:qFormat/>
+    <w:rsid w:val="001F5C4A"/>
+    <w:pPr>
+      <w:spacing w:after="0" w:line="240" w:lineRule="auto"/>
+      <w:contextualSpacing/>
+    </w:pPr>
+    <w:rPr>
+      <w:rFonts w:asciiTheme="majorHAnsi" w:eastAsiaTheme="majorEastAsia" w:hAnsiTheme="majorHAnsi" w:cstheme="majorBidi"/>
+      <w:spacing w:val="-10"/>
+      <w:kern w:val="28"/>
+      <w:sz w:val="56"/>
+      <w:szCs w:val="56"/>
+    </w:rPr>
+  </w:style>
+  <w:style w:type="character" w:customStyle="1" w:styleId="TitleChar">
+    <w:name w:val="Title Char"/>
+    <w:basedOn w:val="DefaultParagraphFont"/>
+    <w:link w:val="Title"/>
+    <w:uiPriority w:val="10"/>
+    <w:rsid w:val="001F5C4A"/>
+    <w:rPr>
+      <w:rFonts w:asciiTheme="majorHAnsi" w:eastAsiaTheme="majorEastAsia" w:hAnsiTheme="majorHAnsi" w:cstheme="majorBidi"/>
+      <w:spacing w:val="-10"/>
+      <w:kern w:val="28"/>
+      <w:sz w:val="56"/>
+      <w:szCs w:val="56"/>
+    </w:rPr>
+  </w:style>
 </w:styles>
 </file>
 

--- a/FILE-3/CAUHINH.docx
+++ b/FILE-3/CAUHINH.docx
@@ -1,39 +1,15 @@
 
 <file path=word/document.xml><?xml version="1.0" encoding="utf-8"?>
-<w:document xmlns:wpc="http://schemas.microsoft.com/office/word/2010/wordprocessingCanvas" xmlns:cx="http://schemas.microsoft.com/office/drawing/2014/chartex" xmlns:cx1="http://schemas.microsoft.com/office/drawing/2015/9/8/chartex" xmlns:cx2="http://schemas.microsoft.com/office/drawing/2015/10/21/chartex" xmlns:cx3="http://schemas.microsoft.com/office/drawing/2016/5/9/chartex" xmlns:cx4="http://schemas.microsoft.com/office/drawing/2016/5/10/chartex" xmlns:cx5="http://schemas.microsoft.com/office/drawing/2016/5/11/chartex" xmlns:cx6="http://schemas.microsoft.com/office/drawing/2016/5/12/chartex" xmlns:cx7="http://schemas.microsoft.com/office/drawing/2016/5/13/chartex" xmlns:cx8="http://schemas.microsoft.com/office/drawing/2016/5/14/chartex" xmlns:mc="http://schemas.openxmlformats.org/markup-compatibility/2006" xmlns:aink="http://schemas.microsoft.com/office/drawing/2016/ink" xmlns:am3d="http://schemas.microsoft.com/office/drawing/2017/model3d" xmlns:o="urn:schemas-microsoft-com:office:office" xmlns:r="http://schemas.openxmlformats.org/officeDocument/2006/relationships" xmlns:m="http://schemas.openxmlformats.org/officeDocument/2006/math" xmlns:v="urn:schemas-microsoft-com:vml" xmlns:wp14="http://schemas.microsoft.com/office/word/2010/wordprocessingDrawing" xmlns:wp="http://schemas.openxmlformats.org/drawingml/2006/wordprocessingDrawing" xmlns:w10="urn:schemas-microsoft-com:office:word" xmlns:w="http://schemas.openxmlformats.org/wordprocessingml/2006/main" xmlns:w14="http://schemas.microsoft.com/office/word/2010/wordml" xmlns:w15="http://schemas.microsoft.com/office/word/2012/wordml" xmlns:w16cid="http://schemas.microsoft.com/office/word/2016/wordml/cid" xmlns:w16se="http://schemas.microsoft.com/office/word/2015/wordml/symex" xmlns:wpg="http://schemas.microsoft.com/office/word/2010/wordprocessingGroup" xmlns:wpi="http://schemas.microsoft.com/office/word/2010/wordprocessingInk" xmlns:wne="http://schemas.microsoft.com/office/word/2006/wordml" xmlns:wps="http://schemas.microsoft.com/office/word/2010/wordprocessingShape" mc:Ignorable="w14 w15 w16se w16cid wp14">
+<w:document xmlns:wpc="http://schemas.microsoft.com/office/word/2010/wordprocessingCanvas" xmlns:cx="http://schemas.microsoft.com/office/drawing/2014/chartex" xmlns:cx1="http://schemas.microsoft.com/office/drawing/2015/9/8/chartex" xmlns:cx2="http://schemas.microsoft.com/office/drawing/2015/10/21/chartex" xmlns:cx3="http://schemas.microsoft.com/office/drawing/2016/5/9/chartex" xmlns:cx4="http://schemas.microsoft.com/office/drawing/2016/5/10/chartex" xmlns:cx5="http://schemas.microsoft.com/office/drawing/2016/5/11/chartex" xmlns:cx6="http://schemas.microsoft.com/office/drawing/2016/5/12/chartex" xmlns:cx7="http://schemas.microsoft.com/office/drawing/2016/5/13/chartex" xmlns:cx8="http://schemas.microsoft.com/office/drawing/2016/5/14/chartex" xmlns:mc="http://schemas.openxmlformats.org/markup-compatibility/2006" xmlns:aink="http://schemas.microsoft.com/office/drawing/2016/ink" xmlns:am3d="http://schemas.microsoft.com/office/drawing/2017/model3d" xmlns:o="urn:schemas-microsoft-com:office:office" xmlns:r="http://schemas.openxmlformats.org/officeDocument/2006/relationships" xmlns:m="http://schemas.openxmlformats.org/officeDocument/2006/math" xmlns:v="urn:schemas-microsoft-com:vml" xmlns:wp14="http://schemas.microsoft.com/office/word/2010/wordprocessingDrawing" xmlns:wp="http://schemas.openxmlformats.org/drawingml/2006/wordprocessingDrawing" xmlns:w10="urn:schemas-microsoft-com:office:word" xmlns:w="http://schemas.openxmlformats.org/wordprocessingml/2006/main" xmlns:w14="http://schemas.microsoft.com/office/word/2010/wordml" xmlns:w15="http://schemas.microsoft.com/office/word/2012/wordml" xmlns:w16cex="http://schemas.microsoft.com/office/word/2018/wordml/cex" xmlns:w16cid="http://schemas.microsoft.com/office/word/2016/wordml/cid" xmlns:w16="http://schemas.microsoft.com/office/word/2018/wordml" xmlns:w16se="http://schemas.microsoft.com/office/word/2015/wordml/symex" xmlns:wpg="http://schemas.microsoft.com/office/word/2010/wordprocessingGroup" xmlns:wpi="http://schemas.microsoft.com/office/word/2010/wordprocessingInk" xmlns:wne="http://schemas.microsoft.com/office/word/2006/wordml" xmlns:wps="http://schemas.microsoft.com/office/word/2010/wordprocessingShape" mc:Ignorable="w14 w15 w16se w16cid w16 w16cex wp14">
   <w:body>
     <w:p>
       <w:pPr>
-        <w:shd w:val="clear" w:color="auto" w:fill="FFFFFF"/>
-        <w:tabs>
-          <w:tab w:val="left" w:pos="916"/>
-          <w:tab w:val="left" w:pos="1832"/>
-          <w:tab w:val="left" w:pos="2748"/>
-          <w:tab w:val="left" w:pos="3664"/>
-          <w:tab w:val="left" w:pos="4580"/>
-          <w:tab w:val="left" w:pos="5496"/>
-          <w:tab w:val="left" w:pos="6412"/>
-          <w:tab w:val="left" w:pos="7328"/>
-          <w:tab w:val="left" w:pos="8244"/>
-          <w:tab w:val="left" w:pos="9160"/>
-          <w:tab w:val="left" w:pos="10076"/>
-          <w:tab w:val="left" w:pos="10992"/>
-          <w:tab w:val="left" w:pos="11908"/>
-          <w:tab w:val="left" w:pos="12824"/>
-          <w:tab w:val="left" w:pos="13740"/>
-          <w:tab w:val="left" w:pos="14656"/>
-        </w:tabs>
-        <w:spacing w:after="0" w:line="240" w:lineRule="auto"/>
-        <w:rPr>
-          <w:rFonts w:ascii="Consolas" w:eastAsia="Times New Roman" w:hAnsi="Consolas" w:cs="Courier New"/>
-          <w:b/>
-          <w:bCs/>
-          <w:color w:val="008000"/>
-          <w:sz w:val="20"/>
-          <w:szCs w:val="20"/>
-        </w:rPr>
+        <w:pStyle w:val="Tiu"/>
       </w:pPr>
       <w:r>
+        <w:t>0.FULL</w:t>
+      </w:r>
+      <w:r>
         <w:rPr>
           <w:rFonts w:ascii="Consolas" w:eastAsia="Times New Roman" w:hAnsi="Consolas" w:cs="Courier New"/>
           <w:b/>
@@ -42,39 +18,26 @@
           <w:sz w:val="20"/>
           <w:szCs w:val="20"/>
         </w:rPr>
-        <w:t>hibernate.enable_lazy_load_no_trans</w:t>
-      </w:r>
-      <w:r>
-        <w:rPr>
-          <w:rFonts w:ascii="Consolas" w:eastAsia="Times New Roman" w:hAnsi="Consolas" w:cs="Courier New"/>
-          <w:color w:val="000000"/>
-          <w:sz w:val="20"/>
-          <w:szCs w:val="20"/>
-        </w:rPr>
-        <w:t>=</w:t>
-      </w:r>
-      <w:r>
-        <w:rPr>
-          <w:rFonts w:ascii="Consolas" w:eastAsia="Times New Roman" w:hAnsi="Consolas" w:cs="Courier New"/>
-          <w:b/>
-          <w:bCs/>
-          <w:color w:val="008000"/>
-          <w:sz w:val="20"/>
-          <w:szCs w:val="20"/>
-        </w:rPr>
-        <w:t>true</w:t>
-      </w:r>
-      <w:r>
-        <w:rPr>
-          <w:rFonts w:ascii="Consolas" w:eastAsia="Times New Roman" w:hAnsi="Consolas" w:cs="Courier New"/>
-          <w:b/>
-          <w:bCs/>
-          <w:color w:val="008000"/>
-          <w:sz w:val="20"/>
-          <w:szCs w:val="20"/>
-        </w:rPr>
-        <w:t xml:space="preserve"> : cho phep load lazy khong can 1 transaction vẫn ok.</w:t>
-      </w:r>
+        <w:t xml:space="preserve">  </w:t>
+      </w:r>
+      <w:hyperlink r:id="rId4" w:history="1">
+        <w:r>
+          <w:rPr>
+            <w:rStyle w:val="Siuktni"/>
+          </w:rPr>
+          <w:t>https://docs.spring.io/spring-data/jpa/docs/1.5.0.RELEASE/reference/html/jpa.repositories.html</w:t>
+        </w:r>
+      </w:hyperlink>
+    </w:p>
+    <w:p>
+      <w:hyperlink r:id="rId5" w:history="1">
+        <w:r>
+          <w:rPr>
+            <w:rStyle w:val="Siuktni"/>
+          </w:rPr>
+          <w:t>https://kipalog.com/posts/Series-huong-dan-Spring-Boot-can-ban--Zero-to-Hero</w:t>
+        </w:r>
+      </w:hyperlink>
     </w:p>
     <w:p>
       <w:pPr>
@@ -100,25 +63,13 @@
         <w:spacing w:after="0" w:line="240" w:lineRule="auto"/>
         <w:rPr>
           <w:rFonts w:ascii="Consolas" w:eastAsia="Times New Roman" w:hAnsi="Consolas" w:cs="Courier New"/>
-          <w:color w:val="000000"/>
+          <w:b/>
+          <w:bCs/>
+          <w:color w:val="000080"/>
           <w:sz w:val="20"/>
           <w:szCs w:val="20"/>
         </w:rPr>
       </w:pPr>
-    </w:p>
-    <w:p/>
-    <w:p/>
-    <w:p/>
-    <w:p/>
-    <w:p/>
-    <w:p/>
-    <w:p>
-      <w:pPr>
-        <w:pStyle w:val="Title"/>
-      </w:pPr>
-      <w:r>
-        <w:t xml:space="preserve">                          II cau hình phụ</w:t>
-      </w:r>
     </w:p>
     <w:p>
       <w:pPr>
@@ -144,7 +95,9 @@
         <w:spacing w:after="0" w:line="240" w:lineRule="auto"/>
         <w:rPr>
           <w:rFonts w:ascii="Consolas" w:eastAsia="Times New Roman" w:hAnsi="Consolas" w:cs="Courier New"/>
-          <w:color w:val="000000"/>
+          <w:b/>
+          <w:bCs/>
+          <w:color w:val="008000"/>
           <w:sz w:val="20"/>
           <w:szCs w:val="20"/>
         </w:rPr>
@@ -152,23 +105,950 @@
       <w:r>
         <w:rPr>
           <w:rFonts w:ascii="Consolas" w:eastAsia="Times New Roman" w:hAnsi="Consolas" w:cs="Courier New"/>
-          <w:color w:val="000000"/>
-          <w:sz w:val="20"/>
-          <w:szCs w:val="20"/>
-        </w:rPr>
-        <w:t xml:space="preserve">CandidateWorkRequestRepository </w:t>
-      </w:r>
-      <w:r>
-        <w:rPr>
-          <w:rFonts w:ascii="Consolas" w:eastAsia="Times New Roman" w:hAnsi="Consolas" w:cs="Courier New"/>
           <w:b/>
           <w:bCs/>
           <w:color w:val="000080"/>
           <w:sz w:val="20"/>
           <w:szCs w:val="20"/>
         </w:rPr>
+        <w:t>1&gt;</w:t>
+      </w:r>
+      <w:proofErr w:type="spellStart"/>
+      <w:r>
+        <w:rPr>
+          <w:rFonts w:ascii="Consolas" w:eastAsia="Times New Roman" w:hAnsi="Consolas" w:cs="Courier New"/>
+          <w:b/>
+          <w:bCs/>
+          <w:color w:val="000080"/>
+          <w:sz w:val="20"/>
+          <w:szCs w:val="20"/>
+        </w:rPr>
+        <w:t>hibernate.enable_lazy_load_no_trans</w:t>
+      </w:r>
+      <w:proofErr w:type="spellEnd"/>
+      <w:r>
+        <w:rPr>
+          <w:rFonts w:ascii="Consolas" w:eastAsia="Times New Roman" w:hAnsi="Consolas" w:cs="Courier New"/>
+          <w:color w:val="000000"/>
+          <w:sz w:val="20"/>
+          <w:szCs w:val="20"/>
+        </w:rPr>
+        <w:t>=</w:t>
+      </w:r>
+      <w:r>
+        <w:rPr>
+          <w:rFonts w:ascii="Consolas" w:eastAsia="Times New Roman" w:hAnsi="Consolas" w:cs="Courier New"/>
+          <w:b/>
+          <w:bCs/>
+          <w:color w:val="008000"/>
+          <w:sz w:val="20"/>
+          <w:szCs w:val="20"/>
+        </w:rPr>
+        <w:t>true</w:t>
+      </w:r>
+      <w:r>
+        <w:rPr>
+          <w:rFonts w:ascii="Consolas" w:eastAsia="Times New Roman" w:hAnsi="Consolas" w:cs="Courier New"/>
+          <w:b/>
+          <w:bCs/>
+          <w:color w:val="008000"/>
+          <w:sz w:val="20"/>
+          <w:szCs w:val="20"/>
+        </w:rPr>
+        <w:t xml:space="preserve"> : </w:t>
+      </w:r>
+      <w:proofErr w:type="spellStart"/>
+      <w:r>
+        <w:rPr>
+          <w:rFonts w:ascii="Consolas" w:eastAsia="Times New Roman" w:hAnsi="Consolas" w:cs="Courier New"/>
+          <w:b/>
+          <w:bCs/>
+          <w:color w:val="008000"/>
+          <w:sz w:val="20"/>
+          <w:szCs w:val="20"/>
+        </w:rPr>
+        <w:t>cho</w:t>
+      </w:r>
+      <w:proofErr w:type="spellEnd"/>
+      <w:r>
+        <w:rPr>
+          <w:rFonts w:ascii="Consolas" w:eastAsia="Times New Roman" w:hAnsi="Consolas" w:cs="Courier New"/>
+          <w:b/>
+          <w:bCs/>
+          <w:color w:val="008000"/>
+          <w:sz w:val="20"/>
+          <w:szCs w:val="20"/>
+        </w:rPr>
+        <w:t xml:space="preserve"> </w:t>
+      </w:r>
+      <w:proofErr w:type="spellStart"/>
+      <w:r>
+        <w:rPr>
+          <w:rFonts w:ascii="Consolas" w:eastAsia="Times New Roman" w:hAnsi="Consolas" w:cs="Courier New"/>
+          <w:b/>
+          <w:bCs/>
+          <w:color w:val="008000"/>
+          <w:sz w:val="20"/>
+          <w:szCs w:val="20"/>
+        </w:rPr>
+        <w:t>phep</w:t>
+      </w:r>
+      <w:proofErr w:type="spellEnd"/>
+      <w:r>
+        <w:rPr>
+          <w:rFonts w:ascii="Consolas" w:eastAsia="Times New Roman" w:hAnsi="Consolas" w:cs="Courier New"/>
+          <w:b/>
+          <w:bCs/>
+          <w:color w:val="008000"/>
+          <w:sz w:val="20"/>
+          <w:szCs w:val="20"/>
+        </w:rPr>
+        <w:t xml:space="preserve"> load lazy </w:t>
+      </w:r>
+      <w:proofErr w:type="spellStart"/>
+      <w:r>
+        <w:rPr>
+          <w:rFonts w:ascii="Consolas" w:eastAsia="Times New Roman" w:hAnsi="Consolas" w:cs="Courier New"/>
+          <w:b/>
+          <w:bCs/>
+          <w:color w:val="008000"/>
+          <w:sz w:val="20"/>
+          <w:szCs w:val="20"/>
+        </w:rPr>
+        <w:t>khong</w:t>
+      </w:r>
+      <w:proofErr w:type="spellEnd"/>
+      <w:r>
+        <w:rPr>
+          <w:rFonts w:ascii="Consolas" w:eastAsia="Times New Roman" w:hAnsi="Consolas" w:cs="Courier New"/>
+          <w:b/>
+          <w:bCs/>
+          <w:color w:val="008000"/>
+          <w:sz w:val="20"/>
+          <w:szCs w:val="20"/>
+        </w:rPr>
+        <w:t xml:space="preserve"> can 1 transaction </w:t>
+      </w:r>
+      <w:proofErr w:type="spellStart"/>
+      <w:r>
+        <w:rPr>
+          <w:rFonts w:ascii="Consolas" w:eastAsia="Times New Roman" w:hAnsi="Consolas" w:cs="Courier New"/>
+          <w:b/>
+          <w:bCs/>
+          <w:color w:val="008000"/>
+          <w:sz w:val="20"/>
+          <w:szCs w:val="20"/>
+        </w:rPr>
+        <w:t>vẫn</w:t>
+      </w:r>
+      <w:proofErr w:type="spellEnd"/>
+      <w:r>
+        <w:rPr>
+          <w:rFonts w:ascii="Consolas" w:eastAsia="Times New Roman" w:hAnsi="Consolas" w:cs="Courier New"/>
+          <w:b/>
+          <w:bCs/>
+          <w:color w:val="008000"/>
+          <w:sz w:val="20"/>
+          <w:szCs w:val="20"/>
+        </w:rPr>
+        <w:t xml:space="preserve"> ok.</w:t>
+      </w:r>
+    </w:p>
+    <w:p>
+      <w:pPr>
+        <w:shd w:val="clear" w:color="auto" w:fill="FFFFFF"/>
+        <w:tabs>
+          <w:tab w:val="left" w:pos="916"/>
+          <w:tab w:val="left" w:pos="1832"/>
+          <w:tab w:val="left" w:pos="2748"/>
+          <w:tab w:val="left" w:pos="3664"/>
+          <w:tab w:val="left" w:pos="4580"/>
+          <w:tab w:val="left" w:pos="5496"/>
+          <w:tab w:val="left" w:pos="6412"/>
+          <w:tab w:val="left" w:pos="7328"/>
+          <w:tab w:val="left" w:pos="8244"/>
+          <w:tab w:val="left" w:pos="9160"/>
+          <w:tab w:val="left" w:pos="10076"/>
+          <w:tab w:val="left" w:pos="10992"/>
+          <w:tab w:val="left" w:pos="11908"/>
+          <w:tab w:val="left" w:pos="12824"/>
+          <w:tab w:val="left" w:pos="13740"/>
+          <w:tab w:val="left" w:pos="14656"/>
+        </w:tabs>
+        <w:spacing w:after="0" w:line="240" w:lineRule="auto"/>
+        <w:rPr>
+          <w:rFonts w:ascii="Consolas" w:eastAsia="Times New Roman" w:hAnsi="Consolas" w:cs="Courier New"/>
+          <w:b/>
+          <w:bCs/>
+          <w:color w:val="008000"/>
+          <w:sz w:val="20"/>
+          <w:szCs w:val="20"/>
+        </w:rPr>
+      </w:pPr>
+    </w:p>
+    <w:p>
+      <w:pPr>
+        <w:spacing w:after="0" w:line="240" w:lineRule="auto"/>
+        <w:rPr>
+          <w:rFonts w:ascii="Source Code Pro" w:eastAsia="Times New Roman" w:hAnsi="Source Code Pro" w:cs="Times New Roman"/>
+          <w:color w:val="333333"/>
+          <w:sz w:val="21"/>
+          <w:szCs w:val="21"/>
+          <w:lang w:eastAsia="en-US"/>
+        </w:rPr>
+      </w:pPr>
+      <w:r>
+        <w:rPr>
+          <w:rFonts w:ascii="Courier New" w:eastAsia="Times New Roman" w:hAnsi="Courier New" w:cs="Courier New"/>
+          <w:color w:val="333333"/>
+          <w:sz w:val="20"/>
+          <w:szCs w:val="20"/>
+          <w:lang w:eastAsia="en-US"/>
+        </w:rPr>
+        <w:t>2&gt;</w:t>
+      </w:r>
+      <w:r>
+        <w:rPr>
+          <w:rFonts w:ascii="Courier New" w:eastAsia="Times New Roman" w:hAnsi="Courier New" w:cs="Courier New"/>
+          <w:color w:val="333333"/>
+          <w:sz w:val="20"/>
+          <w:szCs w:val="20"/>
+          <w:lang w:eastAsia="en-US"/>
+        </w:rPr>
+        <w:t>@Configuration</w:t>
+      </w:r>
+    </w:p>
+    <w:p>
+      <w:pPr>
+        <w:spacing w:after="0" w:line="240" w:lineRule="auto"/>
+        <w:rPr>
+          <w:rFonts w:ascii="Courier New" w:eastAsia="Times New Roman" w:hAnsi="Courier New" w:cs="Courier New"/>
+          <w:color w:val="333333"/>
+          <w:sz w:val="20"/>
+          <w:szCs w:val="20"/>
+          <w:lang w:eastAsia="en-US"/>
+        </w:rPr>
+      </w:pPr>
+      <w:r>
+        <w:rPr>
+          <w:rFonts w:ascii="Courier New" w:eastAsia="Times New Roman" w:hAnsi="Courier New" w:cs="Courier New"/>
+          <w:color w:val="333333"/>
+          <w:sz w:val="20"/>
+          <w:szCs w:val="20"/>
+          <w:lang w:eastAsia="en-US"/>
+        </w:rPr>
+        <w:t xml:space="preserve">  </w:t>
+      </w:r>
+      <w:r>
+        <w:rPr>
+          <w:rFonts w:ascii="Courier New" w:eastAsia="Times New Roman" w:hAnsi="Courier New" w:cs="Courier New"/>
+          <w:color w:val="333333"/>
+          <w:sz w:val="20"/>
+          <w:szCs w:val="20"/>
+          <w:lang w:eastAsia="en-US"/>
+        </w:rPr>
+        <w:t>@</w:t>
+      </w:r>
+      <w:proofErr w:type="spellStart"/>
+      <w:r>
+        <w:rPr>
+          <w:rFonts w:ascii="Courier New" w:eastAsia="Times New Roman" w:hAnsi="Courier New" w:cs="Courier New"/>
+          <w:color w:val="333333"/>
+          <w:sz w:val="20"/>
+          <w:szCs w:val="20"/>
+          <w:lang w:eastAsia="en-US"/>
+        </w:rPr>
+        <w:t>EnableTransactionManagement</w:t>
+      </w:r>
+      <w:proofErr w:type="spellEnd"/>
+      <w:r>
+        <w:rPr>
+          <w:rFonts w:ascii="Courier New" w:eastAsia="Times New Roman" w:hAnsi="Courier New" w:cs="Courier New"/>
+          <w:color w:val="333333"/>
+          <w:sz w:val="20"/>
+          <w:szCs w:val="20"/>
+          <w:lang w:eastAsia="en-US"/>
+        </w:rPr>
+        <w:t xml:space="preserve"> </w:t>
+      </w:r>
+      <w:proofErr w:type="spellStart"/>
+      <w:r>
+        <w:rPr>
+          <w:rFonts w:ascii="Courier New" w:eastAsia="Times New Roman" w:hAnsi="Courier New" w:cs="Courier New"/>
+          <w:color w:val="333333"/>
+          <w:sz w:val="20"/>
+          <w:szCs w:val="20"/>
+          <w:lang w:eastAsia="en-US"/>
+        </w:rPr>
+        <w:t>mở</w:t>
+      </w:r>
+      <w:proofErr w:type="spellEnd"/>
+      <w:r>
+        <w:rPr>
+          <w:rFonts w:ascii="Courier New" w:eastAsia="Times New Roman" w:hAnsi="Courier New" w:cs="Courier New"/>
+          <w:color w:val="333333"/>
+          <w:sz w:val="20"/>
+          <w:szCs w:val="20"/>
+          <w:lang w:eastAsia="en-US"/>
+        </w:rPr>
+        <w:t xml:space="preserve"> 1 </w:t>
+      </w:r>
+      <w:proofErr w:type="spellStart"/>
+      <w:r>
+        <w:rPr>
+          <w:rFonts w:ascii="Courier New" w:eastAsia="Times New Roman" w:hAnsi="Courier New" w:cs="Courier New"/>
+          <w:color w:val="333333"/>
+          <w:sz w:val="20"/>
+          <w:szCs w:val="20"/>
+          <w:lang w:eastAsia="en-US"/>
+        </w:rPr>
+        <w:t>transactionManagement</w:t>
+      </w:r>
+      <w:proofErr w:type="spellEnd"/>
+      <w:r>
+        <w:rPr>
+          <w:rFonts w:ascii="Courier New" w:eastAsia="Times New Roman" w:hAnsi="Courier New" w:cs="Courier New"/>
+          <w:color w:val="333333"/>
+          <w:sz w:val="20"/>
+          <w:szCs w:val="20"/>
+          <w:lang w:eastAsia="en-US"/>
+        </w:rPr>
+        <w:t xml:space="preserve"> </w:t>
+      </w:r>
+      <w:proofErr w:type="spellStart"/>
+      <w:r>
+        <w:rPr>
+          <w:rFonts w:ascii="Courier New" w:eastAsia="Times New Roman" w:hAnsi="Courier New" w:cs="Courier New"/>
+          <w:color w:val="333333"/>
+          <w:sz w:val="20"/>
+          <w:szCs w:val="20"/>
+          <w:lang w:eastAsia="en-US"/>
+        </w:rPr>
+        <w:t>sau</w:t>
+      </w:r>
+      <w:proofErr w:type="spellEnd"/>
+      <w:r>
+        <w:rPr>
+          <w:rFonts w:ascii="Courier New" w:eastAsia="Times New Roman" w:hAnsi="Courier New" w:cs="Courier New"/>
+          <w:color w:val="333333"/>
+          <w:sz w:val="20"/>
+          <w:szCs w:val="20"/>
+          <w:lang w:eastAsia="en-US"/>
+        </w:rPr>
+        <w:t xml:space="preserve"> </w:t>
+      </w:r>
+      <w:proofErr w:type="spellStart"/>
+      <w:r>
+        <w:rPr>
+          <w:rFonts w:ascii="Courier New" w:eastAsia="Times New Roman" w:hAnsi="Courier New" w:cs="Courier New"/>
+          <w:color w:val="333333"/>
+          <w:sz w:val="20"/>
+          <w:szCs w:val="20"/>
+          <w:lang w:eastAsia="en-US"/>
+        </w:rPr>
+        <w:t>đó</w:t>
+      </w:r>
+      <w:proofErr w:type="spellEnd"/>
+      <w:r>
+        <w:rPr>
+          <w:rFonts w:ascii="Courier New" w:eastAsia="Times New Roman" w:hAnsi="Courier New" w:cs="Courier New"/>
+          <w:color w:val="333333"/>
+          <w:sz w:val="20"/>
+          <w:szCs w:val="20"/>
+          <w:lang w:eastAsia="en-US"/>
+        </w:rPr>
+        <w:t xml:space="preserve"> </w:t>
+      </w:r>
+      <w:proofErr w:type="spellStart"/>
+      <w:r>
+        <w:rPr>
+          <w:rFonts w:ascii="Courier New" w:eastAsia="Times New Roman" w:hAnsi="Courier New" w:cs="Courier New"/>
+          <w:color w:val="333333"/>
+          <w:sz w:val="20"/>
+          <w:szCs w:val="20"/>
+          <w:lang w:eastAsia="en-US"/>
+        </w:rPr>
+        <w:t>có</w:t>
+      </w:r>
+      <w:proofErr w:type="spellEnd"/>
+      <w:r>
+        <w:rPr>
+          <w:rFonts w:ascii="Courier New" w:eastAsia="Times New Roman" w:hAnsi="Courier New" w:cs="Courier New"/>
+          <w:color w:val="333333"/>
+          <w:sz w:val="20"/>
+          <w:szCs w:val="20"/>
+          <w:lang w:eastAsia="en-US"/>
+        </w:rPr>
+        <w:t xml:space="preserve"> </w:t>
+      </w:r>
+      <w:proofErr w:type="spellStart"/>
+      <w:r>
+        <w:rPr>
+          <w:rFonts w:ascii="Courier New" w:eastAsia="Times New Roman" w:hAnsi="Courier New" w:cs="Courier New"/>
+          <w:color w:val="333333"/>
+          <w:sz w:val="20"/>
+          <w:szCs w:val="20"/>
+          <w:lang w:eastAsia="en-US"/>
+        </w:rPr>
+        <w:t>thể</w:t>
+      </w:r>
+      <w:proofErr w:type="spellEnd"/>
+      <w:r>
+        <w:rPr>
+          <w:rFonts w:ascii="Courier New" w:eastAsia="Times New Roman" w:hAnsi="Courier New" w:cs="Courier New"/>
+          <w:color w:val="333333"/>
+          <w:sz w:val="20"/>
+          <w:szCs w:val="20"/>
+          <w:lang w:eastAsia="en-US"/>
+        </w:rPr>
+        <w:t xml:space="preserve"> use @Transactional </w:t>
+      </w:r>
+    </w:p>
+    <w:p>
+      <w:pPr>
+        <w:spacing w:after="0" w:line="240" w:lineRule="auto"/>
+        <w:rPr>
+          <w:rFonts w:ascii="Courier New" w:eastAsia="Times New Roman" w:hAnsi="Courier New" w:cs="Courier New"/>
+          <w:color w:val="333333"/>
+          <w:sz w:val="20"/>
+          <w:szCs w:val="20"/>
+          <w:lang w:eastAsia="en-US"/>
+        </w:rPr>
+      </w:pPr>
+    </w:p>
+    <w:p>
+      <w:pPr>
+        <w:spacing w:after="0" w:line="240" w:lineRule="auto"/>
+        <w:rPr>
+          <w:rFonts w:ascii="Courier New" w:eastAsia="Times New Roman" w:hAnsi="Courier New" w:cs="Courier New"/>
+          <w:color w:val="333333"/>
+          <w:sz w:val="20"/>
+          <w:szCs w:val="20"/>
+          <w:lang w:eastAsia="en-US"/>
+        </w:rPr>
+      </w:pPr>
+      <w:r>
+        <w:rPr>
+          <w:rFonts w:ascii="Courier New" w:eastAsia="Times New Roman" w:hAnsi="Courier New" w:cs="Courier New"/>
+          <w:color w:val="333333"/>
+          <w:sz w:val="20"/>
+          <w:szCs w:val="20"/>
+          <w:lang w:eastAsia="en-US"/>
+        </w:rPr>
+        <w:t>3&gt;@</w:t>
+      </w:r>
+      <w:proofErr w:type="spellStart"/>
+      <w:r>
+        <w:rPr>
+          <w:rFonts w:ascii="Courier New" w:eastAsia="Times New Roman" w:hAnsi="Courier New" w:cs="Courier New"/>
+          <w:color w:val="333333"/>
+          <w:sz w:val="20"/>
+          <w:szCs w:val="20"/>
+          <w:lang w:eastAsia="en-US"/>
+        </w:rPr>
+        <w:t>ProFile</w:t>
+      </w:r>
+      <w:proofErr w:type="spellEnd"/>
+      <w:r>
+        <w:rPr>
+          <w:rFonts w:ascii="Courier New" w:eastAsia="Times New Roman" w:hAnsi="Courier New" w:cs="Courier New"/>
+          <w:color w:val="333333"/>
+          <w:sz w:val="20"/>
+          <w:szCs w:val="20"/>
+          <w:lang w:eastAsia="en-US"/>
+        </w:rPr>
+        <w:t xml:space="preserve"> </w:t>
+      </w:r>
+    </w:p>
+    <w:p>
+      <w:pPr>
+        <w:spacing w:after="0" w:line="240" w:lineRule="auto"/>
+        <w:rPr>
+          <w:rFonts w:ascii="Consolas" w:hAnsi="Consolas"/>
+          <w:color w:val="C7254E"/>
+          <w:sz w:val="23"/>
+          <w:szCs w:val="23"/>
+          <w:shd w:val="clear" w:color="auto" w:fill="F9F2F4"/>
+        </w:rPr>
+      </w:pPr>
+      <w:hyperlink r:id="rId6" w:history="1">
+        <w:r>
+          <w:rPr>
+            <w:rStyle w:val="Siuktni"/>
+          </w:rPr>
+          <w:t>https://stackjava.com/spring/gioi-thieu-tinh-nang-spring-boot-profiles-code-vi-du.html</w:t>
+        </w:r>
+      </w:hyperlink>
+      <w:r>
+        <w:t xml:space="preserve">     </w:t>
+      </w:r>
+      <w:proofErr w:type="spellStart"/>
+      <w:r>
+        <w:t>lấy</w:t>
+      </w:r>
+      <w:proofErr w:type="spellEnd"/>
+      <w:r>
+        <w:t xml:space="preserve"> auto </w:t>
+      </w:r>
+      <w:r>
+        <w:rPr>
+          <w:rFonts w:ascii="Consolas" w:hAnsi="Consolas"/>
+          <w:color w:val="C7254E"/>
+          <w:sz w:val="23"/>
+          <w:szCs w:val="23"/>
+          <w:shd w:val="clear" w:color="auto" w:fill="F9F2F4"/>
+        </w:rPr>
+        <w:t>application-{profile}.properties</w:t>
+      </w:r>
+    </w:p>
+    <w:p>
+      <w:pPr>
+        <w:spacing w:after="0" w:line="240" w:lineRule="auto"/>
+        <w:rPr>
+          <w:rFonts w:ascii="Consolas" w:hAnsi="Consolas"/>
+          <w:color w:val="C7254E"/>
+          <w:sz w:val="23"/>
+          <w:szCs w:val="23"/>
+          <w:shd w:val="clear" w:color="auto" w:fill="F9F2F4"/>
+        </w:rPr>
+      </w:pPr>
+    </w:p>
+    <w:p>
+      <w:pPr>
+        <w:pStyle w:val="HTMLinhdangtrc"/>
+        <w:pBdr>
+          <w:top w:val="single" w:sz="6" w:space="5" w:color="CCCCCC"/>
+          <w:left w:val="single" w:sz="6" w:space="8" w:color="CCCCCC"/>
+          <w:bottom w:val="single" w:sz="6" w:space="5" w:color="CCCCCC"/>
+          <w:right w:val="single" w:sz="6" w:space="8" w:color="CCCCCC"/>
+        </w:pBdr>
+        <w:shd w:val="clear" w:color="auto" w:fill="F8F8F8"/>
+        <w:rPr>
+          <w:color w:val="000000"/>
+          <w:lang w:eastAsia="en-US"/>
+        </w:rPr>
+      </w:pPr>
+      <w:r>
+        <w:rPr>
+          <w:rFonts w:ascii="Consolas" w:hAnsi="Consolas"/>
+          <w:color w:val="C7254E"/>
+          <w:sz w:val="23"/>
+          <w:szCs w:val="23"/>
+          <w:shd w:val="clear" w:color="auto" w:fill="F9F2F4"/>
+        </w:rPr>
+        <w:t xml:space="preserve">4. </w:t>
+      </w:r>
+      <w:r>
+        <w:rPr>
+          <w:rFonts w:ascii="Source Code Pro" w:hAnsi="Source Code Pro"/>
+          <w:color w:val="808000"/>
+          <w:sz w:val="21"/>
+          <w:szCs w:val="21"/>
+          <w:lang w:eastAsia="en-US"/>
+        </w:rPr>
+        <w:t>@</w:t>
+      </w:r>
+      <w:proofErr w:type="spellStart"/>
+      <w:r>
+        <w:rPr>
+          <w:rFonts w:ascii="Source Code Pro" w:hAnsi="Source Code Pro"/>
+          <w:color w:val="808000"/>
+          <w:sz w:val="21"/>
+          <w:szCs w:val="21"/>
+          <w:lang w:eastAsia="en-US"/>
+        </w:rPr>
+        <w:t>EnableJpaRepositories</w:t>
+      </w:r>
+      <w:proofErr w:type="spellEnd"/>
+      <w:r>
+        <w:rPr>
+          <w:rFonts w:ascii="Source Code Pro" w:hAnsi="Source Code Pro"/>
+          <w:color w:val="000000"/>
+          <w:sz w:val="21"/>
+          <w:szCs w:val="21"/>
+          <w:lang w:eastAsia="en-US"/>
+        </w:rPr>
+        <w:t>(</w:t>
+      </w:r>
+      <w:proofErr w:type="spellStart"/>
+      <w:r>
+        <w:rPr>
+          <w:rFonts w:ascii="Source Code Pro" w:hAnsi="Source Code Pro"/>
+          <w:color w:val="000000"/>
+          <w:sz w:val="21"/>
+          <w:szCs w:val="21"/>
+          <w:lang w:eastAsia="en-US"/>
+        </w:rPr>
+        <w:t>basePackages</w:t>
+      </w:r>
+      <w:proofErr w:type="spellEnd"/>
+      <w:r>
+        <w:rPr>
+          <w:rFonts w:ascii="Source Code Pro" w:hAnsi="Source Code Pro"/>
+          <w:color w:val="000000"/>
+          <w:sz w:val="21"/>
+          <w:szCs w:val="21"/>
+          <w:lang w:eastAsia="en-US"/>
+        </w:rPr>
+        <w:t xml:space="preserve"> = {</w:t>
+      </w:r>
+      <w:r>
+        <w:rPr>
+          <w:rFonts w:ascii="Source Code Pro" w:hAnsi="Source Code Pro"/>
+          <w:b/>
+          <w:bCs/>
+          <w:color w:val="008000"/>
+          <w:sz w:val="21"/>
+          <w:szCs w:val="21"/>
+          <w:lang w:eastAsia="en-US"/>
+        </w:rPr>
+        <w:t>"</w:t>
+      </w:r>
+      <w:proofErr w:type="spellStart"/>
+      <w:r>
+        <w:rPr>
+          <w:rFonts w:ascii="Source Code Pro" w:hAnsi="Source Code Pro"/>
+          <w:b/>
+          <w:bCs/>
+          <w:color w:val="008000"/>
+          <w:sz w:val="21"/>
+          <w:szCs w:val="21"/>
+          <w:lang w:eastAsia="en-US"/>
+        </w:rPr>
+        <w:t>com.heb.pm.core.repository</w:t>
+      </w:r>
+      <w:proofErr w:type="spellEnd"/>
+      <w:r>
+        <w:rPr>
+          <w:rFonts w:ascii="Source Code Pro" w:hAnsi="Source Code Pro"/>
+          <w:b/>
+          <w:bCs/>
+          <w:color w:val="008000"/>
+          <w:sz w:val="21"/>
+          <w:szCs w:val="21"/>
+          <w:lang w:eastAsia="en-US"/>
+        </w:rPr>
+        <w:t>"</w:t>
+      </w:r>
+      <w:r>
+        <w:rPr>
+          <w:rFonts w:ascii="Source Code Pro" w:hAnsi="Source Code Pro"/>
+          <w:color w:val="000000"/>
+          <w:sz w:val="21"/>
+          <w:szCs w:val="21"/>
+          <w:lang w:eastAsia="en-US"/>
+        </w:rPr>
+        <w:t xml:space="preserve">) like in xml </w:t>
+      </w:r>
+      <w:r>
+        <w:rPr>
+          <w:color w:val="000000"/>
+          <w:lang w:eastAsia="en-US"/>
+        </w:rPr>
+        <w:t xml:space="preserve"> </w:t>
+      </w:r>
+      <w:r>
+        <w:rPr>
+          <w:color w:val="3F7F7F"/>
+          <w:lang w:eastAsia="en-US"/>
+        </w:rPr>
+        <w:t>&lt;</w:t>
+      </w:r>
+      <w:proofErr w:type="spellStart"/>
+      <w:r>
+        <w:rPr>
+          <w:color w:val="3F7F7F"/>
+          <w:lang w:eastAsia="en-US"/>
+        </w:rPr>
+        <w:t>jpa:repositories</w:t>
+      </w:r>
+      <w:proofErr w:type="spellEnd"/>
+      <w:r>
+        <w:rPr>
+          <w:color w:val="000000"/>
+          <w:lang w:eastAsia="en-US"/>
+        </w:rPr>
+        <w:t xml:space="preserve"> </w:t>
+      </w:r>
+      <w:r>
+        <w:rPr>
+          <w:color w:val="7F007F"/>
+          <w:lang w:eastAsia="en-US"/>
+        </w:rPr>
+        <w:t>base-package</w:t>
+      </w:r>
+      <w:r>
+        <w:rPr>
+          <w:color w:val="000000"/>
+          <w:lang w:eastAsia="en-US"/>
+        </w:rPr>
+        <w:t>=</w:t>
+      </w:r>
+      <w:r>
+        <w:rPr>
+          <w:color w:val="2A00FF"/>
+          <w:lang w:eastAsia="en-US"/>
+        </w:rPr>
+        <w:t>"</w:t>
+      </w:r>
+      <w:r>
+        <w:rPr>
+          <w:rFonts w:ascii="Source Code Pro" w:hAnsi="Source Code Pro"/>
+          <w:b/>
+          <w:bCs/>
+          <w:color w:val="008000"/>
+          <w:sz w:val="21"/>
+          <w:szCs w:val="21"/>
+          <w:lang w:eastAsia="en-US"/>
+        </w:rPr>
+        <w:t xml:space="preserve"> </w:t>
+      </w:r>
+      <w:proofErr w:type="spellStart"/>
+      <w:r>
+        <w:rPr>
+          <w:rFonts w:ascii="Source Code Pro" w:hAnsi="Source Code Pro"/>
+          <w:b/>
+          <w:bCs/>
+          <w:color w:val="008000"/>
+          <w:sz w:val="21"/>
+          <w:szCs w:val="21"/>
+          <w:lang w:eastAsia="en-US"/>
+        </w:rPr>
+        <w:t>com.heb.pm.core.repository</w:t>
+      </w:r>
+      <w:proofErr w:type="spellEnd"/>
+      <w:r>
+        <w:rPr>
+          <w:color w:val="2A00FF"/>
+          <w:lang w:eastAsia="en-US"/>
+        </w:rPr>
+        <w:t xml:space="preserve"> </w:t>
+      </w:r>
+      <w:r>
+        <w:rPr>
+          <w:color w:val="2A00FF"/>
+          <w:lang w:eastAsia="en-US"/>
+        </w:rPr>
+        <w:t>"</w:t>
+      </w:r>
+      <w:r>
+        <w:rPr>
+          <w:color w:val="3F7F7F"/>
+          <w:lang w:eastAsia="en-US"/>
+        </w:rPr>
+        <w:t>/&gt;</w:t>
+      </w:r>
+    </w:p>
+    <w:p>
+      <w:pPr>
+        <w:pStyle w:val="HTMLinhdangtrc"/>
+        <w:shd w:val="clear" w:color="auto" w:fill="FFFFFF"/>
+        <w:rPr>
+          <w:rFonts w:ascii="Georgia" w:hAnsi="Georgia"/>
+          <w:i/>
+          <w:iCs/>
+          <w:spacing w:val="-1"/>
+          <w:sz w:val="32"/>
+          <w:szCs w:val="32"/>
+          <w:shd w:val="clear" w:color="auto" w:fill="FFFFFF"/>
+        </w:rPr>
+      </w:pPr>
+      <w:r>
+        <w:rPr>
+          <w:rFonts w:ascii="Georgia" w:hAnsi="Georgia"/>
+          <w:i/>
+          <w:iCs/>
+          <w:spacing w:val="-1"/>
+          <w:sz w:val="32"/>
+          <w:szCs w:val="32"/>
+          <w:shd w:val="clear" w:color="auto" w:fill="FFFFFF"/>
+        </w:rPr>
+        <w:t>Annotation to enable JPA repositories. Will scan the package of the annotated configuration class for Spring Data repositories by default.</w:t>
+      </w:r>
+    </w:p>
+    <w:p>
+      <w:pPr>
+        <w:pStyle w:val="HTMLinhdangtrc"/>
+        <w:shd w:val="clear" w:color="auto" w:fill="FFFFFF"/>
+        <w:rPr>
+          <w:rFonts w:ascii="Source Code Pro" w:hAnsi="Source Code Pro"/>
+          <w:color w:val="000000"/>
+          <w:sz w:val="21"/>
+          <w:szCs w:val="21"/>
+          <w:lang w:eastAsia="en-US"/>
+        </w:rPr>
+      </w:pPr>
+    </w:p>
+    <w:p>
+      <w:pPr>
+        <w:spacing w:after="0" w:line="240" w:lineRule="auto"/>
+        <w:rPr>
+          <w:rFonts w:ascii="Source Code Pro" w:eastAsia="Times New Roman" w:hAnsi="Source Code Pro" w:cs="Times New Roman"/>
+          <w:color w:val="333333"/>
+          <w:sz w:val="21"/>
+          <w:szCs w:val="21"/>
+          <w:lang w:eastAsia="en-US"/>
+        </w:rPr>
+      </w:pPr>
+    </w:p>
+    <w:p>
+      <w:pPr>
+        <w:shd w:val="clear" w:color="auto" w:fill="FFFFFF"/>
+        <w:tabs>
+          <w:tab w:val="left" w:pos="916"/>
+          <w:tab w:val="left" w:pos="1832"/>
+          <w:tab w:val="left" w:pos="2748"/>
+          <w:tab w:val="left" w:pos="3664"/>
+          <w:tab w:val="left" w:pos="4580"/>
+          <w:tab w:val="left" w:pos="5496"/>
+          <w:tab w:val="left" w:pos="6412"/>
+          <w:tab w:val="left" w:pos="7328"/>
+          <w:tab w:val="left" w:pos="8244"/>
+          <w:tab w:val="left" w:pos="9160"/>
+          <w:tab w:val="left" w:pos="10076"/>
+          <w:tab w:val="left" w:pos="10992"/>
+          <w:tab w:val="left" w:pos="11908"/>
+          <w:tab w:val="left" w:pos="12824"/>
+          <w:tab w:val="left" w:pos="13740"/>
+          <w:tab w:val="left" w:pos="14656"/>
+        </w:tabs>
+        <w:spacing w:after="0" w:line="240" w:lineRule="auto"/>
+        <w:rPr>
+          <w:rFonts w:ascii="Consolas" w:eastAsia="Times New Roman" w:hAnsi="Consolas" w:cs="Courier New"/>
+          <w:b/>
+          <w:bCs/>
+          <w:color w:val="008000"/>
+          <w:sz w:val="20"/>
+          <w:szCs w:val="20"/>
+        </w:rPr>
+      </w:pPr>
+    </w:p>
+    <w:p>
+      <w:pPr>
+        <w:shd w:val="clear" w:color="auto" w:fill="FFFFFF"/>
+        <w:tabs>
+          <w:tab w:val="left" w:pos="916"/>
+          <w:tab w:val="left" w:pos="1832"/>
+          <w:tab w:val="left" w:pos="2748"/>
+          <w:tab w:val="left" w:pos="3664"/>
+          <w:tab w:val="left" w:pos="4580"/>
+          <w:tab w:val="left" w:pos="5496"/>
+          <w:tab w:val="left" w:pos="6412"/>
+          <w:tab w:val="left" w:pos="7328"/>
+          <w:tab w:val="left" w:pos="8244"/>
+          <w:tab w:val="left" w:pos="9160"/>
+          <w:tab w:val="left" w:pos="10076"/>
+          <w:tab w:val="left" w:pos="10992"/>
+          <w:tab w:val="left" w:pos="11908"/>
+          <w:tab w:val="left" w:pos="12824"/>
+          <w:tab w:val="left" w:pos="13740"/>
+          <w:tab w:val="left" w:pos="14656"/>
+        </w:tabs>
+        <w:spacing w:after="0" w:line="240" w:lineRule="auto"/>
+        <w:rPr>
+          <w:rFonts w:ascii="Consolas" w:eastAsia="Times New Roman" w:hAnsi="Consolas" w:cs="Courier New"/>
+          <w:color w:val="000000"/>
+          <w:sz w:val="20"/>
+          <w:szCs w:val="20"/>
+        </w:rPr>
+      </w:pPr>
+    </w:p>
+    <w:p/>
+    <w:p/>
+    <w:p/>
+    <w:p/>
+    <w:p/>
+    <w:p/>
+    <w:p>
+      <w:pPr>
+        <w:pStyle w:val="Tiu"/>
+      </w:pPr>
+      <w:r>
+        <w:t xml:space="preserve">                          II </w:t>
+      </w:r>
+      <w:proofErr w:type="spellStart"/>
+      <w:r>
+        <w:t>cau</w:t>
+      </w:r>
+      <w:proofErr w:type="spellEnd"/>
+      <w:r>
+        <w:t xml:space="preserve"> </w:t>
+      </w:r>
+      <w:proofErr w:type="spellStart"/>
+      <w:r>
+        <w:t>hình</w:t>
+      </w:r>
+      <w:proofErr w:type="spellEnd"/>
+      <w:r>
+        <w:t xml:space="preserve"> </w:t>
+      </w:r>
+      <w:proofErr w:type="spellStart"/>
+      <w:r>
+        <w:t>phụ</w:t>
+      </w:r>
+      <w:proofErr w:type="spellEnd"/>
+    </w:p>
+    <w:p>
+      <w:pPr>
+        <w:shd w:val="clear" w:color="auto" w:fill="FFFFFF"/>
+        <w:tabs>
+          <w:tab w:val="left" w:pos="916"/>
+          <w:tab w:val="left" w:pos="1832"/>
+          <w:tab w:val="left" w:pos="2748"/>
+          <w:tab w:val="left" w:pos="3664"/>
+          <w:tab w:val="left" w:pos="4580"/>
+          <w:tab w:val="left" w:pos="5496"/>
+          <w:tab w:val="left" w:pos="6412"/>
+          <w:tab w:val="left" w:pos="7328"/>
+          <w:tab w:val="left" w:pos="8244"/>
+          <w:tab w:val="left" w:pos="9160"/>
+          <w:tab w:val="left" w:pos="10076"/>
+          <w:tab w:val="left" w:pos="10992"/>
+          <w:tab w:val="left" w:pos="11908"/>
+          <w:tab w:val="left" w:pos="12824"/>
+          <w:tab w:val="left" w:pos="13740"/>
+          <w:tab w:val="left" w:pos="14656"/>
+        </w:tabs>
+        <w:spacing w:after="0" w:line="240" w:lineRule="auto"/>
+        <w:rPr>
+          <w:rFonts w:ascii="Consolas" w:eastAsia="Times New Roman" w:hAnsi="Consolas" w:cs="Courier New"/>
+          <w:color w:val="000000"/>
+          <w:sz w:val="20"/>
+          <w:szCs w:val="20"/>
+        </w:rPr>
+      </w:pPr>
+      <w:proofErr w:type="spellStart"/>
+      <w:r>
+        <w:rPr>
+          <w:rFonts w:ascii="Consolas" w:eastAsia="Times New Roman" w:hAnsi="Consolas" w:cs="Courier New"/>
+          <w:color w:val="000000"/>
+          <w:sz w:val="20"/>
+          <w:szCs w:val="20"/>
+        </w:rPr>
+        <w:t>CandidateWorkRequestRepository</w:t>
+      </w:r>
+      <w:proofErr w:type="spellEnd"/>
+      <w:r>
+        <w:rPr>
+          <w:rFonts w:ascii="Consolas" w:eastAsia="Times New Roman" w:hAnsi="Consolas" w:cs="Courier New"/>
+          <w:color w:val="000000"/>
+          <w:sz w:val="20"/>
+          <w:szCs w:val="20"/>
+        </w:rPr>
+        <w:t xml:space="preserve"> </w:t>
+      </w:r>
+      <w:r>
+        <w:rPr>
+          <w:rFonts w:ascii="Consolas" w:eastAsia="Times New Roman" w:hAnsi="Consolas" w:cs="Courier New"/>
+          <w:b/>
+          <w:bCs/>
+          <w:color w:val="000080"/>
+          <w:sz w:val="20"/>
+          <w:szCs w:val="20"/>
+        </w:rPr>
         <w:t xml:space="preserve">extends </w:t>
       </w:r>
+      <w:proofErr w:type="spellStart"/>
       <w:r>
         <w:rPr>
           <w:rFonts w:ascii="Consolas" w:eastAsia="Times New Roman" w:hAnsi="Consolas" w:cs="Courier New"/>
@@ -178,6 +1058,45 @@
         </w:rPr>
         <w:t>JpaRepository</w:t>
       </w:r>
+      <w:proofErr w:type="spellEnd"/>
+      <w:r>
+        <w:rPr>
+          <w:rFonts w:ascii="Consolas" w:eastAsia="Times New Roman" w:hAnsi="Consolas" w:cs="Courier New"/>
+          <w:color w:val="000000"/>
+          <w:sz w:val="20"/>
+          <w:szCs w:val="20"/>
+        </w:rPr>
+        <w:t xml:space="preserve"> ko </w:t>
+      </w:r>
+      <w:proofErr w:type="spellStart"/>
+      <w:r>
+        <w:rPr>
+          <w:rFonts w:ascii="Consolas" w:eastAsia="Times New Roman" w:hAnsi="Consolas" w:cs="Courier New"/>
+          <w:color w:val="000000"/>
+          <w:sz w:val="20"/>
+          <w:szCs w:val="20"/>
+        </w:rPr>
+        <w:t>cần</w:t>
+      </w:r>
+      <w:proofErr w:type="spellEnd"/>
+      <w:r>
+        <w:rPr>
+          <w:rFonts w:ascii="Consolas" w:eastAsia="Times New Roman" w:hAnsi="Consolas" w:cs="Courier New"/>
+          <w:color w:val="000000"/>
+          <w:sz w:val="20"/>
+          <w:szCs w:val="20"/>
+        </w:rPr>
+        <w:t xml:space="preserve"> @</w:t>
+      </w:r>
+      <w:r>
+        <w:rPr>
+          <w:rFonts w:ascii="Consolas" w:eastAsia="Times New Roman" w:hAnsi="Consolas" w:cs="Courier New"/>
+          <w:color w:val="000000"/>
+          <w:sz w:val="20"/>
+          <w:szCs w:val="20"/>
+        </w:rPr>
+        <w:t>Repository</w:t>
+      </w:r>
       <w:r>
         <w:rPr>
           <w:rFonts w:ascii="Consolas" w:eastAsia="Times New Roman" w:hAnsi="Consolas" w:cs="Courier New"/>
@@ -187,33 +1106,147 @@
         </w:rPr>
         <w:t xml:space="preserve"> </w:t>
       </w:r>
-      <w:r>
-        <w:rPr>
-          <w:rFonts w:ascii="Consolas" w:eastAsia="Times New Roman" w:hAnsi="Consolas" w:cs="Courier New"/>
-          <w:color w:val="000000"/>
-          <w:sz w:val="20"/>
-          <w:szCs w:val="20"/>
-        </w:rPr>
-        <w:t>ko cần @</w:t>
-      </w:r>
-      <w:r>
-        <w:rPr>
-          <w:rFonts w:ascii="Consolas" w:eastAsia="Times New Roman" w:hAnsi="Consolas" w:cs="Courier New"/>
-          <w:color w:val="000000"/>
-          <w:sz w:val="20"/>
-          <w:szCs w:val="20"/>
-        </w:rPr>
-        <w:t>Repository</w:t>
-      </w:r>
-      <w:r>
-        <w:rPr>
-          <w:rFonts w:ascii="Consolas" w:eastAsia="Times New Roman" w:hAnsi="Consolas" w:cs="Courier New"/>
-          <w:color w:val="000000"/>
-          <w:sz w:val="20"/>
-          <w:szCs w:val="20"/>
-        </w:rPr>
-        <w:t xml:space="preserve"> vẫn có bean bơi vì kế thừa từ </w:t>
-      </w:r>
+      <w:proofErr w:type="spellStart"/>
+      <w:r>
+        <w:rPr>
+          <w:rFonts w:ascii="Consolas" w:eastAsia="Times New Roman" w:hAnsi="Consolas" w:cs="Courier New"/>
+          <w:color w:val="000000"/>
+          <w:sz w:val="20"/>
+          <w:szCs w:val="20"/>
+        </w:rPr>
+        <w:t>vẫn</w:t>
+      </w:r>
+      <w:proofErr w:type="spellEnd"/>
+      <w:r>
+        <w:rPr>
+          <w:rFonts w:ascii="Consolas" w:eastAsia="Times New Roman" w:hAnsi="Consolas" w:cs="Courier New"/>
+          <w:color w:val="000000"/>
+          <w:sz w:val="20"/>
+          <w:szCs w:val="20"/>
+        </w:rPr>
+        <w:t xml:space="preserve"> </w:t>
+      </w:r>
+      <w:proofErr w:type="spellStart"/>
+      <w:r>
+        <w:rPr>
+          <w:rFonts w:ascii="Consolas" w:eastAsia="Times New Roman" w:hAnsi="Consolas" w:cs="Courier New"/>
+          <w:color w:val="000000"/>
+          <w:sz w:val="20"/>
+          <w:szCs w:val="20"/>
+        </w:rPr>
+        <w:t>có</w:t>
+      </w:r>
+      <w:proofErr w:type="spellEnd"/>
+      <w:r>
+        <w:rPr>
+          <w:rFonts w:ascii="Consolas" w:eastAsia="Times New Roman" w:hAnsi="Consolas" w:cs="Courier New"/>
+          <w:color w:val="000000"/>
+          <w:sz w:val="20"/>
+          <w:szCs w:val="20"/>
+        </w:rPr>
+        <w:t xml:space="preserve"> bean </w:t>
+      </w:r>
+      <w:proofErr w:type="spellStart"/>
+      <w:r>
+        <w:rPr>
+          <w:rFonts w:ascii="Consolas" w:eastAsia="Times New Roman" w:hAnsi="Consolas" w:cs="Courier New"/>
+          <w:color w:val="000000"/>
+          <w:sz w:val="20"/>
+          <w:szCs w:val="20"/>
+        </w:rPr>
+        <w:t>bơi</w:t>
+      </w:r>
+      <w:proofErr w:type="spellEnd"/>
+      <w:r>
+        <w:rPr>
+          <w:rFonts w:ascii="Consolas" w:eastAsia="Times New Roman" w:hAnsi="Consolas" w:cs="Courier New"/>
+          <w:color w:val="000000"/>
+          <w:sz w:val="20"/>
+          <w:szCs w:val="20"/>
+        </w:rPr>
+        <w:t xml:space="preserve"> </w:t>
+      </w:r>
+      <w:proofErr w:type="spellStart"/>
+      <w:r>
+        <w:rPr>
+          <w:rFonts w:ascii="Consolas" w:eastAsia="Times New Roman" w:hAnsi="Consolas" w:cs="Courier New"/>
+          <w:color w:val="000000"/>
+          <w:sz w:val="20"/>
+          <w:szCs w:val="20"/>
+        </w:rPr>
+        <w:t>vì</w:t>
+      </w:r>
+      <w:proofErr w:type="spellEnd"/>
+      <w:r>
+        <w:rPr>
+          <w:rFonts w:ascii="Consolas" w:eastAsia="Times New Roman" w:hAnsi="Consolas" w:cs="Courier New"/>
+          <w:color w:val="000000"/>
+          <w:sz w:val="20"/>
+          <w:szCs w:val="20"/>
+        </w:rPr>
+        <w:t xml:space="preserve"> </w:t>
+      </w:r>
+      <w:proofErr w:type="spellStart"/>
+      <w:r>
+        <w:rPr>
+          <w:rFonts w:ascii="Consolas" w:eastAsia="Times New Roman" w:hAnsi="Consolas" w:cs="Courier New"/>
+          <w:color w:val="000000"/>
+          <w:sz w:val="20"/>
+          <w:szCs w:val="20"/>
+        </w:rPr>
+        <w:t>kế</w:t>
+      </w:r>
+      <w:proofErr w:type="spellEnd"/>
+      <w:r>
+        <w:rPr>
+          <w:rFonts w:ascii="Consolas" w:eastAsia="Times New Roman" w:hAnsi="Consolas" w:cs="Courier New"/>
+          <w:color w:val="000000"/>
+          <w:sz w:val="20"/>
+          <w:szCs w:val="20"/>
+        </w:rPr>
+        <w:t xml:space="preserve"> </w:t>
+      </w:r>
+      <w:proofErr w:type="spellStart"/>
+      <w:r>
+        <w:rPr>
+          <w:rFonts w:ascii="Consolas" w:eastAsia="Times New Roman" w:hAnsi="Consolas" w:cs="Courier New"/>
+          <w:color w:val="000000"/>
+          <w:sz w:val="20"/>
+          <w:szCs w:val="20"/>
+        </w:rPr>
+        <w:t>thừa</w:t>
+      </w:r>
+      <w:proofErr w:type="spellEnd"/>
+      <w:r>
+        <w:rPr>
+          <w:rFonts w:ascii="Consolas" w:eastAsia="Times New Roman" w:hAnsi="Consolas" w:cs="Courier New"/>
+          <w:color w:val="000000"/>
+          <w:sz w:val="20"/>
+          <w:szCs w:val="20"/>
+        </w:rPr>
+        <w:t xml:space="preserve"> </w:t>
+      </w:r>
+      <w:proofErr w:type="spellStart"/>
+      <w:r>
+        <w:rPr>
+          <w:rFonts w:ascii="Consolas" w:eastAsia="Times New Roman" w:hAnsi="Consolas" w:cs="Courier New"/>
+          <w:color w:val="000000"/>
+          <w:sz w:val="20"/>
+          <w:szCs w:val="20"/>
+        </w:rPr>
+        <w:t>từ</w:t>
+      </w:r>
+      <w:proofErr w:type="spellEnd"/>
+      <w:r>
+        <w:rPr>
+          <w:rFonts w:ascii="Consolas" w:eastAsia="Times New Roman" w:hAnsi="Consolas" w:cs="Courier New"/>
+          <w:color w:val="000000"/>
+          <w:sz w:val="20"/>
+          <w:szCs w:val="20"/>
+        </w:rPr>
+        <w:t xml:space="preserve"> </w:t>
+      </w:r>
+      <w:proofErr w:type="spellStart"/>
       <w:r>
         <w:rPr>
           <w:rFonts w:ascii="Consolas" w:eastAsia="Times New Roman" w:hAnsi="Consolas" w:cs="Courier New"/>
@@ -223,8 +1256,67 @@
         </w:rPr>
         <w:t>JpaRepository</w:t>
       </w:r>
-      <w:bookmarkStart w:id="0" w:name="_GoBack"/>
-      <w:bookmarkEnd w:id="0"/>
+      <w:proofErr w:type="spellEnd"/>
+    </w:p>
+    <w:p>
+      <w:pPr>
+        <w:shd w:val="clear" w:color="auto" w:fill="FFFFFF"/>
+        <w:tabs>
+          <w:tab w:val="left" w:pos="916"/>
+          <w:tab w:val="left" w:pos="1832"/>
+          <w:tab w:val="left" w:pos="2748"/>
+          <w:tab w:val="left" w:pos="3664"/>
+          <w:tab w:val="left" w:pos="4580"/>
+          <w:tab w:val="left" w:pos="5496"/>
+          <w:tab w:val="left" w:pos="6412"/>
+          <w:tab w:val="left" w:pos="7328"/>
+          <w:tab w:val="left" w:pos="8244"/>
+          <w:tab w:val="left" w:pos="9160"/>
+          <w:tab w:val="left" w:pos="10076"/>
+          <w:tab w:val="left" w:pos="10992"/>
+          <w:tab w:val="left" w:pos="11908"/>
+          <w:tab w:val="left" w:pos="12824"/>
+          <w:tab w:val="left" w:pos="13740"/>
+          <w:tab w:val="left" w:pos="14656"/>
+        </w:tabs>
+        <w:spacing w:after="0" w:line="240" w:lineRule="auto"/>
+        <w:rPr>
+          <w:rFonts w:ascii="Consolas" w:eastAsia="Times New Roman" w:hAnsi="Consolas" w:cs="Courier New"/>
+          <w:color w:val="000000"/>
+          <w:sz w:val="20"/>
+          <w:szCs w:val="20"/>
+        </w:rPr>
+      </w:pPr>
+    </w:p>
+    <w:p>
+      <w:pPr>
+        <w:shd w:val="clear" w:color="auto" w:fill="FFFFFF"/>
+        <w:tabs>
+          <w:tab w:val="left" w:pos="916"/>
+          <w:tab w:val="left" w:pos="1832"/>
+          <w:tab w:val="left" w:pos="2748"/>
+          <w:tab w:val="left" w:pos="3664"/>
+          <w:tab w:val="left" w:pos="4580"/>
+          <w:tab w:val="left" w:pos="5496"/>
+          <w:tab w:val="left" w:pos="6412"/>
+          <w:tab w:val="left" w:pos="7328"/>
+          <w:tab w:val="left" w:pos="8244"/>
+          <w:tab w:val="left" w:pos="9160"/>
+          <w:tab w:val="left" w:pos="10076"/>
+          <w:tab w:val="left" w:pos="10992"/>
+          <w:tab w:val="left" w:pos="11908"/>
+          <w:tab w:val="left" w:pos="12824"/>
+          <w:tab w:val="left" w:pos="13740"/>
+          <w:tab w:val="left" w:pos="14656"/>
+        </w:tabs>
+        <w:spacing w:after="0" w:line="240" w:lineRule="auto"/>
+        <w:rPr>
+          <w:rFonts w:ascii="Consolas" w:eastAsia="Times New Roman" w:hAnsi="Consolas" w:cs="Courier New"/>
+          <w:color w:val="000000"/>
+          <w:sz w:val="20"/>
+          <w:szCs w:val="20"/>
+        </w:rPr>
+      </w:pPr>
     </w:p>
     <w:p/>
     <w:sectPr>
@@ -238,7 +1330,7 @@
 </file>
 
 <file path=word/styles.xml><?xml version="1.0" encoding="utf-8"?>
-<w:styles xmlns:mc="http://schemas.openxmlformats.org/markup-compatibility/2006" xmlns:r="http://schemas.openxmlformats.org/officeDocument/2006/relationships" xmlns:w="http://schemas.openxmlformats.org/wordprocessingml/2006/main" xmlns:w14="http://schemas.microsoft.com/office/word/2010/wordml" xmlns:w15="http://schemas.microsoft.com/office/word/2012/wordml" xmlns:w16cid="http://schemas.microsoft.com/office/word/2016/wordml/cid" xmlns:w16se="http://schemas.microsoft.com/office/word/2015/wordml/symex" mc:Ignorable="w14 w15 w16se w16cid">
+<w:styles xmlns:mc="http://schemas.openxmlformats.org/markup-compatibility/2006" xmlns:r="http://schemas.openxmlformats.org/officeDocument/2006/relationships" xmlns:w="http://schemas.openxmlformats.org/wordprocessingml/2006/main" xmlns:w14="http://schemas.microsoft.com/office/word/2010/wordml" xmlns:w15="http://schemas.microsoft.com/office/word/2012/wordml" xmlns:w16cex="http://schemas.microsoft.com/office/word/2018/wordml/cex" xmlns:w16cid="http://schemas.microsoft.com/office/word/2016/wordml/cid" xmlns:w16="http://schemas.microsoft.com/office/word/2018/wordml" xmlns:w16se="http://schemas.microsoft.com/office/word/2015/wordml/symex" mc:Ignorable="w14 w15 w16se w16cid w16 w16cex">
   <w:docDefaults>
     <w:rPrDefault>
       <w:rPr>
@@ -254,7 +1346,7 @@
       </w:pPr>
     </w:pPrDefault>
   </w:docDefaults>
-  <w:latentStyles w:defLockedState="0" w:defUIPriority="99" w:defSemiHidden="0" w:defUnhideWhenUsed="0" w:defQFormat="0" w:count="377">
+  <w:latentStyles w:defLockedState="0" w:defUIPriority="99" w:defSemiHidden="0" w:defUnhideWhenUsed="0" w:defQFormat="0" w:count="376">
     <w:lsdException w:name="Normal" w:uiPriority="0" w:qFormat="1"/>
     <w:lsdException w:name="heading 1" w:uiPriority="9" w:qFormat="1"/>
     <w:lsdException w:name="heading 2" w:semiHidden="1" w:uiPriority="9" w:unhideWhenUsed="1" w:qFormat="1"/>
@@ -631,19 +1723,17 @@
     <w:lsdException w:name="Hashtag" w:semiHidden="1" w:unhideWhenUsed="1"/>
     <w:lsdException w:name="Unresolved Mention" w:semiHidden="1" w:unhideWhenUsed="1"/>
     <w:lsdException w:name="Smart Link" w:semiHidden="1" w:unhideWhenUsed="1"/>
-    <w:lsdException w:name="Smart Link Error" w:semiHidden="1" w:unhideWhenUsed="1"/>
   </w:latentStyles>
-  <w:style w:type="paragraph" w:default="1" w:styleId="Normal">
+  <w:style w:type="paragraph" w:default="1" w:styleId="Binhthng">
     <w:name w:val="Normal"/>
     <w:qFormat/>
   </w:style>
-  <w:style w:type="character" w:default="1" w:styleId="DefaultParagraphFont">
+  <w:style w:type="character" w:default="1" w:styleId="Phngmcinhcuaoanvn">
     <w:name w:val="Default Paragraph Font"/>
     <w:uiPriority w:val="1"/>
-    <w:semiHidden/>
     <w:unhideWhenUsed/>
   </w:style>
-  <w:style w:type="table" w:default="1" w:styleId="TableNormal">
+  <w:style w:type="table" w:default="1" w:styleId="BangThngthng">
     <w:name w:val="Normal Table"/>
     <w:uiPriority w:val="99"/>
     <w:semiHidden/>
@@ -658,16 +1748,16 @@
       </w:tblCellMar>
     </w:tblPr>
   </w:style>
-  <w:style w:type="numbering" w:default="1" w:styleId="NoList">
+  <w:style w:type="numbering" w:default="1" w:styleId="Khngco">
     <w:name w:val="No List"/>
     <w:uiPriority w:val="99"/>
     <w:semiHidden/>
     <w:unhideWhenUsed/>
   </w:style>
-  <w:style w:type="paragraph" w:styleId="HTMLPreformatted">
+  <w:style w:type="paragraph" w:styleId="HTMLinhdangtrc">
     <w:name w:val="HTML Preformatted"/>
-    <w:basedOn w:val="Normal"/>
-    <w:link w:val="HTMLPreformattedChar"/>
+    <w:basedOn w:val="Binhthng"/>
+    <w:link w:val="HTMLinhdangtrcChar"/>
     <w:uiPriority w:val="99"/>
     <w:semiHidden/>
     <w:unhideWhenUsed/>
@@ -699,10 +1789,10 @@
       <w:szCs w:val="20"/>
     </w:rPr>
   </w:style>
-  <w:style w:type="character" w:customStyle="1" w:styleId="HTMLPreformattedChar">
-    <w:name w:val="HTML Preformatted Char"/>
-    <w:basedOn w:val="DefaultParagraphFont"/>
-    <w:link w:val="HTMLPreformatted"/>
+  <w:style w:type="character" w:customStyle="1" w:styleId="HTMLinhdangtrcChar">
+    <w:name w:val="HTML Định dạng trước Char"/>
+    <w:basedOn w:val="Phngmcinhcuaoanvn"/>
+    <w:link w:val="HTMLinhdangtrc"/>
     <w:uiPriority w:val="99"/>
     <w:semiHidden/>
     <w:rsid w:val="000F6DB9"/>
@@ -712,11 +1802,11 @@
       <w:szCs w:val="20"/>
     </w:rPr>
   </w:style>
-  <w:style w:type="paragraph" w:styleId="Title">
+  <w:style w:type="paragraph" w:styleId="Tiu">
     <w:name w:val="Title"/>
-    <w:basedOn w:val="Normal"/>
-    <w:next w:val="Normal"/>
-    <w:link w:val="TitleChar"/>
+    <w:basedOn w:val="Binhthng"/>
+    <w:next w:val="Binhthng"/>
+    <w:link w:val="TiuChar"/>
     <w:uiPriority w:val="10"/>
     <w:qFormat/>
     <w:rsid w:val="001F5C4A"/>
@@ -732,10 +1822,10 @@
       <w:szCs w:val="56"/>
     </w:rPr>
   </w:style>
-  <w:style w:type="character" w:customStyle="1" w:styleId="TitleChar">
-    <w:name w:val="Title Char"/>
-    <w:basedOn w:val="DefaultParagraphFont"/>
-    <w:link w:val="Title"/>
+  <w:style w:type="character" w:customStyle="1" w:styleId="TiuChar">
+    <w:name w:val="Tiêu đề Char"/>
+    <w:basedOn w:val="Phngmcinhcuaoanvn"/>
+    <w:link w:val="Tiu"/>
     <w:uiPriority w:val="10"/>
     <w:rsid w:val="001F5C4A"/>
     <w:rPr>
@@ -745,6 +1835,46 @@
       <w:sz w:val="56"/>
       <w:szCs w:val="56"/>
     </w:rPr>
+  </w:style>
+  <w:style w:type="character" w:styleId="MaHTML">
+    <w:name w:val="HTML Code"/>
+    <w:basedOn w:val="Phngmcinhcuaoanvn"/>
+    <w:uiPriority w:val="99"/>
+    <w:semiHidden/>
+    <w:unhideWhenUsed/>
+    <w:rsid w:val="007724EA"/>
+    <w:rPr>
+      <w:rFonts w:ascii="Courier New" w:eastAsia="Times New Roman" w:hAnsi="Courier New" w:cs="Courier New"/>
+      <w:sz w:val="20"/>
+      <w:szCs w:val="20"/>
+    </w:rPr>
+  </w:style>
+  <w:style w:type="character" w:styleId="Siuktni">
+    <w:name w:val="Hyperlink"/>
+    <w:basedOn w:val="Phngmcinhcuaoanvn"/>
+    <w:uiPriority w:val="99"/>
+    <w:semiHidden/>
+    <w:unhideWhenUsed/>
+    <w:rsid w:val="00D865B6"/>
+    <w:rPr>
+      <w:color w:val="0000FF"/>
+      <w:u w:val="single"/>
+    </w:rPr>
+  </w:style>
+  <w:style w:type="character" w:customStyle="1" w:styleId="hl-tag">
+    <w:name w:val="hl-tag"/>
+    <w:basedOn w:val="Phngmcinhcuaoanvn"/>
+    <w:rsid w:val="00AA22A6"/>
+  </w:style>
+  <w:style w:type="character" w:customStyle="1" w:styleId="hl-attribute">
+    <w:name w:val="hl-attribute"/>
+    <w:basedOn w:val="Phngmcinhcuaoanvn"/>
+    <w:rsid w:val="00AA22A6"/>
+  </w:style>
+  <w:style w:type="character" w:customStyle="1" w:styleId="hl-value">
+    <w:name w:val="hl-value"/>
+    <w:basedOn w:val="Phngmcinhcuaoanvn"/>
+    <w:rsid w:val="00AA22A6"/>
   </w:style>
 </w:styles>
 </file>

--- a/FILE-3/CAUHINH.docx
+++ b/FILE-3/CAUHINH.docx
@@ -1,10 +1,10 @@
 
 <file path=word/document.xml><?xml version="1.0" encoding="utf-8"?>
-<w:document xmlns:wpc="http://schemas.microsoft.com/office/word/2010/wordprocessingCanvas" xmlns:cx="http://schemas.microsoft.com/office/drawing/2014/chartex" xmlns:cx1="http://schemas.microsoft.com/office/drawing/2015/9/8/chartex" xmlns:cx2="http://schemas.microsoft.com/office/drawing/2015/10/21/chartex" xmlns:cx3="http://schemas.microsoft.com/office/drawing/2016/5/9/chartex" xmlns:cx4="http://schemas.microsoft.com/office/drawing/2016/5/10/chartex" xmlns:cx5="http://schemas.microsoft.com/office/drawing/2016/5/11/chartex" xmlns:cx6="http://schemas.microsoft.com/office/drawing/2016/5/12/chartex" xmlns:cx7="http://schemas.microsoft.com/office/drawing/2016/5/13/chartex" xmlns:cx8="http://schemas.microsoft.com/office/drawing/2016/5/14/chartex" xmlns:mc="http://schemas.openxmlformats.org/markup-compatibility/2006" xmlns:aink="http://schemas.microsoft.com/office/drawing/2016/ink" xmlns:am3d="http://schemas.microsoft.com/office/drawing/2017/model3d" xmlns:o="urn:schemas-microsoft-com:office:office" xmlns:r="http://schemas.openxmlformats.org/officeDocument/2006/relationships" xmlns:m="http://schemas.openxmlformats.org/officeDocument/2006/math" xmlns:v="urn:schemas-microsoft-com:vml" xmlns:wp14="http://schemas.microsoft.com/office/word/2010/wordprocessingDrawing" xmlns:wp="http://schemas.openxmlformats.org/drawingml/2006/wordprocessingDrawing" xmlns:w10="urn:schemas-microsoft-com:office:word" xmlns:w="http://schemas.openxmlformats.org/wordprocessingml/2006/main" xmlns:w14="http://schemas.microsoft.com/office/word/2010/wordml" xmlns:w15="http://schemas.microsoft.com/office/word/2012/wordml" xmlns:w16cex="http://schemas.microsoft.com/office/word/2018/wordml/cex" xmlns:w16cid="http://schemas.microsoft.com/office/word/2016/wordml/cid" xmlns:w16="http://schemas.microsoft.com/office/word/2018/wordml" xmlns:w16se="http://schemas.microsoft.com/office/word/2015/wordml/symex" xmlns:wpg="http://schemas.microsoft.com/office/word/2010/wordprocessingGroup" xmlns:wpi="http://schemas.microsoft.com/office/word/2010/wordprocessingInk" xmlns:wne="http://schemas.microsoft.com/office/word/2006/wordml" xmlns:wps="http://schemas.microsoft.com/office/word/2010/wordprocessingShape" mc:Ignorable="w14 w15 w16se w16cid w16 w16cex wp14">
+<w:document xmlns:wpc="http://schemas.microsoft.com/office/word/2010/wordprocessingCanvas" xmlns:cx="http://schemas.microsoft.com/office/drawing/2014/chartex" xmlns:cx1="http://schemas.microsoft.com/office/drawing/2015/9/8/chartex" xmlns:cx2="http://schemas.microsoft.com/office/drawing/2015/10/21/chartex" xmlns:cx3="http://schemas.microsoft.com/office/drawing/2016/5/9/chartex" xmlns:cx4="http://schemas.microsoft.com/office/drawing/2016/5/10/chartex" xmlns:cx5="http://schemas.microsoft.com/office/drawing/2016/5/11/chartex" xmlns:cx6="http://schemas.microsoft.com/office/drawing/2016/5/12/chartex" xmlns:cx7="http://schemas.microsoft.com/office/drawing/2016/5/13/chartex" xmlns:cx8="http://schemas.microsoft.com/office/drawing/2016/5/14/chartex" xmlns:mc="http://schemas.openxmlformats.org/markup-compatibility/2006" xmlns:aink="http://schemas.microsoft.com/office/drawing/2016/ink" xmlns:am3d="http://schemas.microsoft.com/office/drawing/2017/model3d" xmlns:o="urn:schemas-microsoft-com:office:office" xmlns:r="http://schemas.openxmlformats.org/officeDocument/2006/relationships" xmlns:m="http://schemas.openxmlformats.org/officeDocument/2006/math" xmlns:v="urn:schemas-microsoft-com:vml" xmlns:wp14="http://schemas.microsoft.com/office/word/2010/wordprocessingDrawing" xmlns:wp="http://schemas.openxmlformats.org/drawingml/2006/wordprocessingDrawing" xmlns:w10="urn:schemas-microsoft-com:office:word" xmlns:w="http://schemas.openxmlformats.org/wordprocessingml/2006/main" xmlns:w14="http://schemas.microsoft.com/office/word/2010/wordml" xmlns:w15="http://schemas.microsoft.com/office/word/2012/wordml" xmlns:w16cid="http://schemas.microsoft.com/office/word/2016/wordml/cid" xmlns:w16se="http://schemas.microsoft.com/office/word/2015/wordml/symex" xmlns:wpg="http://schemas.microsoft.com/office/word/2010/wordprocessingGroup" xmlns:wpi="http://schemas.microsoft.com/office/word/2010/wordprocessingInk" xmlns:wne="http://schemas.microsoft.com/office/word/2006/wordml" xmlns:wps="http://schemas.microsoft.com/office/word/2010/wordprocessingShape" mc:Ignorable="w14 w15 w16se w16cid wp14">
   <w:body>
     <w:p>
       <w:pPr>
-        <w:pStyle w:val="Tiu"/>
+        <w:pStyle w:val="Title"/>
       </w:pPr>
       <w:r>
         <w:t>0.FULL</w:t>
@@ -23,7 +23,7 @@
       <w:hyperlink r:id="rId4" w:history="1">
         <w:r>
           <w:rPr>
-            <w:rStyle w:val="Siuktni"/>
+            <w:rStyle w:val="Hyperlink"/>
           </w:rPr>
           <w:t>https://docs.spring.io/spring-data/jpa/docs/1.5.0.RELEASE/reference/html/jpa.repositories.html</w:t>
         </w:r>
@@ -33,7 +33,7 @@
       <w:hyperlink r:id="rId5" w:history="1">
         <w:r>
           <w:rPr>
-            <w:rStyle w:val="Siuktni"/>
+            <w:rStyle w:val="Hyperlink"/>
           </w:rPr>
           <w:t>https://kipalog.com/posts/Series-huong-dan-Spring-Boot-can-ban--Zero-to-Hero</w:t>
         </w:r>
@@ -113,7 +113,6 @@
         </w:rPr>
         <w:t>1&gt;</w:t>
       </w:r>
-      <w:proofErr w:type="spellStart"/>
       <w:r>
         <w:rPr>
           <w:rFonts w:ascii="Consolas" w:eastAsia="Times New Roman" w:hAnsi="Consolas" w:cs="Courier New"/>
@@ -125,7 +124,6 @@
         </w:rPr>
         <w:t>hibernate.enable_lazy_load_no_trans</w:t>
       </w:r>
-      <w:proofErr w:type="spellEnd"/>
       <w:r>
         <w:rPr>
           <w:rFonts w:ascii="Consolas" w:eastAsia="Times New Roman" w:hAnsi="Consolas" w:cs="Courier New"/>
@@ -155,103 +153,7 @@
           <w:sz w:val="20"/>
           <w:szCs w:val="20"/>
         </w:rPr>
-        <w:t xml:space="preserve"> : </w:t>
-      </w:r>
-      <w:proofErr w:type="spellStart"/>
-      <w:r>
-        <w:rPr>
-          <w:rFonts w:ascii="Consolas" w:eastAsia="Times New Roman" w:hAnsi="Consolas" w:cs="Courier New"/>
-          <w:b/>
-          <w:bCs/>
-          <w:color w:val="008000"/>
-          <w:sz w:val="20"/>
-          <w:szCs w:val="20"/>
-        </w:rPr>
-        <w:t>cho</w:t>
-      </w:r>
-      <w:proofErr w:type="spellEnd"/>
-      <w:r>
-        <w:rPr>
-          <w:rFonts w:ascii="Consolas" w:eastAsia="Times New Roman" w:hAnsi="Consolas" w:cs="Courier New"/>
-          <w:b/>
-          <w:bCs/>
-          <w:color w:val="008000"/>
-          <w:sz w:val="20"/>
-          <w:szCs w:val="20"/>
-        </w:rPr>
-        <w:t xml:space="preserve"> </w:t>
-      </w:r>
-      <w:proofErr w:type="spellStart"/>
-      <w:r>
-        <w:rPr>
-          <w:rFonts w:ascii="Consolas" w:eastAsia="Times New Roman" w:hAnsi="Consolas" w:cs="Courier New"/>
-          <w:b/>
-          <w:bCs/>
-          <w:color w:val="008000"/>
-          <w:sz w:val="20"/>
-          <w:szCs w:val="20"/>
-        </w:rPr>
-        <w:t>phep</w:t>
-      </w:r>
-      <w:proofErr w:type="spellEnd"/>
-      <w:r>
-        <w:rPr>
-          <w:rFonts w:ascii="Consolas" w:eastAsia="Times New Roman" w:hAnsi="Consolas" w:cs="Courier New"/>
-          <w:b/>
-          <w:bCs/>
-          <w:color w:val="008000"/>
-          <w:sz w:val="20"/>
-          <w:szCs w:val="20"/>
-        </w:rPr>
-        <w:t xml:space="preserve"> load lazy </w:t>
-      </w:r>
-      <w:proofErr w:type="spellStart"/>
-      <w:r>
-        <w:rPr>
-          <w:rFonts w:ascii="Consolas" w:eastAsia="Times New Roman" w:hAnsi="Consolas" w:cs="Courier New"/>
-          <w:b/>
-          <w:bCs/>
-          <w:color w:val="008000"/>
-          <w:sz w:val="20"/>
-          <w:szCs w:val="20"/>
-        </w:rPr>
-        <w:t>khong</w:t>
-      </w:r>
-      <w:proofErr w:type="spellEnd"/>
-      <w:r>
-        <w:rPr>
-          <w:rFonts w:ascii="Consolas" w:eastAsia="Times New Roman" w:hAnsi="Consolas" w:cs="Courier New"/>
-          <w:b/>
-          <w:bCs/>
-          <w:color w:val="008000"/>
-          <w:sz w:val="20"/>
-          <w:szCs w:val="20"/>
-        </w:rPr>
-        <w:t xml:space="preserve"> can 1 transaction </w:t>
-      </w:r>
-      <w:proofErr w:type="spellStart"/>
-      <w:r>
-        <w:rPr>
-          <w:rFonts w:ascii="Consolas" w:eastAsia="Times New Roman" w:hAnsi="Consolas" w:cs="Courier New"/>
-          <w:b/>
-          <w:bCs/>
-          <w:color w:val="008000"/>
-          <w:sz w:val="20"/>
-          <w:szCs w:val="20"/>
-        </w:rPr>
-        <w:t>vẫn</w:t>
-      </w:r>
-      <w:proofErr w:type="spellEnd"/>
-      <w:r>
-        <w:rPr>
-          <w:rFonts w:ascii="Consolas" w:eastAsia="Times New Roman" w:hAnsi="Consolas" w:cs="Courier New"/>
-          <w:b/>
-          <w:bCs/>
-          <w:color w:val="008000"/>
-          <w:sz w:val="20"/>
-          <w:szCs w:val="20"/>
-        </w:rPr>
-        <w:t xml:space="preserve"> ok.</w:t>
+        <w:t xml:space="preserve"> : cho phep load lazy khong can 1 transaction vẫn ok.</w:t>
       </w:r>
     </w:p>
     <w:p>
@@ -347,9 +249,8 @@
           <w:szCs w:val="20"/>
           <w:lang w:eastAsia="en-US"/>
         </w:rPr>
-        <w:t>@</w:t>
-      </w:r>
-      <w:proofErr w:type="spellStart"/>
+        <w:t>@EnableTransactionManagement</w:t>
+      </w:r>
       <w:r>
         <w:rPr>
           <w:rFonts w:ascii="Courier New" w:eastAsia="Times New Roman" w:hAnsi="Courier New" w:cs="Courier New"/>
@@ -358,10 +259,12 @@
           <w:szCs w:val="20"/>
           <w:lang w:eastAsia="en-US"/>
         </w:rPr>
-        <w:t>EnableTransactionManagement</w:t>
-      </w:r>
-      <w:proofErr w:type="spellEnd"/>
-      <w:r>
+        <w:t xml:space="preserve"> mở 1 transactionManagement sau đó có thể use @Transactional </w:t>
+      </w:r>
+    </w:p>
+    <w:p>
+      <w:pPr>
+        <w:spacing w:after="0" w:line="240" w:lineRule="auto"/>
         <w:rPr>
           <w:rFonts w:ascii="Courier New" w:eastAsia="Times New Roman" w:hAnsi="Courier New" w:cs="Courier New"/>
           <w:color w:val="333333"/>
@@ -369,10 +272,11 @@
           <w:szCs w:val="20"/>
           <w:lang w:eastAsia="en-US"/>
         </w:rPr>
-        <w:t xml:space="preserve"> </w:t>
-      </w:r>
-      <w:proofErr w:type="spellStart"/>
-      <w:r>
+      </w:pPr>
+    </w:p>
+    <w:p>
+      <w:pPr>
+        <w:spacing w:after="0" w:line="240" w:lineRule="auto"/>
         <w:rPr>
           <w:rFonts w:ascii="Courier New" w:eastAsia="Times New Roman" w:hAnsi="Courier New" w:cs="Courier New"/>
           <w:color w:val="333333"/>
@@ -380,9 +284,7 @@
           <w:szCs w:val="20"/>
           <w:lang w:eastAsia="en-US"/>
         </w:rPr>
-        <w:t>mở</w:t>
-      </w:r>
-      <w:proofErr w:type="spellEnd"/>
+      </w:pPr>
       <w:r>
         <w:rPr>
           <w:rFonts w:ascii="Courier New" w:eastAsia="Times New Roman" w:hAnsi="Courier New" w:cs="Courier New"/>
@@ -391,173 +293,7 @@
           <w:szCs w:val="20"/>
           <w:lang w:eastAsia="en-US"/>
         </w:rPr>
-        <w:t xml:space="preserve"> 1 </w:t>
-      </w:r>
-      <w:proofErr w:type="spellStart"/>
-      <w:r>
-        <w:rPr>
-          <w:rFonts w:ascii="Courier New" w:eastAsia="Times New Roman" w:hAnsi="Courier New" w:cs="Courier New"/>
-          <w:color w:val="333333"/>
-          <w:sz w:val="20"/>
-          <w:szCs w:val="20"/>
-          <w:lang w:eastAsia="en-US"/>
-        </w:rPr>
-        <w:t>transactionManagement</w:t>
-      </w:r>
-      <w:proofErr w:type="spellEnd"/>
-      <w:r>
-        <w:rPr>
-          <w:rFonts w:ascii="Courier New" w:eastAsia="Times New Roman" w:hAnsi="Courier New" w:cs="Courier New"/>
-          <w:color w:val="333333"/>
-          <w:sz w:val="20"/>
-          <w:szCs w:val="20"/>
-          <w:lang w:eastAsia="en-US"/>
-        </w:rPr>
-        <w:t xml:space="preserve"> </w:t>
-      </w:r>
-      <w:proofErr w:type="spellStart"/>
-      <w:r>
-        <w:rPr>
-          <w:rFonts w:ascii="Courier New" w:eastAsia="Times New Roman" w:hAnsi="Courier New" w:cs="Courier New"/>
-          <w:color w:val="333333"/>
-          <w:sz w:val="20"/>
-          <w:szCs w:val="20"/>
-          <w:lang w:eastAsia="en-US"/>
-        </w:rPr>
-        <w:t>sau</w:t>
-      </w:r>
-      <w:proofErr w:type="spellEnd"/>
-      <w:r>
-        <w:rPr>
-          <w:rFonts w:ascii="Courier New" w:eastAsia="Times New Roman" w:hAnsi="Courier New" w:cs="Courier New"/>
-          <w:color w:val="333333"/>
-          <w:sz w:val="20"/>
-          <w:szCs w:val="20"/>
-          <w:lang w:eastAsia="en-US"/>
-        </w:rPr>
-        <w:t xml:space="preserve"> </w:t>
-      </w:r>
-      <w:proofErr w:type="spellStart"/>
-      <w:r>
-        <w:rPr>
-          <w:rFonts w:ascii="Courier New" w:eastAsia="Times New Roman" w:hAnsi="Courier New" w:cs="Courier New"/>
-          <w:color w:val="333333"/>
-          <w:sz w:val="20"/>
-          <w:szCs w:val="20"/>
-          <w:lang w:eastAsia="en-US"/>
-        </w:rPr>
-        <w:t>đó</w:t>
-      </w:r>
-      <w:proofErr w:type="spellEnd"/>
-      <w:r>
-        <w:rPr>
-          <w:rFonts w:ascii="Courier New" w:eastAsia="Times New Roman" w:hAnsi="Courier New" w:cs="Courier New"/>
-          <w:color w:val="333333"/>
-          <w:sz w:val="20"/>
-          <w:szCs w:val="20"/>
-          <w:lang w:eastAsia="en-US"/>
-        </w:rPr>
-        <w:t xml:space="preserve"> </w:t>
-      </w:r>
-      <w:proofErr w:type="spellStart"/>
-      <w:r>
-        <w:rPr>
-          <w:rFonts w:ascii="Courier New" w:eastAsia="Times New Roman" w:hAnsi="Courier New" w:cs="Courier New"/>
-          <w:color w:val="333333"/>
-          <w:sz w:val="20"/>
-          <w:szCs w:val="20"/>
-          <w:lang w:eastAsia="en-US"/>
-        </w:rPr>
-        <w:t>có</w:t>
-      </w:r>
-      <w:proofErr w:type="spellEnd"/>
-      <w:r>
-        <w:rPr>
-          <w:rFonts w:ascii="Courier New" w:eastAsia="Times New Roman" w:hAnsi="Courier New" w:cs="Courier New"/>
-          <w:color w:val="333333"/>
-          <w:sz w:val="20"/>
-          <w:szCs w:val="20"/>
-          <w:lang w:eastAsia="en-US"/>
-        </w:rPr>
-        <w:t xml:space="preserve"> </w:t>
-      </w:r>
-      <w:proofErr w:type="spellStart"/>
-      <w:r>
-        <w:rPr>
-          <w:rFonts w:ascii="Courier New" w:eastAsia="Times New Roman" w:hAnsi="Courier New" w:cs="Courier New"/>
-          <w:color w:val="333333"/>
-          <w:sz w:val="20"/>
-          <w:szCs w:val="20"/>
-          <w:lang w:eastAsia="en-US"/>
-        </w:rPr>
-        <w:t>thể</w:t>
-      </w:r>
-      <w:proofErr w:type="spellEnd"/>
-      <w:r>
-        <w:rPr>
-          <w:rFonts w:ascii="Courier New" w:eastAsia="Times New Roman" w:hAnsi="Courier New" w:cs="Courier New"/>
-          <w:color w:val="333333"/>
-          <w:sz w:val="20"/>
-          <w:szCs w:val="20"/>
-          <w:lang w:eastAsia="en-US"/>
-        </w:rPr>
-        <w:t xml:space="preserve"> use @Transactional </w:t>
-      </w:r>
-    </w:p>
-    <w:p>
-      <w:pPr>
-        <w:spacing w:after="0" w:line="240" w:lineRule="auto"/>
-        <w:rPr>
-          <w:rFonts w:ascii="Courier New" w:eastAsia="Times New Roman" w:hAnsi="Courier New" w:cs="Courier New"/>
-          <w:color w:val="333333"/>
-          <w:sz w:val="20"/>
-          <w:szCs w:val="20"/>
-          <w:lang w:eastAsia="en-US"/>
-        </w:rPr>
-      </w:pPr>
-    </w:p>
-    <w:p>
-      <w:pPr>
-        <w:spacing w:after="0" w:line="240" w:lineRule="auto"/>
-        <w:rPr>
-          <w:rFonts w:ascii="Courier New" w:eastAsia="Times New Roman" w:hAnsi="Courier New" w:cs="Courier New"/>
-          <w:color w:val="333333"/>
-          <w:sz w:val="20"/>
-          <w:szCs w:val="20"/>
-          <w:lang w:eastAsia="en-US"/>
-        </w:rPr>
-      </w:pPr>
-      <w:r>
-        <w:rPr>
-          <w:rFonts w:ascii="Courier New" w:eastAsia="Times New Roman" w:hAnsi="Courier New" w:cs="Courier New"/>
-          <w:color w:val="333333"/>
-          <w:sz w:val="20"/>
-          <w:szCs w:val="20"/>
-          <w:lang w:eastAsia="en-US"/>
-        </w:rPr>
-        <w:t>3&gt;@</w:t>
-      </w:r>
-      <w:proofErr w:type="spellStart"/>
-      <w:r>
-        <w:rPr>
-          <w:rFonts w:ascii="Courier New" w:eastAsia="Times New Roman" w:hAnsi="Courier New" w:cs="Courier New"/>
-          <w:color w:val="333333"/>
-          <w:sz w:val="20"/>
-          <w:szCs w:val="20"/>
-          <w:lang w:eastAsia="en-US"/>
-        </w:rPr>
-        <w:t>ProFile</w:t>
-      </w:r>
-      <w:proofErr w:type="spellEnd"/>
-      <w:r>
-        <w:rPr>
-          <w:rFonts w:ascii="Courier New" w:eastAsia="Times New Roman" w:hAnsi="Courier New" w:cs="Courier New"/>
-          <w:color w:val="333333"/>
-          <w:sz w:val="20"/>
-          <w:szCs w:val="20"/>
-          <w:lang w:eastAsia="en-US"/>
-        </w:rPr>
-        <w:t xml:space="preserve"> </w:t>
+        <w:t xml:space="preserve">3&gt;@ProFile </w:t>
       </w:r>
     </w:p>
     <w:p>
@@ -574,21 +310,13 @@
       <w:hyperlink r:id="rId6" w:history="1">
         <w:r>
           <w:rPr>
-            <w:rStyle w:val="Siuktni"/>
+            <w:rStyle w:val="Hyperlink"/>
           </w:rPr>
           <w:t>https://stackjava.com/spring/gioi-thieu-tinh-nang-spring-boot-profiles-code-vi-du.html</w:t>
         </w:r>
       </w:hyperlink>
       <w:r>
-        <w:t xml:space="preserve">     </w:t>
-      </w:r>
-      <w:proofErr w:type="spellStart"/>
-      <w:r>
-        <w:t>lấy</w:t>
-      </w:r>
-      <w:proofErr w:type="spellEnd"/>
-      <w:r>
-        <w:t xml:space="preserve"> auto </w:t>
+        <w:t xml:space="preserve">     lấy auto </w:t>
       </w:r>
       <w:r>
         <w:rPr>
@@ -615,7 +343,7 @@
     </w:p>
     <w:p>
       <w:pPr>
-        <w:pStyle w:val="HTMLinhdangtrc"/>
+        <w:pStyle w:val="HTMLPreformatted"/>
         <w:pBdr>
           <w:top w:val="single" w:sz="6" w:space="5" w:color="CCCCCC"/>
           <w:left w:val="single" w:sz="6" w:space="8" w:color="CCCCCC"/>
@@ -646,51 +374,17 @@
           <w:szCs w:val="21"/>
           <w:lang w:eastAsia="en-US"/>
         </w:rPr>
-        <w:t>@</w:t>
-      </w:r>
-      <w:proofErr w:type="spellStart"/>
+        <w:t>@EnableJpaRepositories</w:t>
+      </w:r>
       <w:r>
         <w:rPr>
           <w:rFonts w:ascii="Source Code Pro" w:hAnsi="Source Code Pro"/>
-          <w:color w:val="808000"/>
+          <w:color w:val="000000"/>
           <w:sz w:val="21"/>
           <w:szCs w:val="21"/>
           <w:lang w:eastAsia="en-US"/>
         </w:rPr>
-        <w:t>EnableJpaRepositories</w:t>
-      </w:r>
-      <w:proofErr w:type="spellEnd"/>
-      <w:r>
-        <w:rPr>
-          <w:rFonts w:ascii="Source Code Pro" w:hAnsi="Source Code Pro"/>
-          <w:color w:val="000000"/>
-          <w:sz w:val="21"/>
-          <w:szCs w:val="21"/>
-          <w:lang w:eastAsia="en-US"/>
-        </w:rPr>
-        <w:t>(</w:t>
-      </w:r>
-      <w:proofErr w:type="spellStart"/>
-      <w:r>
-        <w:rPr>
-          <w:rFonts w:ascii="Source Code Pro" w:hAnsi="Source Code Pro"/>
-          <w:color w:val="000000"/>
-          <w:sz w:val="21"/>
-          <w:szCs w:val="21"/>
-          <w:lang w:eastAsia="en-US"/>
-        </w:rPr>
-        <w:t>basePackages</w:t>
-      </w:r>
-      <w:proofErr w:type="spellEnd"/>
-      <w:r>
-        <w:rPr>
-          <w:rFonts w:ascii="Source Code Pro" w:hAnsi="Source Code Pro"/>
-          <w:color w:val="000000"/>
-          <w:sz w:val="21"/>
-          <w:szCs w:val="21"/>
-          <w:lang w:eastAsia="en-US"/>
-        </w:rPr>
-        <w:t xml:space="preserve"> = {</w:t>
+        <w:t>(basePackages = {</w:t>
       </w:r>
       <w:r>
         <w:rPr>
@@ -702,9 +396,60 @@
           <w:szCs w:val="21"/>
           <w:lang w:eastAsia="en-US"/>
         </w:rPr>
+        <w:t>"com.heb.pm.core.repository"</w:t>
+      </w:r>
+      <w:r>
+        <w:rPr>
+          <w:rFonts w:ascii="Source Code Pro" w:hAnsi="Source Code Pro"/>
+          <w:color w:val="000000"/>
+          <w:sz w:val="21"/>
+          <w:szCs w:val="21"/>
+          <w:lang w:eastAsia="en-US"/>
+        </w:rPr>
+        <w:t xml:space="preserve">) like in xml </w:t>
+      </w:r>
+      <w:r>
+        <w:rPr>
+          <w:color w:val="000000"/>
+          <w:lang w:eastAsia="en-US"/>
+        </w:rPr>
+        <w:t xml:space="preserve"> </w:t>
+      </w:r>
+      <w:r>
+        <w:rPr>
+          <w:color w:val="3F7F7F"/>
+          <w:lang w:eastAsia="en-US"/>
+        </w:rPr>
+        <w:t>&lt;jpa:repositories</w:t>
+      </w:r>
+      <w:r>
+        <w:rPr>
+          <w:color w:val="000000"/>
+          <w:lang w:eastAsia="en-US"/>
+        </w:rPr>
+        <w:t xml:space="preserve"> </w:t>
+      </w:r>
+      <w:r>
+        <w:rPr>
+          <w:color w:val="7F007F"/>
+          <w:lang w:eastAsia="en-US"/>
+        </w:rPr>
+        <w:t>base-package</w:t>
+      </w:r>
+      <w:r>
+        <w:rPr>
+          <w:color w:val="000000"/>
+          <w:lang w:eastAsia="en-US"/>
+        </w:rPr>
+        <w:t>=</w:t>
+      </w:r>
+      <w:r>
+        <w:rPr>
+          <w:color w:val="2A00FF"/>
+          <w:lang w:eastAsia="en-US"/>
+        </w:rPr>
         <w:t>"</w:t>
       </w:r>
-      <w:proofErr w:type="spellStart"/>
       <w:r>
         <w:rPr>
           <w:rFonts w:ascii="Source Code Pro" w:hAnsi="Source Code Pro"/>
@@ -715,9 +460,8 @@
           <w:szCs w:val="21"/>
           <w:lang w:eastAsia="en-US"/>
         </w:rPr>
-        <w:t>com.heb.pm.core.repository</w:t>
-      </w:r>
-      <w:proofErr w:type="spellEnd"/>
+        <w:t xml:space="preserve"> </w:t>
+      </w:r>
       <w:r>
         <w:rPr>
           <w:rFonts w:ascii="Source Code Pro" w:hAnsi="Source Code Pro"/>
@@ -728,120 +472,26 @@
           <w:szCs w:val="21"/>
           <w:lang w:eastAsia="en-US"/>
         </w:rPr>
-        <w:t>"</w:t>
-      </w:r>
-      <w:r>
-        <w:rPr>
-          <w:rFonts w:ascii="Source Code Pro" w:hAnsi="Source Code Pro"/>
-          <w:color w:val="000000"/>
-          <w:sz w:val="21"/>
-          <w:szCs w:val="21"/>
-          <w:lang w:eastAsia="en-US"/>
-        </w:rPr>
-        <w:t xml:space="preserve">) like in xml </w:t>
-      </w:r>
-      <w:r>
-        <w:rPr>
-          <w:color w:val="000000"/>
-          <w:lang w:eastAsia="en-US"/>
-        </w:rPr>
-        <w:t xml:space="preserve"> </w:t>
+        <w:t>com.heb.pm.core.repository</w:t>
+      </w:r>
+      <w:r>
+        <w:rPr>
+          <w:color w:val="2A00FF"/>
+          <w:lang w:eastAsia="en-US"/>
+        </w:rPr>
+        <w:t xml:space="preserve"> "</w:t>
       </w:r>
       <w:r>
         <w:rPr>
           <w:color w:val="3F7F7F"/>
           <w:lang w:eastAsia="en-US"/>
         </w:rPr>
-        <w:t>&lt;</w:t>
-      </w:r>
-      <w:proofErr w:type="spellStart"/>
-      <w:r>
-        <w:rPr>
-          <w:color w:val="3F7F7F"/>
-          <w:lang w:eastAsia="en-US"/>
-        </w:rPr>
-        <w:t>jpa:repositories</w:t>
-      </w:r>
-      <w:proofErr w:type="spellEnd"/>
-      <w:r>
-        <w:rPr>
-          <w:color w:val="000000"/>
-          <w:lang w:eastAsia="en-US"/>
-        </w:rPr>
-        <w:t xml:space="preserve"> </w:t>
-      </w:r>
-      <w:r>
-        <w:rPr>
-          <w:color w:val="7F007F"/>
-          <w:lang w:eastAsia="en-US"/>
-        </w:rPr>
-        <w:t>base-package</w:t>
-      </w:r>
-      <w:r>
-        <w:rPr>
-          <w:color w:val="000000"/>
-          <w:lang w:eastAsia="en-US"/>
-        </w:rPr>
-        <w:t>=</w:t>
-      </w:r>
-      <w:r>
-        <w:rPr>
-          <w:color w:val="2A00FF"/>
-          <w:lang w:eastAsia="en-US"/>
-        </w:rPr>
-        <w:t>"</w:t>
-      </w:r>
-      <w:r>
-        <w:rPr>
-          <w:rFonts w:ascii="Source Code Pro" w:hAnsi="Source Code Pro"/>
-          <w:b/>
-          <w:bCs/>
-          <w:color w:val="008000"/>
-          <w:sz w:val="21"/>
-          <w:szCs w:val="21"/>
-          <w:lang w:eastAsia="en-US"/>
-        </w:rPr>
-        <w:t xml:space="preserve"> </w:t>
-      </w:r>
-      <w:proofErr w:type="spellStart"/>
-      <w:r>
-        <w:rPr>
-          <w:rFonts w:ascii="Source Code Pro" w:hAnsi="Source Code Pro"/>
-          <w:b/>
-          <w:bCs/>
-          <w:color w:val="008000"/>
-          <w:sz w:val="21"/>
-          <w:szCs w:val="21"/>
-          <w:lang w:eastAsia="en-US"/>
-        </w:rPr>
-        <w:t>com.heb.pm.core.repository</w:t>
-      </w:r>
-      <w:proofErr w:type="spellEnd"/>
-      <w:r>
-        <w:rPr>
-          <w:color w:val="2A00FF"/>
-          <w:lang w:eastAsia="en-US"/>
-        </w:rPr>
-        <w:t xml:space="preserve"> </w:t>
-      </w:r>
-      <w:r>
-        <w:rPr>
-          <w:color w:val="2A00FF"/>
-          <w:lang w:eastAsia="en-US"/>
-        </w:rPr>
-        <w:t>"</w:t>
-      </w:r>
-      <w:r>
-        <w:rPr>
-          <w:color w:val="3F7F7F"/>
-          <w:lang w:eastAsia="en-US"/>
-        </w:rPr>
         <w:t>/&gt;</w:t>
       </w:r>
     </w:p>
     <w:p>
       <w:pPr>
-        <w:pStyle w:val="HTMLinhdangtrc"/>
+        <w:pStyle w:val="HTMLPreformatted"/>
         <w:shd w:val="clear" w:color="auto" w:fill="FFFFFF"/>
         <w:rPr>
           <w:rFonts w:ascii="Georgia" w:hAnsi="Georgia"/>
@@ -868,7 +518,7 @@
     </w:p>
     <w:p>
       <w:pPr>
-        <w:pStyle w:val="HTMLinhdangtrc"/>
+        <w:pStyle w:val="HTMLPreformatted"/>
         <w:shd w:val="clear" w:color="auto" w:fill="FFFFFF"/>
         <w:rPr>
           <w:rFonts w:ascii="Source Code Pro" w:hAnsi="Source Code Pro"/>
@@ -961,32 +611,11 @@
     <w:p/>
     <w:p>
       <w:pPr>
-        <w:pStyle w:val="Tiu"/>
-      </w:pPr>
-      <w:r>
-        <w:t xml:space="preserve">                          II </w:t>
-      </w:r>
-      <w:proofErr w:type="spellStart"/>
-      <w:r>
-        <w:t>cau</w:t>
-      </w:r>
-      <w:proofErr w:type="spellEnd"/>
-      <w:r>
-        <w:t xml:space="preserve"> </w:t>
-      </w:r>
-      <w:proofErr w:type="spellStart"/>
-      <w:r>
-        <w:t>hình</w:t>
-      </w:r>
-      <w:proofErr w:type="spellEnd"/>
-      <w:r>
-        <w:t xml:space="preserve"> </w:t>
-      </w:r>
-      <w:proofErr w:type="spellStart"/>
-      <w:r>
-        <w:t>phụ</w:t>
-      </w:r>
-      <w:proofErr w:type="spellEnd"/>
+        <w:pStyle w:val="Title"/>
+      </w:pPr>
+      <w:r>
+        <w:t xml:space="preserve">                          II cau hình phụ</w:t>
+      </w:r>
     </w:p>
     <w:p>
       <w:pPr>
@@ -1017,25 +646,14 @@
           <w:szCs w:val="20"/>
         </w:rPr>
       </w:pPr>
-      <w:proofErr w:type="spellStart"/>
-      <w:r>
-        <w:rPr>
-          <w:rFonts w:ascii="Consolas" w:eastAsia="Times New Roman" w:hAnsi="Consolas" w:cs="Courier New"/>
-          <w:color w:val="000000"/>
-          <w:sz w:val="20"/>
-          <w:szCs w:val="20"/>
-        </w:rPr>
-        <w:t>CandidateWorkRequestRepository</w:t>
-      </w:r>
-      <w:proofErr w:type="spellEnd"/>
-      <w:r>
-        <w:rPr>
-          <w:rFonts w:ascii="Consolas" w:eastAsia="Times New Roman" w:hAnsi="Consolas" w:cs="Courier New"/>
-          <w:color w:val="000000"/>
-          <w:sz w:val="20"/>
-          <w:szCs w:val="20"/>
-        </w:rPr>
-        <w:t xml:space="preserve"> </w:t>
+      <w:r>
+        <w:rPr>
+          <w:rFonts w:ascii="Consolas" w:eastAsia="Times New Roman" w:hAnsi="Consolas" w:cs="Courier New"/>
+          <w:color w:val="000000"/>
+          <w:sz w:val="20"/>
+          <w:szCs w:val="20"/>
+        </w:rPr>
+        <w:t xml:space="preserve">CandidateWorkRequestRepository </w:t>
       </w:r>
       <w:r>
         <w:rPr>
@@ -1048,7 +666,6 @@
         </w:rPr>
         <w:t xml:space="preserve">extends </w:t>
       </w:r>
-      <w:proofErr w:type="spellStart"/>
       <w:r>
         <w:rPr>
           <w:rFonts w:ascii="Consolas" w:eastAsia="Times New Roman" w:hAnsi="Consolas" w:cs="Courier New"/>
@@ -1058,35 +675,14 @@
         </w:rPr>
         <w:t>JpaRepository</w:t>
       </w:r>
-      <w:proofErr w:type="spellEnd"/>
-      <w:r>
-        <w:rPr>
-          <w:rFonts w:ascii="Consolas" w:eastAsia="Times New Roman" w:hAnsi="Consolas" w:cs="Courier New"/>
-          <w:color w:val="000000"/>
-          <w:sz w:val="20"/>
-          <w:szCs w:val="20"/>
-        </w:rPr>
-        <w:t xml:space="preserve"> ko </w:t>
-      </w:r>
-      <w:proofErr w:type="spellStart"/>
-      <w:r>
-        <w:rPr>
-          <w:rFonts w:ascii="Consolas" w:eastAsia="Times New Roman" w:hAnsi="Consolas" w:cs="Courier New"/>
-          <w:color w:val="000000"/>
-          <w:sz w:val="20"/>
-          <w:szCs w:val="20"/>
-        </w:rPr>
-        <w:t>cần</w:t>
-      </w:r>
-      <w:proofErr w:type="spellEnd"/>
-      <w:r>
-        <w:rPr>
-          <w:rFonts w:ascii="Consolas" w:eastAsia="Times New Roman" w:hAnsi="Consolas" w:cs="Courier New"/>
-          <w:color w:val="000000"/>
-          <w:sz w:val="20"/>
-          <w:szCs w:val="20"/>
-        </w:rPr>
-        <w:t xml:space="preserve"> @</w:t>
+      <w:r>
+        <w:rPr>
+          <w:rFonts w:ascii="Consolas" w:eastAsia="Times New Roman" w:hAnsi="Consolas" w:cs="Courier New"/>
+          <w:color w:val="000000"/>
+          <w:sz w:val="20"/>
+          <w:szCs w:val="20"/>
+        </w:rPr>
+        <w:t xml:space="preserve"> ko cần @</w:t>
       </w:r>
       <w:r>
         <w:rPr>
@@ -1104,149 +700,8 @@
           <w:sz w:val="20"/>
           <w:szCs w:val="20"/>
         </w:rPr>
-        <w:t xml:space="preserve"> </w:t>
-      </w:r>
-      <w:proofErr w:type="spellStart"/>
-      <w:r>
-        <w:rPr>
-          <w:rFonts w:ascii="Consolas" w:eastAsia="Times New Roman" w:hAnsi="Consolas" w:cs="Courier New"/>
-          <w:color w:val="000000"/>
-          <w:sz w:val="20"/>
-          <w:szCs w:val="20"/>
-        </w:rPr>
-        <w:t>vẫn</w:t>
-      </w:r>
-      <w:proofErr w:type="spellEnd"/>
-      <w:r>
-        <w:rPr>
-          <w:rFonts w:ascii="Consolas" w:eastAsia="Times New Roman" w:hAnsi="Consolas" w:cs="Courier New"/>
-          <w:color w:val="000000"/>
-          <w:sz w:val="20"/>
-          <w:szCs w:val="20"/>
-        </w:rPr>
-        <w:t xml:space="preserve"> </w:t>
-      </w:r>
-      <w:proofErr w:type="spellStart"/>
-      <w:r>
-        <w:rPr>
-          <w:rFonts w:ascii="Consolas" w:eastAsia="Times New Roman" w:hAnsi="Consolas" w:cs="Courier New"/>
-          <w:color w:val="000000"/>
-          <w:sz w:val="20"/>
-          <w:szCs w:val="20"/>
-        </w:rPr>
-        <w:t>có</w:t>
-      </w:r>
-      <w:proofErr w:type="spellEnd"/>
-      <w:r>
-        <w:rPr>
-          <w:rFonts w:ascii="Consolas" w:eastAsia="Times New Roman" w:hAnsi="Consolas" w:cs="Courier New"/>
-          <w:color w:val="000000"/>
-          <w:sz w:val="20"/>
-          <w:szCs w:val="20"/>
-        </w:rPr>
-        <w:t xml:space="preserve"> bean </w:t>
-      </w:r>
-      <w:proofErr w:type="spellStart"/>
-      <w:r>
-        <w:rPr>
-          <w:rFonts w:ascii="Consolas" w:eastAsia="Times New Roman" w:hAnsi="Consolas" w:cs="Courier New"/>
-          <w:color w:val="000000"/>
-          <w:sz w:val="20"/>
-          <w:szCs w:val="20"/>
-        </w:rPr>
-        <w:t>bơi</w:t>
-      </w:r>
-      <w:proofErr w:type="spellEnd"/>
-      <w:r>
-        <w:rPr>
-          <w:rFonts w:ascii="Consolas" w:eastAsia="Times New Roman" w:hAnsi="Consolas" w:cs="Courier New"/>
-          <w:color w:val="000000"/>
-          <w:sz w:val="20"/>
-          <w:szCs w:val="20"/>
-        </w:rPr>
-        <w:t xml:space="preserve"> </w:t>
-      </w:r>
-      <w:proofErr w:type="spellStart"/>
-      <w:r>
-        <w:rPr>
-          <w:rFonts w:ascii="Consolas" w:eastAsia="Times New Roman" w:hAnsi="Consolas" w:cs="Courier New"/>
-          <w:color w:val="000000"/>
-          <w:sz w:val="20"/>
-          <w:szCs w:val="20"/>
-        </w:rPr>
-        <w:t>vì</w:t>
-      </w:r>
-      <w:proofErr w:type="spellEnd"/>
-      <w:r>
-        <w:rPr>
-          <w:rFonts w:ascii="Consolas" w:eastAsia="Times New Roman" w:hAnsi="Consolas" w:cs="Courier New"/>
-          <w:color w:val="000000"/>
-          <w:sz w:val="20"/>
-          <w:szCs w:val="20"/>
-        </w:rPr>
-        <w:t xml:space="preserve"> </w:t>
-      </w:r>
-      <w:proofErr w:type="spellStart"/>
-      <w:r>
-        <w:rPr>
-          <w:rFonts w:ascii="Consolas" w:eastAsia="Times New Roman" w:hAnsi="Consolas" w:cs="Courier New"/>
-          <w:color w:val="000000"/>
-          <w:sz w:val="20"/>
-          <w:szCs w:val="20"/>
-        </w:rPr>
-        <w:t>kế</w:t>
-      </w:r>
-      <w:proofErr w:type="spellEnd"/>
-      <w:r>
-        <w:rPr>
-          <w:rFonts w:ascii="Consolas" w:eastAsia="Times New Roman" w:hAnsi="Consolas" w:cs="Courier New"/>
-          <w:color w:val="000000"/>
-          <w:sz w:val="20"/>
-          <w:szCs w:val="20"/>
-        </w:rPr>
-        <w:t xml:space="preserve"> </w:t>
-      </w:r>
-      <w:proofErr w:type="spellStart"/>
-      <w:r>
-        <w:rPr>
-          <w:rFonts w:ascii="Consolas" w:eastAsia="Times New Roman" w:hAnsi="Consolas" w:cs="Courier New"/>
-          <w:color w:val="000000"/>
-          <w:sz w:val="20"/>
-          <w:szCs w:val="20"/>
-        </w:rPr>
-        <w:t>thừa</w:t>
-      </w:r>
-      <w:proofErr w:type="spellEnd"/>
-      <w:r>
-        <w:rPr>
-          <w:rFonts w:ascii="Consolas" w:eastAsia="Times New Roman" w:hAnsi="Consolas" w:cs="Courier New"/>
-          <w:color w:val="000000"/>
-          <w:sz w:val="20"/>
-          <w:szCs w:val="20"/>
-        </w:rPr>
-        <w:t xml:space="preserve"> </w:t>
-      </w:r>
-      <w:proofErr w:type="spellStart"/>
-      <w:r>
-        <w:rPr>
-          <w:rFonts w:ascii="Consolas" w:eastAsia="Times New Roman" w:hAnsi="Consolas" w:cs="Courier New"/>
-          <w:color w:val="000000"/>
-          <w:sz w:val="20"/>
-          <w:szCs w:val="20"/>
-        </w:rPr>
-        <w:t>từ</w:t>
-      </w:r>
-      <w:proofErr w:type="spellEnd"/>
-      <w:r>
-        <w:rPr>
-          <w:rFonts w:ascii="Consolas" w:eastAsia="Times New Roman" w:hAnsi="Consolas" w:cs="Courier New"/>
-          <w:color w:val="000000"/>
-          <w:sz w:val="20"/>
-          <w:szCs w:val="20"/>
-        </w:rPr>
-        <w:t xml:space="preserve"> </w:t>
-      </w:r>
-      <w:proofErr w:type="spellStart"/>
+        <w:t xml:space="preserve"> vẫn có bean bơi vì kế thừa từ </w:t>
+      </w:r>
       <w:r>
         <w:rPr>
           <w:rFonts w:ascii="Consolas" w:eastAsia="Times New Roman" w:hAnsi="Consolas" w:cs="Courier New"/>
@@ -1256,7 +711,6 @@
         </w:rPr>
         <w:t>JpaRepository</w:t>
       </w:r>
-      <w:proofErr w:type="spellEnd"/>
     </w:p>
     <w:p>
       <w:pPr>
@@ -1290,35 +744,52 @@
     </w:p>
     <w:p>
       <w:pPr>
-        <w:shd w:val="clear" w:color="auto" w:fill="FFFFFF"/>
-        <w:tabs>
-          <w:tab w:val="left" w:pos="916"/>
-          <w:tab w:val="left" w:pos="1832"/>
-          <w:tab w:val="left" w:pos="2748"/>
-          <w:tab w:val="left" w:pos="3664"/>
-          <w:tab w:val="left" w:pos="4580"/>
-          <w:tab w:val="left" w:pos="5496"/>
-          <w:tab w:val="left" w:pos="6412"/>
-          <w:tab w:val="left" w:pos="7328"/>
-          <w:tab w:val="left" w:pos="8244"/>
-          <w:tab w:val="left" w:pos="9160"/>
-          <w:tab w:val="left" w:pos="10076"/>
-          <w:tab w:val="left" w:pos="10992"/>
-          <w:tab w:val="left" w:pos="11908"/>
-          <w:tab w:val="left" w:pos="12824"/>
-          <w:tab w:val="left" w:pos="13740"/>
-          <w:tab w:val="left" w:pos="14656"/>
-        </w:tabs>
-        <w:spacing w:after="0" w:line="240" w:lineRule="auto"/>
-        <w:rPr>
-          <w:rFonts w:ascii="Consolas" w:eastAsia="Times New Roman" w:hAnsi="Consolas" w:cs="Courier New"/>
-          <w:color w:val="000000"/>
-          <w:sz w:val="20"/>
-          <w:szCs w:val="20"/>
-        </w:rPr>
-      </w:pPr>
-    </w:p>
-    <w:p/>
+        <w:pStyle w:val="Title"/>
+      </w:pPr>
+      <w:r>
+        <w:t xml:space="preserve">                             Iii SPRING</w:t>
+      </w:r>
+    </w:p>
+    <w:p>
+      <w:bookmarkStart w:id="0" w:name="_GoBack"/>
+      <w:bookmarkEnd w:id="0"/>
+      <w:r>
+        <w:rPr>
+          <w:rFonts w:ascii="Arial" w:hAnsi="Arial" w:cs="Arial"/>
+          <w:b/>
+          <w:bCs/>
+          <w:color w:val="000000"/>
+          <w:sz w:val="23"/>
+          <w:szCs w:val="23"/>
+          <w:shd w:val="clear" w:color="auto" w:fill="FFFFFF"/>
+        </w:rPr>
+        <w:lastRenderedPageBreak/>
+        <w:t>@Required</w:t>
+      </w:r>
+      <w:r>
+        <w:rPr>
+          <w:rFonts w:ascii="Arial" w:hAnsi="Arial" w:cs="Arial"/>
+          <w:b/>
+          <w:bCs/>
+          <w:color w:val="000000"/>
+          <w:sz w:val="23"/>
+          <w:szCs w:val="23"/>
+          <w:shd w:val="clear" w:color="auto" w:fill="FFFFFF"/>
+        </w:rPr>
+        <w:t xml:space="preserve">  : </w:t>
+      </w:r>
+      <w:hyperlink r:id="rId7" w:history="1">
+        <w:r>
+          <w:rPr>
+            <w:rStyle w:val="Hyperlink"/>
+          </w:rPr>
+          <w:t>https://www.tutorialspoint.com/spring/spring_required_annotation.htm</w:t>
+        </w:r>
+      </w:hyperlink>
+      <w:r>
+        <w:t xml:space="preserve">                                                            </w:t>
+      </w:r>
+    </w:p>
     <w:sectPr>
       <w:pgSz w:w="12240" w:h="15840"/>
       <w:pgMar w:top="1440" w:right="1440" w:bottom="1440" w:left="1440" w:header="720" w:footer="720" w:gutter="0"/>
@@ -1330,7 +801,7 @@
 </file>
 
 <file path=word/styles.xml><?xml version="1.0" encoding="utf-8"?>
-<w:styles xmlns:mc="http://schemas.openxmlformats.org/markup-compatibility/2006" xmlns:r="http://schemas.openxmlformats.org/officeDocument/2006/relationships" xmlns:w="http://schemas.openxmlformats.org/wordprocessingml/2006/main" xmlns:w14="http://schemas.microsoft.com/office/word/2010/wordml" xmlns:w15="http://schemas.microsoft.com/office/word/2012/wordml" xmlns:w16cex="http://schemas.microsoft.com/office/word/2018/wordml/cex" xmlns:w16cid="http://schemas.microsoft.com/office/word/2016/wordml/cid" xmlns:w16="http://schemas.microsoft.com/office/word/2018/wordml" xmlns:w16se="http://schemas.microsoft.com/office/word/2015/wordml/symex" mc:Ignorable="w14 w15 w16se w16cid w16 w16cex">
+<w:styles xmlns:mc="http://schemas.openxmlformats.org/markup-compatibility/2006" xmlns:r="http://schemas.openxmlformats.org/officeDocument/2006/relationships" xmlns:w="http://schemas.openxmlformats.org/wordprocessingml/2006/main" xmlns:w14="http://schemas.microsoft.com/office/word/2010/wordml" xmlns:w15="http://schemas.microsoft.com/office/word/2012/wordml" xmlns:w16cid="http://schemas.microsoft.com/office/word/2016/wordml/cid" xmlns:w16se="http://schemas.microsoft.com/office/word/2015/wordml/symex" mc:Ignorable="w14 w15 w16se w16cid">
   <w:docDefaults>
     <w:rPrDefault>
       <w:rPr>
@@ -1346,7 +817,7 @@
       </w:pPr>
     </w:pPrDefault>
   </w:docDefaults>
-  <w:latentStyles w:defLockedState="0" w:defUIPriority="99" w:defSemiHidden="0" w:defUnhideWhenUsed="0" w:defQFormat="0" w:count="376">
+  <w:latentStyles w:defLockedState="0" w:defUIPriority="99" w:defSemiHidden="0" w:defUnhideWhenUsed="0" w:defQFormat="0" w:count="377">
     <w:lsdException w:name="Normal" w:uiPriority="0" w:qFormat="1"/>
     <w:lsdException w:name="heading 1" w:uiPriority="9" w:qFormat="1"/>
     <w:lsdException w:name="heading 2" w:semiHidden="1" w:uiPriority="9" w:unhideWhenUsed="1" w:qFormat="1"/>
@@ -1452,7 +923,6 @@
     <w:lsdException w:name="HTML Sample" w:semiHidden="1" w:unhideWhenUsed="1"/>
     <w:lsdException w:name="HTML Typewriter" w:semiHidden="1" w:unhideWhenUsed="1"/>
     <w:lsdException w:name="HTML Variable" w:semiHidden="1" w:unhideWhenUsed="1"/>
-    <w:lsdException w:name="Normal Table" w:semiHidden="1" w:unhideWhenUsed="1"/>
     <w:lsdException w:name="annotation subject" w:semiHidden="1" w:unhideWhenUsed="1"/>
     <w:lsdException w:name="No List" w:semiHidden="1" w:unhideWhenUsed="1"/>
     <w:lsdException w:name="Outline List 1" w:semiHidden="1" w:unhideWhenUsed="1"/>
@@ -1499,10 +969,8 @@
     <w:lsdException w:name="Table Subtle 2" w:semiHidden="1" w:unhideWhenUsed="1"/>
     <w:lsdException w:name="Table Web 1" w:semiHidden="1" w:unhideWhenUsed="1"/>
     <w:lsdException w:name="Table Web 2" w:semiHidden="1" w:unhideWhenUsed="1"/>
-    <w:lsdException w:name="Table Web 3" w:semiHidden="1" w:unhideWhenUsed="1"/>
     <w:lsdException w:name="Balloon Text" w:semiHidden="1" w:unhideWhenUsed="1"/>
     <w:lsdException w:name="Table Grid" w:uiPriority="39"/>
-    <w:lsdException w:name="Table Theme" w:semiHidden="1" w:unhideWhenUsed="1"/>
     <w:lsdException w:name="Placeholder Text" w:semiHidden="1"/>
     <w:lsdException w:name="No Spacing" w:uiPriority="1" w:qFormat="1"/>
     <w:lsdException w:name="Light Shading" w:uiPriority="60"/>
@@ -1723,17 +1191,19 @@
     <w:lsdException w:name="Hashtag" w:semiHidden="1" w:unhideWhenUsed="1"/>
     <w:lsdException w:name="Unresolved Mention" w:semiHidden="1" w:unhideWhenUsed="1"/>
     <w:lsdException w:name="Smart Link" w:semiHidden="1" w:unhideWhenUsed="1"/>
+    <w:lsdException w:name="Smart Link Error" w:semiHidden="1" w:unhideWhenUsed="1"/>
   </w:latentStyles>
-  <w:style w:type="paragraph" w:default="1" w:styleId="Binhthng">
+  <w:style w:type="paragraph" w:default="1" w:styleId="Normal">
     <w:name w:val="Normal"/>
     <w:qFormat/>
   </w:style>
-  <w:style w:type="character" w:default="1" w:styleId="Phngmcinhcuaoanvn">
+  <w:style w:type="character" w:default="1" w:styleId="DefaultParagraphFont">
     <w:name w:val="Default Paragraph Font"/>
     <w:uiPriority w:val="1"/>
+    <w:semiHidden/>
     <w:unhideWhenUsed/>
   </w:style>
-  <w:style w:type="table" w:default="1" w:styleId="BangThngthng">
+  <w:style w:type="table" w:default="1" w:styleId="TableNormal">
     <w:name w:val="Normal Table"/>
     <w:uiPriority w:val="99"/>
     <w:semiHidden/>
@@ -1748,16 +1218,16 @@
       </w:tblCellMar>
     </w:tblPr>
   </w:style>
-  <w:style w:type="numbering" w:default="1" w:styleId="Khngco">
+  <w:style w:type="numbering" w:default="1" w:styleId="NoList">
     <w:name w:val="No List"/>
     <w:uiPriority w:val="99"/>
     <w:semiHidden/>
     <w:unhideWhenUsed/>
   </w:style>
-  <w:style w:type="paragraph" w:styleId="HTMLinhdangtrc">
+  <w:style w:type="paragraph" w:styleId="HTMLPreformatted">
     <w:name w:val="HTML Preformatted"/>
-    <w:basedOn w:val="Binhthng"/>
-    <w:link w:val="HTMLinhdangtrcChar"/>
+    <w:basedOn w:val="Normal"/>
+    <w:link w:val="HTMLPreformattedChar"/>
     <w:uiPriority w:val="99"/>
     <w:semiHidden/>
     <w:unhideWhenUsed/>
@@ -1789,10 +1259,10 @@
       <w:szCs w:val="20"/>
     </w:rPr>
   </w:style>
-  <w:style w:type="character" w:customStyle="1" w:styleId="HTMLinhdangtrcChar">
-    <w:name w:val="HTML Định dạng trước Char"/>
-    <w:basedOn w:val="Phngmcinhcuaoanvn"/>
-    <w:link w:val="HTMLinhdangtrc"/>
+  <w:style w:type="character" w:customStyle="1" w:styleId="HTMLPreformattedChar">
+    <w:name w:val="HTML Preformatted Char"/>
+    <w:basedOn w:val="DefaultParagraphFont"/>
+    <w:link w:val="HTMLPreformatted"/>
     <w:uiPriority w:val="99"/>
     <w:semiHidden/>
     <w:rsid w:val="000F6DB9"/>
@@ -1802,11 +1272,11 @@
       <w:szCs w:val="20"/>
     </w:rPr>
   </w:style>
-  <w:style w:type="paragraph" w:styleId="Tiu">
+  <w:style w:type="paragraph" w:styleId="Title">
     <w:name w:val="Title"/>
-    <w:basedOn w:val="Binhthng"/>
-    <w:next w:val="Binhthng"/>
-    <w:link w:val="TiuChar"/>
+    <w:basedOn w:val="Normal"/>
+    <w:next w:val="Normal"/>
+    <w:link w:val="TitleChar"/>
     <w:uiPriority w:val="10"/>
     <w:qFormat/>
     <w:rsid w:val="001F5C4A"/>
@@ -1822,10 +1292,10 @@
       <w:szCs w:val="56"/>
     </w:rPr>
   </w:style>
-  <w:style w:type="character" w:customStyle="1" w:styleId="TiuChar">
-    <w:name w:val="Tiêu đề Char"/>
-    <w:basedOn w:val="Phngmcinhcuaoanvn"/>
-    <w:link w:val="Tiu"/>
+  <w:style w:type="character" w:customStyle="1" w:styleId="TitleChar">
+    <w:name w:val="Title Char"/>
+    <w:basedOn w:val="DefaultParagraphFont"/>
+    <w:link w:val="Title"/>
     <w:uiPriority w:val="10"/>
     <w:rsid w:val="001F5C4A"/>
     <w:rPr>
@@ -1836,9 +1306,9 @@
       <w:szCs w:val="56"/>
     </w:rPr>
   </w:style>
-  <w:style w:type="character" w:styleId="MaHTML">
+  <w:style w:type="character" w:styleId="HTMLCode">
     <w:name w:val="HTML Code"/>
-    <w:basedOn w:val="Phngmcinhcuaoanvn"/>
+    <w:basedOn w:val="DefaultParagraphFont"/>
     <w:uiPriority w:val="99"/>
     <w:semiHidden/>
     <w:unhideWhenUsed/>
@@ -1849,9 +1319,9 @@
       <w:szCs w:val="20"/>
     </w:rPr>
   </w:style>
-  <w:style w:type="character" w:styleId="Siuktni">
+  <w:style w:type="character" w:styleId="Hyperlink">
     <w:name w:val="Hyperlink"/>
-    <w:basedOn w:val="Phngmcinhcuaoanvn"/>
+    <w:basedOn w:val="DefaultParagraphFont"/>
     <w:uiPriority w:val="99"/>
     <w:semiHidden/>
     <w:unhideWhenUsed/>
@@ -1863,17 +1333,17 @@
   </w:style>
   <w:style w:type="character" w:customStyle="1" w:styleId="hl-tag">
     <w:name w:val="hl-tag"/>
-    <w:basedOn w:val="Phngmcinhcuaoanvn"/>
+    <w:basedOn w:val="DefaultParagraphFont"/>
     <w:rsid w:val="00AA22A6"/>
   </w:style>
   <w:style w:type="character" w:customStyle="1" w:styleId="hl-attribute">
     <w:name w:val="hl-attribute"/>
-    <w:basedOn w:val="Phngmcinhcuaoanvn"/>
+    <w:basedOn w:val="DefaultParagraphFont"/>
     <w:rsid w:val="00AA22A6"/>
   </w:style>
   <w:style w:type="character" w:customStyle="1" w:styleId="hl-value">
     <w:name w:val="hl-value"/>
-    <w:basedOn w:val="Phngmcinhcuaoanvn"/>
+    <w:basedOn w:val="DefaultParagraphFont"/>
     <w:rsid w:val="00AA22A6"/>
   </w:style>
 </w:styles>

--- a/FILE-3/CAUHINH.docx
+++ b/FILE-3/CAUHINH.docx
@@ -751,8 +751,6 @@
       </w:r>
     </w:p>
     <w:p>
-      <w:bookmarkStart w:id="0" w:name="_GoBack"/>
-      <w:bookmarkEnd w:id="0"/>
       <w:r>
         <w:rPr>
           <w:rFonts w:ascii="Arial" w:hAnsi="Arial" w:cs="Arial"/>
@@ -764,19 +762,7 @@
           <w:shd w:val="clear" w:color="auto" w:fill="FFFFFF"/>
         </w:rPr>
         <w:lastRenderedPageBreak/>
-        <w:t>@Required</w:t>
-      </w:r>
-      <w:r>
-        <w:rPr>
-          <w:rFonts w:ascii="Arial" w:hAnsi="Arial" w:cs="Arial"/>
-          <w:b/>
-          <w:bCs/>
-          <w:color w:val="000000"/>
-          <w:sz w:val="23"/>
-          <w:szCs w:val="23"/>
-          <w:shd w:val="clear" w:color="auto" w:fill="FFFFFF"/>
-        </w:rPr>
-        <w:t xml:space="preserve">  : </w:t>
+        <w:t xml:space="preserve">@Required  : </w:t>
       </w:r>
       <w:hyperlink r:id="rId7" w:history="1">
         <w:r>
@@ -787,7 +773,123 @@
         </w:r>
       </w:hyperlink>
       <w:r>
-        <w:t xml:space="preserve">                                                            </w:t>
+        <w:t xml:space="preserve">     </w:t>
+      </w:r>
+    </w:p>
+    <w:p>
+      <w:r>
+        <w:t xml:space="preserve">@Transactional </w:t>
+      </w:r>
+    </w:p>
+    <w:p>
+      <w:pPr>
+        <w:rPr>
+          <w:rFonts w:ascii="Consolas" w:eastAsia="Times New Roman" w:hAnsi="Consolas" w:cs="Courier New"/>
+          <w:b/>
+          <w:bCs/>
+          <w:color w:val="008000"/>
+          <w:sz w:val="20"/>
+          <w:szCs w:val="20"/>
+        </w:rPr>
+      </w:pPr>
+      <w:r>
+        <w:t xml:space="preserve"> + get lazy Objects hoac có thể sử dụng</w:t>
+      </w:r>
+      <w:r>
+        <w:t xml:space="preserve"> </w:t>
+      </w:r>
+      <w:r>
+        <w:rPr>
+          <w:rFonts w:ascii="Consolas" w:eastAsia="Times New Roman" w:hAnsi="Consolas" w:cs="Courier New"/>
+          <w:b/>
+          <w:bCs/>
+          <w:color w:val="000080"/>
+          <w:sz w:val="20"/>
+          <w:szCs w:val="20"/>
+        </w:rPr>
+        <w:t>hibernate.enable_lazy_load_no_trans</w:t>
+      </w:r>
+      <w:r>
+        <w:rPr>
+          <w:rFonts w:ascii="Consolas" w:eastAsia="Times New Roman" w:hAnsi="Consolas" w:cs="Courier New"/>
+          <w:color w:val="000000"/>
+          <w:sz w:val="20"/>
+          <w:szCs w:val="20"/>
+        </w:rPr>
+        <w:t>=</w:t>
+      </w:r>
+      <w:r>
+        <w:rPr>
+          <w:rFonts w:ascii="Consolas" w:eastAsia="Times New Roman" w:hAnsi="Consolas" w:cs="Courier New"/>
+          <w:b/>
+          <w:bCs/>
+          <w:color w:val="008000"/>
+          <w:sz w:val="20"/>
+          <w:szCs w:val="20"/>
+        </w:rPr>
+        <w:t>true</w:t>
+      </w:r>
+    </w:p>
+    <w:p>
+      <w:pPr>
+        <w:rPr>
+          <w:rFonts w:ascii="Consolas" w:eastAsia="Times New Roman" w:hAnsi="Consolas" w:cs="Courier New"/>
+          <w:b/>
+          <w:bCs/>
+          <w:color w:val="008000"/>
+          <w:sz w:val="20"/>
+          <w:szCs w:val="20"/>
+        </w:rPr>
+      </w:pPr>
+      <w:r>
+        <w:rPr>
+          <w:rFonts w:ascii="Consolas" w:eastAsia="Times New Roman" w:hAnsi="Consolas" w:cs="Courier New"/>
+          <w:b/>
+          <w:bCs/>
+          <w:color w:val="008000"/>
+          <w:sz w:val="20"/>
+          <w:szCs w:val="20"/>
+        </w:rPr>
+        <w:t xml:space="preserve"> +để bảo đảm tính toàn vẹn data ,ví dụ A chuyển tiền cho B.</w:t>
+      </w:r>
+    </w:p>
+    <w:p>
+      <w:pPr>
+        <w:rPr>
+          <w:rFonts w:ascii="Consolas" w:eastAsia="Times New Roman" w:hAnsi="Consolas" w:cs="Courier New"/>
+          <w:b/>
+          <w:bCs/>
+          <w:color w:val="008000"/>
+          <w:sz w:val="20"/>
+          <w:szCs w:val="20"/>
+        </w:rPr>
+      </w:pPr>
+      <w:r>
+        <w:rPr>
+          <w:rFonts w:ascii="Consolas" w:eastAsia="Times New Roman" w:hAnsi="Consolas" w:cs="Courier New"/>
+          <w:b/>
+          <w:bCs/>
+          <w:color w:val="008000"/>
+          <w:sz w:val="20"/>
+          <w:szCs w:val="20"/>
+        </w:rPr>
+        <w:t>+ readOnly : se set lại chế độ flushMode = NEVER , tức là ko cho transacnalal đó commit đến DB</w:t>
+      </w:r>
+      <w:bookmarkStart w:id="0" w:name="_GoBack"/>
+      <w:bookmarkEnd w:id="0"/>
+      <w:r>
+        <w:rPr>
+          <w:rFonts w:ascii="Consolas" w:eastAsia="Times New Roman" w:hAnsi="Consolas" w:cs="Courier New"/>
+          <w:b/>
+          <w:bCs/>
+          <w:color w:val="008000"/>
+          <w:sz w:val="20"/>
+          <w:szCs w:val="20"/>
+        </w:rPr>
+        <w:t xml:space="preserve"> </w:t>
+      </w:r>
+      <w:r>
+        <w:t xml:space="preserve">                                                     </w:t>
       </w:r>
     </w:p>
     <w:sectPr>
@@ -923,6 +1025,7 @@
     <w:lsdException w:name="HTML Sample" w:semiHidden="1" w:unhideWhenUsed="1"/>
     <w:lsdException w:name="HTML Typewriter" w:semiHidden="1" w:unhideWhenUsed="1"/>
     <w:lsdException w:name="HTML Variable" w:semiHidden="1" w:unhideWhenUsed="1"/>
+    <w:lsdException w:name="Normal Table" w:semiHidden="1" w:unhideWhenUsed="1"/>
     <w:lsdException w:name="annotation subject" w:semiHidden="1" w:unhideWhenUsed="1"/>
     <w:lsdException w:name="No List" w:semiHidden="1" w:unhideWhenUsed="1"/>
     <w:lsdException w:name="Outline List 1" w:semiHidden="1" w:unhideWhenUsed="1"/>
@@ -969,8 +1072,10 @@
     <w:lsdException w:name="Table Subtle 2" w:semiHidden="1" w:unhideWhenUsed="1"/>
     <w:lsdException w:name="Table Web 1" w:semiHidden="1" w:unhideWhenUsed="1"/>
     <w:lsdException w:name="Table Web 2" w:semiHidden="1" w:unhideWhenUsed="1"/>
+    <w:lsdException w:name="Table Web 3" w:semiHidden="1" w:unhideWhenUsed="1"/>
     <w:lsdException w:name="Balloon Text" w:semiHidden="1" w:unhideWhenUsed="1"/>
     <w:lsdException w:name="Table Grid" w:uiPriority="39"/>
+    <w:lsdException w:name="Table Theme" w:semiHidden="1" w:unhideWhenUsed="1"/>
     <w:lsdException w:name="Placeholder Text" w:semiHidden="1"/>
     <w:lsdException w:name="No Spacing" w:uiPriority="1" w:qFormat="1"/>
     <w:lsdException w:name="Light Shading" w:uiPriority="60"/>

--- a/FILE-3/CAUHINH.docx
+++ b/FILE-3/CAUHINH.docx
@@ -1,10 +1,10 @@
 
 <file path=word/document.xml><?xml version="1.0" encoding="utf-8"?>
-<w:document xmlns:wpc="http://schemas.microsoft.com/office/word/2010/wordprocessingCanvas" xmlns:cx="http://schemas.microsoft.com/office/drawing/2014/chartex" xmlns:cx1="http://schemas.microsoft.com/office/drawing/2015/9/8/chartex" xmlns:cx2="http://schemas.microsoft.com/office/drawing/2015/10/21/chartex" xmlns:cx3="http://schemas.microsoft.com/office/drawing/2016/5/9/chartex" xmlns:cx4="http://schemas.microsoft.com/office/drawing/2016/5/10/chartex" xmlns:cx5="http://schemas.microsoft.com/office/drawing/2016/5/11/chartex" xmlns:cx6="http://schemas.microsoft.com/office/drawing/2016/5/12/chartex" xmlns:cx7="http://schemas.microsoft.com/office/drawing/2016/5/13/chartex" xmlns:cx8="http://schemas.microsoft.com/office/drawing/2016/5/14/chartex" xmlns:mc="http://schemas.openxmlformats.org/markup-compatibility/2006" xmlns:aink="http://schemas.microsoft.com/office/drawing/2016/ink" xmlns:am3d="http://schemas.microsoft.com/office/drawing/2017/model3d" xmlns:o="urn:schemas-microsoft-com:office:office" xmlns:r="http://schemas.openxmlformats.org/officeDocument/2006/relationships" xmlns:m="http://schemas.openxmlformats.org/officeDocument/2006/math" xmlns:v="urn:schemas-microsoft-com:vml" xmlns:wp14="http://schemas.microsoft.com/office/word/2010/wordprocessingDrawing" xmlns:wp="http://schemas.openxmlformats.org/drawingml/2006/wordprocessingDrawing" xmlns:w10="urn:schemas-microsoft-com:office:word" xmlns:w="http://schemas.openxmlformats.org/wordprocessingml/2006/main" xmlns:w14="http://schemas.microsoft.com/office/word/2010/wordml" xmlns:w15="http://schemas.microsoft.com/office/word/2012/wordml" xmlns:w16cid="http://schemas.microsoft.com/office/word/2016/wordml/cid" xmlns:w16se="http://schemas.microsoft.com/office/word/2015/wordml/symex" xmlns:wpg="http://schemas.microsoft.com/office/word/2010/wordprocessingGroup" xmlns:wpi="http://schemas.microsoft.com/office/word/2010/wordprocessingInk" xmlns:wne="http://schemas.microsoft.com/office/word/2006/wordml" xmlns:wps="http://schemas.microsoft.com/office/word/2010/wordprocessingShape" mc:Ignorable="w14 w15 w16se w16cid wp14">
+<w:document xmlns:wpc="http://schemas.microsoft.com/office/word/2010/wordprocessingCanvas" xmlns:cx="http://schemas.microsoft.com/office/drawing/2014/chartex" xmlns:cx1="http://schemas.microsoft.com/office/drawing/2015/9/8/chartex" xmlns:cx2="http://schemas.microsoft.com/office/drawing/2015/10/21/chartex" xmlns:cx3="http://schemas.microsoft.com/office/drawing/2016/5/9/chartex" xmlns:cx4="http://schemas.microsoft.com/office/drawing/2016/5/10/chartex" xmlns:cx5="http://schemas.microsoft.com/office/drawing/2016/5/11/chartex" xmlns:cx6="http://schemas.microsoft.com/office/drawing/2016/5/12/chartex" xmlns:cx7="http://schemas.microsoft.com/office/drawing/2016/5/13/chartex" xmlns:cx8="http://schemas.microsoft.com/office/drawing/2016/5/14/chartex" xmlns:mc="http://schemas.openxmlformats.org/markup-compatibility/2006" xmlns:aink="http://schemas.microsoft.com/office/drawing/2016/ink" xmlns:am3d="http://schemas.microsoft.com/office/drawing/2017/model3d" xmlns:o="urn:schemas-microsoft-com:office:office" xmlns:r="http://schemas.openxmlformats.org/officeDocument/2006/relationships" xmlns:m="http://schemas.openxmlformats.org/officeDocument/2006/math" xmlns:v="urn:schemas-microsoft-com:vml" xmlns:wp14="http://schemas.microsoft.com/office/word/2010/wordprocessingDrawing" xmlns:wp="http://schemas.openxmlformats.org/drawingml/2006/wordprocessingDrawing" xmlns:w10="urn:schemas-microsoft-com:office:word" xmlns:w="http://schemas.openxmlformats.org/wordprocessingml/2006/main" xmlns:w14="http://schemas.microsoft.com/office/word/2010/wordml" xmlns:w15="http://schemas.microsoft.com/office/word/2012/wordml" xmlns:w16cex="http://schemas.microsoft.com/office/word/2018/wordml/cex" xmlns:w16cid="http://schemas.microsoft.com/office/word/2016/wordml/cid" xmlns:w16="http://schemas.microsoft.com/office/word/2018/wordml" xmlns:w16se="http://schemas.microsoft.com/office/word/2015/wordml/symex" xmlns:wpg="http://schemas.microsoft.com/office/word/2010/wordprocessingGroup" xmlns:wpi="http://schemas.microsoft.com/office/word/2010/wordprocessingInk" xmlns:wne="http://schemas.microsoft.com/office/word/2006/wordml" xmlns:wps="http://schemas.microsoft.com/office/word/2010/wordprocessingShape" mc:Ignorable="w14 w15 w16se w16cid w16 w16cex wp14">
   <w:body>
     <w:p>
       <w:pPr>
-        <w:pStyle w:val="Title"/>
+        <w:pStyle w:val="Tiu"/>
       </w:pPr>
       <w:r>
         <w:t>0.FULL</w:t>
@@ -23,7 +23,7 @@
       <w:hyperlink r:id="rId4" w:history="1">
         <w:r>
           <w:rPr>
-            <w:rStyle w:val="Hyperlink"/>
+            <w:rStyle w:val="Siuktni"/>
           </w:rPr>
           <w:t>https://docs.spring.io/spring-data/jpa/docs/1.5.0.RELEASE/reference/html/jpa.repositories.html</w:t>
         </w:r>
@@ -33,7 +33,7 @@
       <w:hyperlink r:id="rId5" w:history="1">
         <w:r>
           <w:rPr>
-            <w:rStyle w:val="Hyperlink"/>
+            <w:rStyle w:val="Siuktni"/>
           </w:rPr>
           <w:t>https://kipalog.com/posts/Series-huong-dan-Spring-Boot-can-ban--Zero-to-Hero</w:t>
         </w:r>
@@ -113,6 +113,7 @@
         </w:rPr>
         <w:t>1&gt;</w:t>
       </w:r>
+      <w:proofErr w:type="spellStart"/>
       <w:r>
         <w:rPr>
           <w:rFonts w:ascii="Consolas" w:eastAsia="Times New Roman" w:hAnsi="Consolas" w:cs="Courier New"/>
@@ -124,6 +125,7 @@
         </w:rPr>
         <w:t>hibernate.enable_lazy_load_no_trans</w:t>
       </w:r>
+      <w:proofErr w:type="spellEnd"/>
       <w:r>
         <w:rPr>
           <w:rFonts w:ascii="Consolas" w:eastAsia="Times New Roman" w:hAnsi="Consolas" w:cs="Courier New"/>
@@ -153,7 +155,103 @@
           <w:sz w:val="20"/>
           <w:szCs w:val="20"/>
         </w:rPr>
-        <w:t xml:space="preserve"> : cho phep load lazy khong can 1 transaction vẫn ok.</w:t>
+        <w:t xml:space="preserve"> : </w:t>
+      </w:r>
+      <w:proofErr w:type="spellStart"/>
+      <w:r>
+        <w:rPr>
+          <w:rFonts w:ascii="Consolas" w:eastAsia="Times New Roman" w:hAnsi="Consolas" w:cs="Courier New"/>
+          <w:b/>
+          <w:bCs/>
+          <w:color w:val="008000"/>
+          <w:sz w:val="20"/>
+          <w:szCs w:val="20"/>
+        </w:rPr>
+        <w:t>cho</w:t>
+      </w:r>
+      <w:proofErr w:type="spellEnd"/>
+      <w:r>
+        <w:rPr>
+          <w:rFonts w:ascii="Consolas" w:eastAsia="Times New Roman" w:hAnsi="Consolas" w:cs="Courier New"/>
+          <w:b/>
+          <w:bCs/>
+          <w:color w:val="008000"/>
+          <w:sz w:val="20"/>
+          <w:szCs w:val="20"/>
+        </w:rPr>
+        <w:t xml:space="preserve"> </w:t>
+      </w:r>
+      <w:proofErr w:type="spellStart"/>
+      <w:r>
+        <w:rPr>
+          <w:rFonts w:ascii="Consolas" w:eastAsia="Times New Roman" w:hAnsi="Consolas" w:cs="Courier New"/>
+          <w:b/>
+          <w:bCs/>
+          <w:color w:val="008000"/>
+          <w:sz w:val="20"/>
+          <w:szCs w:val="20"/>
+        </w:rPr>
+        <w:t>phep</w:t>
+      </w:r>
+      <w:proofErr w:type="spellEnd"/>
+      <w:r>
+        <w:rPr>
+          <w:rFonts w:ascii="Consolas" w:eastAsia="Times New Roman" w:hAnsi="Consolas" w:cs="Courier New"/>
+          <w:b/>
+          <w:bCs/>
+          <w:color w:val="008000"/>
+          <w:sz w:val="20"/>
+          <w:szCs w:val="20"/>
+        </w:rPr>
+        <w:t xml:space="preserve"> load lazy </w:t>
+      </w:r>
+      <w:proofErr w:type="spellStart"/>
+      <w:r>
+        <w:rPr>
+          <w:rFonts w:ascii="Consolas" w:eastAsia="Times New Roman" w:hAnsi="Consolas" w:cs="Courier New"/>
+          <w:b/>
+          <w:bCs/>
+          <w:color w:val="008000"/>
+          <w:sz w:val="20"/>
+          <w:szCs w:val="20"/>
+        </w:rPr>
+        <w:t>khong</w:t>
+      </w:r>
+      <w:proofErr w:type="spellEnd"/>
+      <w:r>
+        <w:rPr>
+          <w:rFonts w:ascii="Consolas" w:eastAsia="Times New Roman" w:hAnsi="Consolas" w:cs="Courier New"/>
+          <w:b/>
+          <w:bCs/>
+          <w:color w:val="008000"/>
+          <w:sz w:val="20"/>
+          <w:szCs w:val="20"/>
+        </w:rPr>
+        <w:t xml:space="preserve"> can 1 transaction </w:t>
+      </w:r>
+      <w:proofErr w:type="spellStart"/>
+      <w:r>
+        <w:rPr>
+          <w:rFonts w:ascii="Consolas" w:eastAsia="Times New Roman" w:hAnsi="Consolas" w:cs="Courier New"/>
+          <w:b/>
+          <w:bCs/>
+          <w:color w:val="008000"/>
+          <w:sz w:val="20"/>
+          <w:szCs w:val="20"/>
+        </w:rPr>
+        <w:t>vẫn</w:t>
+      </w:r>
+      <w:proofErr w:type="spellEnd"/>
+      <w:r>
+        <w:rPr>
+          <w:rFonts w:ascii="Consolas" w:eastAsia="Times New Roman" w:hAnsi="Consolas" w:cs="Courier New"/>
+          <w:b/>
+          <w:bCs/>
+          <w:color w:val="008000"/>
+          <w:sz w:val="20"/>
+          <w:szCs w:val="20"/>
+        </w:rPr>
+        <w:t xml:space="preserve"> ok.</w:t>
       </w:r>
     </w:p>
     <w:p>
@@ -249,8 +347,9 @@
           <w:szCs w:val="20"/>
           <w:lang w:eastAsia="en-US"/>
         </w:rPr>
-        <w:t>@EnableTransactionManagement</w:t>
-      </w:r>
+        <w:t>@</w:t>
+      </w:r>
+      <w:proofErr w:type="spellStart"/>
       <w:r>
         <w:rPr>
           <w:rFonts w:ascii="Courier New" w:eastAsia="Times New Roman" w:hAnsi="Courier New" w:cs="Courier New"/>
@@ -259,7 +358,150 @@
           <w:szCs w:val="20"/>
           <w:lang w:eastAsia="en-US"/>
         </w:rPr>
-        <w:t xml:space="preserve"> mở 1 transactionManagement sau đó có thể use @Transactional </w:t>
+        <w:t>EnableTransactionManagement</w:t>
+      </w:r>
+      <w:proofErr w:type="spellEnd"/>
+      <w:r>
+        <w:rPr>
+          <w:rFonts w:ascii="Courier New" w:eastAsia="Times New Roman" w:hAnsi="Courier New" w:cs="Courier New"/>
+          <w:color w:val="333333"/>
+          <w:sz w:val="20"/>
+          <w:szCs w:val="20"/>
+          <w:lang w:eastAsia="en-US"/>
+        </w:rPr>
+        <w:t xml:space="preserve"> </w:t>
+      </w:r>
+      <w:proofErr w:type="spellStart"/>
+      <w:r>
+        <w:rPr>
+          <w:rFonts w:ascii="Courier New" w:eastAsia="Times New Roman" w:hAnsi="Courier New" w:cs="Courier New"/>
+          <w:color w:val="333333"/>
+          <w:sz w:val="20"/>
+          <w:szCs w:val="20"/>
+          <w:lang w:eastAsia="en-US"/>
+        </w:rPr>
+        <w:t>mở</w:t>
+      </w:r>
+      <w:proofErr w:type="spellEnd"/>
+      <w:r>
+        <w:rPr>
+          <w:rFonts w:ascii="Courier New" w:eastAsia="Times New Roman" w:hAnsi="Courier New" w:cs="Courier New"/>
+          <w:color w:val="333333"/>
+          <w:sz w:val="20"/>
+          <w:szCs w:val="20"/>
+          <w:lang w:eastAsia="en-US"/>
+        </w:rPr>
+        <w:t xml:space="preserve"> 1 </w:t>
+      </w:r>
+      <w:proofErr w:type="spellStart"/>
+      <w:r>
+        <w:rPr>
+          <w:rFonts w:ascii="Courier New" w:eastAsia="Times New Roman" w:hAnsi="Courier New" w:cs="Courier New"/>
+          <w:color w:val="333333"/>
+          <w:sz w:val="20"/>
+          <w:szCs w:val="20"/>
+          <w:lang w:eastAsia="en-US"/>
+        </w:rPr>
+        <w:t>transactionManagement</w:t>
+      </w:r>
+      <w:proofErr w:type="spellEnd"/>
+      <w:r>
+        <w:rPr>
+          <w:rFonts w:ascii="Courier New" w:eastAsia="Times New Roman" w:hAnsi="Courier New" w:cs="Courier New"/>
+          <w:color w:val="333333"/>
+          <w:sz w:val="20"/>
+          <w:szCs w:val="20"/>
+          <w:lang w:eastAsia="en-US"/>
+        </w:rPr>
+        <w:t xml:space="preserve"> </w:t>
+      </w:r>
+      <w:proofErr w:type="spellStart"/>
+      <w:r>
+        <w:rPr>
+          <w:rFonts w:ascii="Courier New" w:eastAsia="Times New Roman" w:hAnsi="Courier New" w:cs="Courier New"/>
+          <w:color w:val="333333"/>
+          <w:sz w:val="20"/>
+          <w:szCs w:val="20"/>
+          <w:lang w:eastAsia="en-US"/>
+        </w:rPr>
+        <w:t>sau</w:t>
+      </w:r>
+      <w:proofErr w:type="spellEnd"/>
+      <w:r>
+        <w:rPr>
+          <w:rFonts w:ascii="Courier New" w:eastAsia="Times New Roman" w:hAnsi="Courier New" w:cs="Courier New"/>
+          <w:color w:val="333333"/>
+          <w:sz w:val="20"/>
+          <w:szCs w:val="20"/>
+          <w:lang w:eastAsia="en-US"/>
+        </w:rPr>
+        <w:t xml:space="preserve"> </w:t>
+      </w:r>
+      <w:proofErr w:type="spellStart"/>
+      <w:r>
+        <w:rPr>
+          <w:rFonts w:ascii="Courier New" w:eastAsia="Times New Roman" w:hAnsi="Courier New" w:cs="Courier New"/>
+          <w:color w:val="333333"/>
+          <w:sz w:val="20"/>
+          <w:szCs w:val="20"/>
+          <w:lang w:eastAsia="en-US"/>
+        </w:rPr>
+        <w:t>đó</w:t>
+      </w:r>
+      <w:proofErr w:type="spellEnd"/>
+      <w:r>
+        <w:rPr>
+          <w:rFonts w:ascii="Courier New" w:eastAsia="Times New Roman" w:hAnsi="Courier New" w:cs="Courier New"/>
+          <w:color w:val="333333"/>
+          <w:sz w:val="20"/>
+          <w:szCs w:val="20"/>
+          <w:lang w:eastAsia="en-US"/>
+        </w:rPr>
+        <w:t xml:space="preserve"> </w:t>
+      </w:r>
+      <w:proofErr w:type="spellStart"/>
+      <w:r>
+        <w:rPr>
+          <w:rFonts w:ascii="Courier New" w:eastAsia="Times New Roman" w:hAnsi="Courier New" w:cs="Courier New"/>
+          <w:color w:val="333333"/>
+          <w:sz w:val="20"/>
+          <w:szCs w:val="20"/>
+          <w:lang w:eastAsia="en-US"/>
+        </w:rPr>
+        <w:t>có</w:t>
+      </w:r>
+      <w:proofErr w:type="spellEnd"/>
+      <w:r>
+        <w:rPr>
+          <w:rFonts w:ascii="Courier New" w:eastAsia="Times New Roman" w:hAnsi="Courier New" w:cs="Courier New"/>
+          <w:color w:val="333333"/>
+          <w:sz w:val="20"/>
+          <w:szCs w:val="20"/>
+          <w:lang w:eastAsia="en-US"/>
+        </w:rPr>
+        <w:t xml:space="preserve"> </w:t>
+      </w:r>
+      <w:proofErr w:type="spellStart"/>
+      <w:r>
+        <w:rPr>
+          <w:rFonts w:ascii="Courier New" w:eastAsia="Times New Roman" w:hAnsi="Courier New" w:cs="Courier New"/>
+          <w:color w:val="333333"/>
+          <w:sz w:val="20"/>
+          <w:szCs w:val="20"/>
+          <w:lang w:eastAsia="en-US"/>
+        </w:rPr>
+        <w:t>thể</w:t>
+      </w:r>
+      <w:proofErr w:type="spellEnd"/>
+      <w:r>
+        <w:rPr>
+          <w:rFonts w:ascii="Courier New" w:eastAsia="Times New Roman" w:hAnsi="Courier New" w:cs="Courier New"/>
+          <w:color w:val="333333"/>
+          <w:sz w:val="20"/>
+          <w:szCs w:val="20"/>
+          <w:lang w:eastAsia="en-US"/>
+        </w:rPr>
+        <w:t xml:space="preserve"> use @Transactional </w:t>
       </w:r>
     </w:p>
     <w:p>
@@ -293,7 +535,29 @@
           <w:szCs w:val="20"/>
           <w:lang w:eastAsia="en-US"/>
         </w:rPr>
-        <w:t xml:space="preserve">3&gt;@ProFile </w:t>
+        <w:t>3&gt;@</w:t>
+      </w:r>
+      <w:proofErr w:type="spellStart"/>
+      <w:r>
+        <w:rPr>
+          <w:rFonts w:ascii="Courier New" w:eastAsia="Times New Roman" w:hAnsi="Courier New" w:cs="Courier New"/>
+          <w:color w:val="333333"/>
+          <w:sz w:val="20"/>
+          <w:szCs w:val="20"/>
+          <w:lang w:eastAsia="en-US"/>
+        </w:rPr>
+        <w:t>ProFile</w:t>
+      </w:r>
+      <w:proofErr w:type="spellEnd"/>
+      <w:r>
+        <w:rPr>
+          <w:rFonts w:ascii="Courier New" w:eastAsia="Times New Roman" w:hAnsi="Courier New" w:cs="Courier New"/>
+          <w:color w:val="333333"/>
+          <w:sz w:val="20"/>
+          <w:szCs w:val="20"/>
+          <w:lang w:eastAsia="en-US"/>
+        </w:rPr>
+        <w:t xml:space="preserve"> </w:t>
       </w:r>
     </w:p>
     <w:p>
@@ -310,13 +574,21 @@
       <w:hyperlink r:id="rId6" w:history="1">
         <w:r>
           <w:rPr>
-            <w:rStyle w:val="Hyperlink"/>
+            <w:rStyle w:val="Siuktni"/>
           </w:rPr>
           <w:t>https://stackjava.com/spring/gioi-thieu-tinh-nang-spring-boot-profiles-code-vi-du.html</w:t>
         </w:r>
       </w:hyperlink>
       <w:r>
-        <w:t xml:space="preserve">     lấy auto </w:t>
+        <w:t xml:space="preserve">     </w:t>
+      </w:r>
+      <w:proofErr w:type="spellStart"/>
+      <w:r>
+        <w:t>lấy</w:t>
+      </w:r>
+      <w:proofErr w:type="spellEnd"/>
+      <w:r>
+        <w:t xml:space="preserve"> auto </w:t>
       </w:r>
       <w:r>
         <w:rPr>
@@ -343,7 +615,7 @@
     </w:p>
     <w:p>
       <w:pPr>
-        <w:pStyle w:val="HTMLPreformatted"/>
+        <w:pStyle w:val="HTMLinhdangtrc"/>
         <w:pBdr>
           <w:top w:val="single" w:sz="6" w:space="5" w:color="CCCCCC"/>
           <w:left w:val="single" w:sz="6" w:space="8" w:color="CCCCCC"/>
@@ -374,30 +646,31 @@
           <w:szCs w:val="21"/>
           <w:lang w:eastAsia="en-US"/>
         </w:rPr>
-        <w:t>@EnableJpaRepositories</w:t>
-      </w:r>
+        <w:t>@</w:t>
+      </w:r>
+      <w:proofErr w:type="spellStart"/>
       <w:r>
         <w:rPr>
           <w:rFonts w:ascii="Source Code Pro" w:hAnsi="Source Code Pro"/>
-          <w:color w:val="000000"/>
+          <w:color w:val="808000"/>
           <w:sz w:val="21"/>
           <w:szCs w:val="21"/>
           <w:lang w:eastAsia="en-US"/>
         </w:rPr>
-        <w:t>(basePackages = {</w:t>
-      </w:r>
+        <w:t>EnableJpaRepositories</w:t>
+      </w:r>
+      <w:proofErr w:type="spellEnd"/>
       <w:r>
         <w:rPr>
           <w:rFonts w:ascii="Source Code Pro" w:hAnsi="Source Code Pro"/>
-          <w:b/>
-          <w:bCs/>
-          <w:color w:val="008000"/>
+          <w:color w:val="000000"/>
           <w:sz w:val="21"/>
           <w:szCs w:val="21"/>
           <w:lang w:eastAsia="en-US"/>
         </w:rPr>
-        <w:t>"com.heb.pm.core.repository"</w:t>
-      </w:r>
+        <w:t>(</w:t>
+      </w:r>
+      <w:proofErr w:type="spellStart"/>
       <w:r>
         <w:rPr>
           <w:rFonts w:ascii="Source Code Pro" w:hAnsi="Source Code Pro"/>
@@ -406,61 +679,18 @@
           <w:szCs w:val="21"/>
           <w:lang w:eastAsia="en-US"/>
         </w:rPr>
-        <w:t xml:space="preserve">) like in xml </w:t>
-      </w:r>
-      <w:r>
-        <w:rPr>
-          <w:color w:val="000000"/>
-          <w:lang w:eastAsia="en-US"/>
-        </w:rPr>
-        <w:t xml:space="preserve"> </w:t>
-      </w:r>
-      <w:r>
-        <w:rPr>
-          <w:color w:val="3F7F7F"/>
-          <w:lang w:eastAsia="en-US"/>
-        </w:rPr>
-        <w:t>&lt;jpa:repositories</w:t>
-      </w:r>
-      <w:r>
-        <w:rPr>
-          <w:color w:val="000000"/>
-          <w:lang w:eastAsia="en-US"/>
-        </w:rPr>
-        <w:t xml:space="preserve"> </w:t>
-      </w:r>
-      <w:r>
-        <w:rPr>
-          <w:color w:val="7F007F"/>
-          <w:lang w:eastAsia="en-US"/>
-        </w:rPr>
-        <w:t>base-package</w:t>
-      </w:r>
-      <w:r>
-        <w:rPr>
-          <w:color w:val="000000"/>
-          <w:lang w:eastAsia="en-US"/>
-        </w:rPr>
-        <w:t>=</w:t>
-      </w:r>
-      <w:r>
-        <w:rPr>
-          <w:color w:val="2A00FF"/>
-          <w:lang w:eastAsia="en-US"/>
-        </w:rPr>
-        <w:t>"</w:t>
-      </w:r>
+        <w:t>basePackages</w:t>
+      </w:r>
+      <w:proofErr w:type="spellEnd"/>
       <w:r>
         <w:rPr>
           <w:rFonts w:ascii="Source Code Pro" w:hAnsi="Source Code Pro"/>
-          <w:b/>
-          <w:bCs/>
-          <w:color w:val="008000"/>
+          <w:color w:val="000000"/>
           <w:sz w:val="21"/>
           <w:szCs w:val="21"/>
           <w:lang w:eastAsia="en-US"/>
         </w:rPr>
-        <w:t xml:space="preserve"> </w:t>
+        <w:t xml:space="preserve"> = {</w:t>
       </w:r>
       <w:r>
         <w:rPr>
@@ -472,8 +702,121 @@
           <w:szCs w:val="21"/>
           <w:lang w:eastAsia="en-US"/>
         </w:rPr>
+        <w:t>"</w:t>
+      </w:r>
+      <w:proofErr w:type="spellStart"/>
+      <w:r>
+        <w:rPr>
+          <w:rFonts w:ascii="Source Code Pro" w:hAnsi="Source Code Pro"/>
+          <w:b/>
+          <w:bCs/>
+          <w:color w:val="008000"/>
+          <w:sz w:val="21"/>
+          <w:szCs w:val="21"/>
+          <w:lang w:eastAsia="en-US"/>
+        </w:rPr>
         <w:t>com.heb.pm.core.repository</w:t>
       </w:r>
+      <w:proofErr w:type="spellEnd"/>
+      <w:r>
+        <w:rPr>
+          <w:rFonts w:ascii="Source Code Pro" w:hAnsi="Source Code Pro"/>
+          <w:b/>
+          <w:bCs/>
+          <w:color w:val="008000"/>
+          <w:sz w:val="21"/>
+          <w:szCs w:val="21"/>
+          <w:lang w:eastAsia="en-US"/>
+        </w:rPr>
+        <w:t>"</w:t>
+      </w:r>
+      <w:r>
+        <w:rPr>
+          <w:rFonts w:ascii="Source Code Pro" w:hAnsi="Source Code Pro"/>
+          <w:color w:val="000000"/>
+          <w:sz w:val="21"/>
+          <w:szCs w:val="21"/>
+          <w:lang w:eastAsia="en-US"/>
+        </w:rPr>
+        <w:t xml:space="preserve">) like in xml </w:t>
+      </w:r>
+      <w:r>
+        <w:rPr>
+          <w:color w:val="000000"/>
+          <w:lang w:eastAsia="en-US"/>
+        </w:rPr>
+        <w:t xml:space="preserve"> </w:t>
+      </w:r>
+      <w:r>
+        <w:rPr>
+          <w:color w:val="3F7F7F"/>
+          <w:lang w:eastAsia="en-US"/>
+        </w:rPr>
+        <w:t>&lt;</w:t>
+      </w:r>
+      <w:proofErr w:type="spellStart"/>
+      <w:r>
+        <w:rPr>
+          <w:color w:val="3F7F7F"/>
+          <w:lang w:eastAsia="en-US"/>
+        </w:rPr>
+        <w:t>jpa:repositories</w:t>
+      </w:r>
+      <w:proofErr w:type="spellEnd"/>
+      <w:r>
+        <w:rPr>
+          <w:color w:val="000000"/>
+          <w:lang w:eastAsia="en-US"/>
+        </w:rPr>
+        <w:t xml:space="preserve"> </w:t>
+      </w:r>
+      <w:r>
+        <w:rPr>
+          <w:color w:val="7F007F"/>
+          <w:lang w:eastAsia="en-US"/>
+        </w:rPr>
+        <w:t>base-package</w:t>
+      </w:r>
+      <w:r>
+        <w:rPr>
+          <w:color w:val="000000"/>
+          <w:lang w:eastAsia="en-US"/>
+        </w:rPr>
+        <w:t>=</w:t>
+      </w:r>
+      <w:r>
+        <w:rPr>
+          <w:color w:val="2A00FF"/>
+          <w:lang w:eastAsia="en-US"/>
+        </w:rPr>
+        <w:t>"</w:t>
+      </w:r>
+      <w:r>
+        <w:rPr>
+          <w:rFonts w:ascii="Source Code Pro" w:hAnsi="Source Code Pro"/>
+          <w:b/>
+          <w:bCs/>
+          <w:color w:val="008000"/>
+          <w:sz w:val="21"/>
+          <w:szCs w:val="21"/>
+          <w:lang w:eastAsia="en-US"/>
+        </w:rPr>
+        <w:t xml:space="preserve"> </w:t>
+      </w:r>
+      <w:proofErr w:type="spellStart"/>
+      <w:r>
+        <w:rPr>
+          <w:rFonts w:ascii="Source Code Pro" w:hAnsi="Source Code Pro"/>
+          <w:b/>
+          <w:bCs/>
+          <w:color w:val="008000"/>
+          <w:sz w:val="21"/>
+          <w:szCs w:val="21"/>
+          <w:lang w:eastAsia="en-US"/>
+        </w:rPr>
+        <w:t>com.heb.pm.core.repository</w:t>
+      </w:r>
+      <w:proofErr w:type="spellEnd"/>
       <w:r>
         <w:rPr>
           <w:color w:val="2A00FF"/>
@@ -491,7 +834,7 @@
     </w:p>
     <w:p>
       <w:pPr>
-        <w:pStyle w:val="HTMLPreformatted"/>
+        <w:pStyle w:val="HTMLinhdangtrc"/>
         <w:shd w:val="clear" w:color="auto" w:fill="FFFFFF"/>
         <w:rPr>
           <w:rFonts w:ascii="Georgia" w:hAnsi="Georgia"/>
@@ -518,7 +861,7 @@
     </w:p>
     <w:p>
       <w:pPr>
-        <w:pStyle w:val="HTMLPreformatted"/>
+        <w:pStyle w:val="HTMLinhdangtrc"/>
         <w:shd w:val="clear" w:color="auto" w:fill="FFFFFF"/>
         <w:rPr>
           <w:rFonts w:ascii="Source Code Pro" w:hAnsi="Source Code Pro"/>
@@ -611,11 +954,32 @@
     <w:p/>
     <w:p>
       <w:pPr>
-        <w:pStyle w:val="Title"/>
+        <w:pStyle w:val="Tiu"/>
       </w:pPr>
       <w:r>
-        <w:t xml:space="preserve">                          II cau hình phụ</w:t>
-      </w:r>
+        <w:t xml:space="preserve">                          II </w:t>
+      </w:r>
+      <w:proofErr w:type="spellStart"/>
+      <w:r>
+        <w:t>cau</w:t>
+      </w:r>
+      <w:proofErr w:type="spellEnd"/>
+      <w:r>
+        <w:t xml:space="preserve"> </w:t>
+      </w:r>
+      <w:proofErr w:type="spellStart"/>
+      <w:r>
+        <w:t>hình</w:t>
+      </w:r>
+      <w:proofErr w:type="spellEnd"/>
+      <w:r>
+        <w:t xml:space="preserve"> </w:t>
+      </w:r>
+      <w:proofErr w:type="spellStart"/>
+      <w:r>
+        <w:t>phụ</w:t>
+      </w:r>
+      <w:proofErr w:type="spellEnd"/>
     </w:p>
     <w:p>
       <w:pPr>
@@ -646,14 +1010,25 @@
           <w:szCs w:val="20"/>
         </w:rPr>
       </w:pPr>
-      <w:r>
-        <w:rPr>
-          <w:rFonts w:ascii="Consolas" w:eastAsia="Times New Roman" w:hAnsi="Consolas" w:cs="Courier New"/>
-          <w:color w:val="000000"/>
-          <w:sz w:val="20"/>
-          <w:szCs w:val="20"/>
-        </w:rPr>
-        <w:t xml:space="preserve">CandidateWorkRequestRepository </w:t>
+      <w:proofErr w:type="spellStart"/>
+      <w:r>
+        <w:rPr>
+          <w:rFonts w:ascii="Consolas" w:eastAsia="Times New Roman" w:hAnsi="Consolas" w:cs="Courier New"/>
+          <w:color w:val="000000"/>
+          <w:sz w:val="20"/>
+          <w:szCs w:val="20"/>
+        </w:rPr>
+        <w:t>CandidateWorkRequestRepository</w:t>
+      </w:r>
+      <w:proofErr w:type="spellEnd"/>
+      <w:r>
+        <w:rPr>
+          <w:rFonts w:ascii="Consolas" w:eastAsia="Times New Roman" w:hAnsi="Consolas" w:cs="Courier New"/>
+          <w:color w:val="000000"/>
+          <w:sz w:val="20"/>
+          <w:szCs w:val="20"/>
+        </w:rPr>
+        <w:t xml:space="preserve"> </w:t>
       </w:r>
       <w:r>
         <w:rPr>
@@ -666,6 +1041,7 @@
         </w:rPr>
         <w:t xml:space="preserve">extends </w:t>
       </w:r>
+      <w:proofErr w:type="spellStart"/>
       <w:r>
         <w:rPr>
           <w:rFonts w:ascii="Consolas" w:eastAsia="Times New Roman" w:hAnsi="Consolas" w:cs="Courier New"/>
@@ -675,14 +1051,35 @@
         </w:rPr>
         <w:t>JpaRepository</w:t>
       </w:r>
-      <w:r>
-        <w:rPr>
-          <w:rFonts w:ascii="Consolas" w:eastAsia="Times New Roman" w:hAnsi="Consolas" w:cs="Courier New"/>
-          <w:color w:val="000000"/>
-          <w:sz w:val="20"/>
-          <w:szCs w:val="20"/>
-        </w:rPr>
-        <w:t xml:space="preserve"> ko cần @</w:t>
+      <w:proofErr w:type="spellEnd"/>
+      <w:r>
+        <w:rPr>
+          <w:rFonts w:ascii="Consolas" w:eastAsia="Times New Roman" w:hAnsi="Consolas" w:cs="Courier New"/>
+          <w:color w:val="000000"/>
+          <w:sz w:val="20"/>
+          <w:szCs w:val="20"/>
+        </w:rPr>
+        <w:t xml:space="preserve"> ko </w:t>
+      </w:r>
+      <w:proofErr w:type="spellStart"/>
+      <w:r>
+        <w:rPr>
+          <w:rFonts w:ascii="Consolas" w:eastAsia="Times New Roman" w:hAnsi="Consolas" w:cs="Courier New"/>
+          <w:color w:val="000000"/>
+          <w:sz w:val="20"/>
+          <w:szCs w:val="20"/>
+        </w:rPr>
+        <w:t>cần</w:t>
+      </w:r>
+      <w:proofErr w:type="spellEnd"/>
+      <w:r>
+        <w:rPr>
+          <w:rFonts w:ascii="Consolas" w:eastAsia="Times New Roman" w:hAnsi="Consolas" w:cs="Courier New"/>
+          <w:color w:val="000000"/>
+          <w:sz w:val="20"/>
+          <w:szCs w:val="20"/>
+        </w:rPr>
+        <w:t xml:space="preserve"> @</w:t>
       </w:r>
       <w:r>
         <w:rPr>
@@ -700,8 +1097,149 @@
           <w:sz w:val="20"/>
           <w:szCs w:val="20"/>
         </w:rPr>
-        <w:t xml:space="preserve"> vẫn có bean bơi vì kế thừa từ </w:t>
-      </w:r>
+        <w:t xml:space="preserve"> </w:t>
+      </w:r>
+      <w:proofErr w:type="spellStart"/>
+      <w:r>
+        <w:rPr>
+          <w:rFonts w:ascii="Consolas" w:eastAsia="Times New Roman" w:hAnsi="Consolas" w:cs="Courier New"/>
+          <w:color w:val="000000"/>
+          <w:sz w:val="20"/>
+          <w:szCs w:val="20"/>
+        </w:rPr>
+        <w:t>vẫn</w:t>
+      </w:r>
+      <w:proofErr w:type="spellEnd"/>
+      <w:r>
+        <w:rPr>
+          <w:rFonts w:ascii="Consolas" w:eastAsia="Times New Roman" w:hAnsi="Consolas" w:cs="Courier New"/>
+          <w:color w:val="000000"/>
+          <w:sz w:val="20"/>
+          <w:szCs w:val="20"/>
+        </w:rPr>
+        <w:t xml:space="preserve"> </w:t>
+      </w:r>
+      <w:proofErr w:type="spellStart"/>
+      <w:r>
+        <w:rPr>
+          <w:rFonts w:ascii="Consolas" w:eastAsia="Times New Roman" w:hAnsi="Consolas" w:cs="Courier New"/>
+          <w:color w:val="000000"/>
+          <w:sz w:val="20"/>
+          <w:szCs w:val="20"/>
+        </w:rPr>
+        <w:t>có</w:t>
+      </w:r>
+      <w:proofErr w:type="spellEnd"/>
+      <w:r>
+        <w:rPr>
+          <w:rFonts w:ascii="Consolas" w:eastAsia="Times New Roman" w:hAnsi="Consolas" w:cs="Courier New"/>
+          <w:color w:val="000000"/>
+          <w:sz w:val="20"/>
+          <w:szCs w:val="20"/>
+        </w:rPr>
+        <w:t xml:space="preserve"> bean </w:t>
+      </w:r>
+      <w:proofErr w:type="spellStart"/>
+      <w:r>
+        <w:rPr>
+          <w:rFonts w:ascii="Consolas" w:eastAsia="Times New Roman" w:hAnsi="Consolas" w:cs="Courier New"/>
+          <w:color w:val="000000"/>
+          <w:sz w:val="20"/>
+          <w:szCs w:val="20"/>
+        </w:rPr>
+        <w:t>bơi</w:t>
+      </w:r>
+      <w:proofErr w:type="spellEnd"/>
+      <w:r>
+        <w:rPr>
+          <w:rFonts w:ascii="Consolas" w:eastAsia="Times New Roman" w:hAnsi="Consolas" w:cs="Courier New"/>
+          <w:color w:val="000000"/>
+          <w:sz w:val="20"/>
+          <w:szCs w:val="20"/>
+        </w:rPr>
+        <w:t xml:space="preserve"> </w:t>
+      </w:r>
+      <w:proofErr w:type="spellStart"/>
+      <w:r>
+        <w:rPr>
+          <w:rFonts w:ascii="Consolas" w:eastAsia="Times New Roman" w:hAnsi="Consolas" w:cs="Courier New"/>
+          <w:color w:val="000000"/>
+          <w:sz w:val="20"/>
+          <w:szCs w:val="20"/>
+        </w:rPr>
+        <w:t>vì</w:t>
+      </w:r>
+      <w:proofErr w:type="spellEnd"/>
+      <w:r>
+        <w:rPr>
+          <w:rFonts w:ascii="Consolas" w:eastAsia="Times New Roman" w:hAnsi="Consolas" w:cs="Courier New"/>
+          <w:color w:val="000000"/>
+          <w:sz w:val="20"/>
+          <w:szCs w:val="20"/>
+        </w:rPr>
+        <w:t xml:space="preserve"> </w:t>
+      </w:r>
+      <w:proofErr w:type="spellStart"/>
+      <w:r>
+        <w:rPr>
+          <w:rFonts w:ascii="Consolas" w:eastAsia="Times New Roman" w:hAnsi="Consolas" w:cs="Courier New"/>
+          <w:color w:val="000000"/>
+          <w:sz w:val="20"/>
+          <w:szCs w:val="20"/>
+        </w:rPr>
+        <w:t>kế</w:t>
+      </w:r>
+      <w:proofErr w:type="spellEnd"/>
+      <w:r>
+        <w:rPr>
+          <w:rFonts w:ascii="Consolas" w:eastAsia="Times New Roman" w:hAnsi="Consolas" w:cs="Courier New"/>
+          <w:color w:val="000000"/>
+          <w:sz w:val="20"/>
+          <w:szCs w:val="20"/>
+        </w:rPr>
+        <w:t xml:space="preserve"> </w:t>
+      </w:r>
+      <w:proofErr w:type="spellStart"/>
+      <w:r>
+        <w:rPr>
+          <w:rFonts w:ascii="Consolas" w:eastAsia="Times New Roman" w:hAnsi="Consolas" w:cs="Courier New"/>
+          <w:color w:val="000000"/>
+          <w:sz w:val="20"/>
+          <w:szCs w:val="20"/>
+        </w:rPr>
+        <w:t>thừa</w:t>
+      </w:r>
+      <w:proofErr w:type="spellEnd"/>
+      <w:r>
+        <w:rPr>
+          <w:rFonts w:ascii="Consolas" w:eastAsia="Times New Roman" w:hAnsi="Consolas" w:cs="Courier New"/>
+          <w:color w:val="000000"/>
+          <w:sz w:val="20"/>
+          <w:szCs w:val="20"/>
+        </w:rPr>
+        <w:t xml:space="preserve"> </w:t>
+      </w:r>
+      <w:proofErr w:type="spellStart"/>
+      <w:r>
+        <w:rPr>
+          <w:rFonts w:ascii="Consolas" w:eastAsia="Times New Roman" w:hAnsi="Consolas" w:cs="Courier New"/>
+          <w:color w:val="000000"/>
+          <w:sz w:val="20"/>
+          <w:szCs w:val="20"/>
+        </w:rPr>
+        <w:t>từ</w:t>
+      </w:r>
+      <w:proofErr w:type="spellEnd"/>
+      <w:r>
+        <w:rPr>
+          <w:rFonts w:ascii="Consolas" w:eastAsia="Times New Roman" w:hAnsi="Consolas" w:cs="Courier New"/>
+          <w:color w:val="000000"/>
+          <w:sz w:val="20"/>
+          <w:szCs w:val="20"/>
+        </w:rPr>
+        <w:t xml:space="preserve"> </w:t>
+      </w:r>
+      <w:proofErr w:type="spellStart"/>
       <w:r>
         <w:rPr>
           <w:rFonts w:ascii="Consolas" w:eastAsia="Times New Roman" w:hAnsi="Consolas" w:cs="Courier New"/>
@@ -711,6 +1249,7 @@
         </w:rPr>
         <w:t>JpaRepository</w:t>
       </w:r>
+      <w:proofErr w:type="spellEnd"/>
     </w:p>
     <w:p>
       <w:pPr>
@@ -744,9 +1283,10 @@
     </w:p>
     <w:p>
       <w:pPr>
-        <w:pStyle w:val="Title"/>
+        <w:pStyle w:val="Tiu"/>
       </w:pPr>
       <w:r>
+        <w:lastRenderedPageBreak/>
         <w:t xml:space="preserve">                             Iii SPRING</w:t>
       </w:r>
     </w:p>
@@ -761,13 +1301,12 @@
           <w:szCs w:val="23"/>
           <w:shd w:val="clear" w:color="auto" w:fill="FFFFFF"/>
         </w:rPr>
-        <w:lastRenderedPageBreak/>
         <w:t xml:space="preserve">@Required  : </w:t>
       </w:r>
       <w:hyperlink r:id="rId7" w:history="1">
         <w:r>
           <w:rPr>
-            <w:rStyle w:val="Hyperlink"/>
+            <w:rStyle w:val="Siuktni"/>
           </w:rPr>
           <w:t>https://www.tutorialspoint.com/spring/spring_required_annotation.htm</w:t>
         </w:r>
@@ -775,6 +1314,9 @@
       <w:r>
         <w:t xml:space="preserve">     </w:t>
       </w:r>
+      <w:r>
+        <w:t>d</w:t>
+      </w:r>
     </w:p>
     <w:p>
       <w:r>
@@ -793,11 +1335,49 @@
         </w:rPr>
       </w:pPr>
       <w:r>
-        <w:t xml:space="preserve"> + get lazy Objects hoac có thể sử dụng</w:t>
-      </w:r>
-      <w:r>
-        <w:t xml:space="preserve"> </w:t>
-      </w:r>
+        <w:t xml:space="preserve"> + get lazy Objects </w:t>
+      </w:r>
+      <w:proofErr w:type="spellStart"/>
+      <w:r>
+        <w:t>hoac</w:t>
+      </w:r>
+      <w:proofErr w:type="spellEnd"/>
+      <w:r>
+        <w:t xml:space="preserve"> </w:t>
+      </w:r>
+      <w:proofErr w:type="spellStart"/>
+      <w:r>
+        <w:t>có</w:t>
+      </w:r>
+      <w:proofErr w:type="spellEnd"/>
+      <w:r>
+        <w:t xml:space="preserve"> </w:t>
+      </w:r>
+      <w:proofErr w:type="spellStart"/>
+      <w:r>
+        <w:t>thể</w:t>
+      </w:r>
+      <w:proofErr w:type="spellEnd"/>
+      <w:r>
+        <w:t xml:space="preserve"> </w:t>
+      </w:r>
+      <w:proofErr w:type="spellStart"/>
+      <w:r>
+        <w:t>sử</w:t>
+      </w:r>
+      <w:proofErr w:type="spellEnd"/>
+      <w:r>
+        <w:t xml:space="preserve"> </w:t>
+      </w:r>
+      <w:proofErr w:type="spellStart"/>
+      <w:r>
+        <w:t>dụng</w:t>
+      </w:r>
+      <w:proofErr w:type="spellEnd"/>
+      <w:r>
+        <w:t xml:space="preserve"> </w:t>
+      </w:r>
+      <w:proofErr w:type="spellStart"/>
       <w:r>
         <w:rPr>
           <w:rFonts w:ascii="Consolas" w:eastAsia="Times New Roman" w:hAnsi="Consolas" w:cs="Courier New"/>
@@ -809,6 +1389,7 @@
         </w:rPr>
         <w:t>hibernate.enable_lazy_load_no_trans</w:t>
       </w:r>
+      <w:proofErr w:type="spellEnd"/>
       <w:r>
         <w:rPr>
           <w:rFonts w:ascii="Consolas" w:eastAsia="Times New Roman" w:hAnsi="Consolas" w:cs="Courier New"/>
@@ -850,7 +1431,271 @@
           <w:sz w:val="20"/>
           <w:szCs w:val="20"/>
         </w:rPr>
-        <w:t xml:space="preserve"> +để bảo đảm tính toàn vẹn data ,ví dụ A chuyển tiền cho B.</w:t>
+        <w:t xml:space="preserve"> +</w:t>
+      </w:r>
+      <w:proofErr w:type="spellStart"/>
+      <w:r>
+        <w:rPr>
+          <w:rFonts w:ascii="Consolas" w:eastAsia="Times New Roman" w:hAnsi="Consolas" w:cs="Courier New"/>
+          <w:b/>
+          <w:bCs/>
+          <w:color w:val="008000"/>
+          <w:sz w:val="20"/>
+          <w:szCs w:val="20"/>
+        </w:rPr>
+        <w:t>để</w:t>
+      </w:r>
+      <w:proofErr w:type="spellEnd"/>
+      <w:r>
+        <w:rPr>
+          <w:rFonts w:ascii="Consolas" w:eastAsia="Times New Roman" w:hAnsi="Consolas" w:cs="Courier New"/>
+          <w:b/>
+          <w:bCs/>
+          <w:color w:val="008000"/>
+          <w:sz w:val="20"/>
+          <w:szCs w:val="20"/>
+        </w:rPr>
+        <w:t xml:space="preserve"> </w:t>
+      </w:r>
+      <w:proofErr w:type="spellStart"/>
+      <w:r>
+        <w:rPr>
+          <w:rFonts w:ascii="Consolas" w:eastAsia="Times New Roman" w:hAnsi="Consolas" w:cs="Courier New"/>
+          <w:b/>
+          <w:bCs/>
+          <w:color w:val="008000"/>
+          <w:sz w:val="20"/>
+          <w:szCs w:val="20"/>
+        </w:rPr>
+        <w:t>bảo</w:t>
+      </w:r>
+      <w:proofErr w:type="spellEnd"/>
+      <w:r>
+        <w:rPr>
+          <w:rFonts w:ascii="Consolas" w:eastAsia="Times New Roman" w:hAnsi="Consolas" w:cs="Courier New"/>
+          <w:b/>
+          <w:bCs/>
+          <w:color w:val="008000"/>
+          <w:sz w:val="20"/>
+          <w:szCs w:val="20"/>
+        </w:rPr>
+        <w:t xml:space="preserve"> </w:t>
+      </w:r>
+      <w:proofErr w:type="spellStart"/>
+      <w:r>
+        <w:rPr>
+          <w:rFonts w:ascii="Consolas" w:eastAsia="Times New Roman" w:hAnsi="Consolas" w:cs="Courier New"/>
+          <w:b/>
+          <w:bCs/>
+          <w:color w:val="008000"/>
+          <w:sz w:val="20"/>
+          <w:szCs w:val="20"/>
+        </w:rPr>
+        <w:t>đảm</w:t>
+      </w:r>
+      <w:proofErr w:type="spellEnd"/>
+      <w:r>
+        <w:rPr>
+          <w:rFonts w:ascii="Consolas" w:eastAsia="Times New Roman" w:hAnsi="Consolas" w:cs="Courier New"/>
+          <w:b/>
+          <w:bCs/>
+          <w:color w:val="008000"/>
+          <w:sz w:val="20"/>
+          <w:szCs w:val="20"/>
+        </w:rPr>
+        <w:t xml:space="preserve"> </w:t>
+      </w:r>
+      <w:proofErr w:type="spellStart"/>
+      <w:r>
+        <w:rPr>
+          <w:rFonts w:ascii="Consolas" w:eastAsia="Times New Roman" w:hAnsi="Consolas" w:cs="Courier New"/>
+          <w:b/>
+          <w:bCs/>
+          <w:color w:val="008000"/>
+          <w:sz w:val="20"/>
+          <w:szCs w:val="20"/>
+        </w:rPr>
+        <w:t>tính</w:t>
+      </w:r>
+      <w:proofErr w:type="spellEnd"/>
+      <w:r>
+        <w:rPr>
+          <w:rFonts w:ascii="Consolas" w:eastAsia="Times New Roman" w:hAnsi="Consolas" w:cs="Courier New"/>
+          <w:b/>
+          <w:bCs/>
+          <w:color w:val="008000"/>
+          <w:sz w:val="20"/>
+          <w:szCs w:val="20"/>
+        </w:rPr>
+        <w:t xml:space="preserve"> </w:t>
+      </w:r>
+      <w:proofErr w:type="spellStart"/>
+      <w:r>
+        <w:rPr>
+          <w:rFonts w:ascii="Consolas" w:eastAsia="Times New Roman" w:hAnsi="Consolas" w:cs="Courier New"/>
+          <w:b/>
+          <w:bCs/>
+          <w:color w:val="008000"/>
+          <w:sz w:val="20"/>
+          <w:szCs w:val="20"/>
+        </w:rPr>
+        <w:t>toàn</w:t>
+      </w:r>
+      <w:proofErr w:type="spellEnd"/>
+      <w:r>
+        <w:rPr>
+          <w:rFonts w:ascii="Consolas" w:eastAsia="Times New Roman" w:hAnsi="Consolas" w:cs="Courier New"/>
+          <w:b/>
+          <w:bCs/>
+          <w:color w:val="008000"/>
+          <w:sz w:val="20"/>
+          <w:szCs w:val="20"/>
+        </w:rPr>
+        <w:t xml:space="preserve"> </w:t>
+      </w:r>
+      <w:proofErr w:type="spellStart"/>
+      <w:r>
+        <w:rPr>
+          <w:rFonts w:ascii="Consolas" w:eastAsia="Times New Roman" w:hAnsi="Consolas" w:cs="Courier New"/>
+          <w:b/>
+          <w:bCs/>
+          <w:color w:val="008000"/>
+          <w:sz w:val="20"/>
+          <w:szCs w:val="20"/>
+        </w:rPr>
+        <w:t>vẹn</w:t>
+      </w:r>
+      <w:proofErr w:type="spellEnd"/>
+      <w:r>
+        <w:rPr>
+          <w:rFonts w:ascii="Consolas" w:eastAsia="Times New Roman" w:hAnsi="Consolas" w:cs="Courier New"/>
+          <w:b/>
+          <w:bCs/>
+          <w:color w:val="008000"/>
+          <w:sz w:val="20"/>
+          <w:szCs w:val="20"/>
+        </w:rPr>
+        <w:t xml:space="preserve"> data ,</w:t>
+      </w:r>
+      <w:proofErr w:type="spellStart"/>
+      <w:r>
+        <w:rPr>
+          <w:rFonts w:ascii="Consolas" w:eastAsia="Times New Roman" w:hAnsi="Consolas" w:cs="Courier New"/>
+          <w:b/>
+          <w:bCs/>
+          <w:color w:val="008000"/>
+          <w:sz w:val="20"/>
+          <w:szCs w:val="20"/>
+        </w:rPr>
+        <w:t>ví</w:t>
+      </w:r>
+      <w:proofErr w:type="spellEnd"/>
+      <w:r>
+        <w:rPr>
+          <w:rFonts w:ascii="Consolas" w:eastAsia="Times New Roman" w:hAnsi="Consolas" w:cs="Courier New"/>
+          <w:b/>
+          <w:bCs/>
+          <w:color w:val="008000"/>
+          <w:sz w:val="20"/>
+          <w:szCs w:val="20"/>
+        </w:rPr>
+        <w:t xml:space="preserve"> </w:t>
+      </w:r>
+      <w:proofErr w:type="spellStart"/>
+      <w:r>
+        <w:rPr>
+          <w:rFonts w:ascii="Consolas" w:eastAsia="Times New Roman" w:hAnsi="Consolas" w:cs="Courier New"/>
+          <w:b/>
+          <w:bCs/>
+          <w:color w:val="008000"/>
+          <w:sz w:val="20"/>
+          <w:szCs w:val="20"/>
+        </w:rPr>
+        <w:t>dụ</w:t>
+      </w:r>
+      <w:proofErr w:type="spellEnd"/>
+      <w:r>
+        <w:rPr>
+          <w:rFonts w:ascii="Consolas" w:eastAsia="Times New Roman" w:hAnsi="Consolas" w:cs="Courier New"/>
+          <w:b/>
+          <w:bCs/>
+          <w:color w:val="008000"/>
+          <w:sz w:val="20"/>
+          <w:szCs w:val="20"/>
+        </w:rPr>
+        <w:t xml:space="preserve"> A </w:t>
+      </w:r>
+      <w:proofErr w:type="spellStart"/>
+      <w:r>
+        <w:rPr>
+          <w:rFonts w:ascii="Consolas" w:eastAsia="Times New Roman" w:hAnsi="Consolas" w:cs="Courier New"/>
+          <w:b/>
+          <w:bCs/>
+          <w:color w:val="008000"/>
+          <w:sz w:val="20"/>
+          <w:szCs w:val="20"/>
+        </w:rPr>
+        <w:t>chuyển</w:t>
+      </w:r>
+      <w:proofErr w:type="spellEnd"/>
+      <w:r>
+        <w:rPr>
+          <w:rFonts w:ascii="Consolas" w:eastAsia="Times New Roman" w:hAnsi="Consolas" w:cs="Courier New"/>
+          <w:b/>
+          <w:bCs/>
+          <w:color w:val="008000"/>
+          <w:sz w:val="20"/>
+          <w:szCs w:val="20"/>
+        </w:rPr>
+        <w:t xml:space="preserve"> </w:t>
+      </w:r>
+      <w:proofErr w:type="spellStart"/>
+      <w:r>
+        <w:rPr>
+          <w:rFonts w:ascii="Consolas" w:eastAsia="Times New Roman" w:hAnsi="Consolas" w:cs="Courier New"/>
+          <w:b/>
+          <w:bCs/>
+          <w:color w:val="008000"/>
+          <w:sz w:val="20"/>
+          <w:szCs w:val="20"/>
+        </w:rPr>
+        <w:t>tiền</w:t>
+      </w:r>
+      <w:proofErr w:type="spellEnd"/>
+      <w:r>
+        <w:rPr>
+          <w:rFonts w:ascii="Consolas" w:eastAsia="Times New Roman" w:hAnsi="Consolas" w:cs="Courier New"/>
+          <w:b/>
+          <w:bCs/>
+          <w:color w:val="008000"/>
+          <w:sz w:val="20"/>
+          <w:szCs w:val="20"/>
+        </w:rPr>
+        <w:t xml:space="preserve"> </w:t>
+      </w:r>
+      <w:proofErr w:type="spellStart"/>
+      <w:r>
+        <w:rPr>
+          <w:rFonts w:ascii="Consolas" w:eastAsia="Times New Roman" w:hAnsi="Consolas" w:cs="Courier New"/>
+          <w:b/>
+          <w:bCs/>
+          <w:color w:val="008000"/>
+          <w:sz w:val="20"/>
+          <w:szCs w:val="20"/>
+        </w:rPr>
+        <w:t>cho</w:t>
+      </w:r>
+      <w:proofErr w:type="spellEnd"/>
+      <w:r>
+        <w:rPr>
+          <w:rFonts w:ascii="Consolas" w:eastAsia="Times New Roman" w:hAnsi="Consolas" w:cs="Courier New"/>
+          <w:b/>
+          <w:bCs/>
+          <w:color w:val="008000"/>
+          <w:sz w:val="20"/>
+          <w:szCs w:val="20"/>
+        </w:rPr>
+        <w:t xml:space="preserve"> B.</w:t>
       </w:r>
     </w:p>
     <w:p>
@@ -873,24 +1718,309 @@
           <w:sz w:val="20"/>
           <w:szCs w:val="20"/>
         </w:rPr>
-        <w:t>+ readOnly : se set lại chế độ flushMode = NEVER , tức là ko cho transacnalal đó commit đến DB</w:t>
-      </w:r>
-      <w:bookmarkStart w:id="0" w:name="_GoBack"/>
-      <w:bookmarkEnd w:id="0"/>
-      <w:r>
-        <w:rPr>
-          <w:rFonts w:ascii="Consolas" w:eastAsia="Times New Roman" w:hAnsi="Consolas" w:cs="Courier New"/>
-          <w:b/>
-          <w:bCs/>
-          <w:color w:val="008000"/>
-          <w:sz w:val="20"/>
-          <w:szCs w:val="20"/>
-        </w:rPr>
-        <w:t xml:space="preserve"> </w:t>
-      </w:r>
-      <w:r>
-        <w:t xml:space="preserve">                                                     </w:t>
-      </w:r>
+        <w:t xml:space="preserve">+ </w:t>
+      </w:r>
+      <w:proofErr w:type="spellStart"/>
+      <w:r>
+        <w:rPr>
+          <w:rFonts w:ascii="Consolas" w:eastAsia="Times New Roman" w:hAnsi="Consolas" w:cs="Courier New"/>
+          <w:b/>
+          <w:bCs/>
+          <w:color w:val="008000"/>
+          <w:sz w:val="20"/>
+          <w:szCs w:val="20"/>
+        </w:rPr>
+        <w:t>readOnly</w:t>
+      </w:r>
+      <w:proofErr w:type="spellEnd"/>
+      <w:r>
+        <w:rPr>
+          <w:rFonts w:ascii="Consolas" w:eastAsia="Times New Roman" w:hAnsi="Consolas" w:cs="Courier New"/>
+          <w:b/>
+          <w:bCs/>
+          <w:color w:val="008000"/>
+          <w:sz w:val="20"/>
+          <w:szCs w:val="20"/>
+        </w:rPr>
+        <w:t xml:space="preserve"> : se set </w:t>
+      </w:r>
+      <w:proofErr w:type="spellStart"/>
+      <w:r>
+        <w:rPr>
+          <w:rFonts w:ascii="Consolas" w:eastAsia="Times New Roman" w:hAnsi="Consolas" w:cs="Courier New"/>
+          <w:b/>
+          <w:bCs/>
+          <w:color w:val="008000"/>
+          <w:sz w:val="20"/>
+          <w:szCs w:val="20"/>
+        </w:rPr>
+        <w:t>lại</w:t>
+      </w:r>
+      <w:proofErr w:type="spellEnd"/>
+      <w:r>
+        <w:rPr>
+          <w:rFonts w:ascii="Consolas" w:eastAsia="Times New Roman" w:hAnsi="Consolas" w:cs="Courier New"/>
+          <w:b/>
+          <w:bCs/>
+          <w:color w:val="008000"/>
+          <w:sz w:val="20"/>
+          <w:szCs w:val="20"/>
+        </w:rPr>
+        <w:t xml:space="preserve"> </w:t>
+      </w:r>
+      <w:proofErr w:type="spellStart"/>
+      <w:r>
+        <w:rPr>
+          <w:rFonts w:ascii="Consolas" w:eastAsia="Times New Roman" w:hAnsi="Consolas" w:cs="Courier New"/>
+          <w:b/>
+          <w:bCs/>
+          <w:color w:val="008000"/>
+          <w:sz w:val="20"/>
+          <w:szCs w:val="20"/>
+        </w:rPr>
+        <w:t>chế</w:t>
+      </w:r>
+      <w:proofErr w:type="spellEnd"/>
+      <w:r>
+        <w:rPr>
+          <w:rFonts w:ascii="Consolas" w:eastAsia="Times New Roman" w:hAnsi="Consolas" w:cs="Courier New"/>
+          <w:b/>
+          <w:bCs/>
+          <w:color w:val="008000"/>
+          <w:sz w:val="20"/>
+          <w:szCs w:val="20"/>
+        </w:rPr>
+        <w:t xml:space="preserve"> </w:t>
+      </w:r>
+      <w:proofErr w:type="spellStart"/>
+      <w:r>
+        <w:rPr>
+          <w:rFonts w:ascii="Consolas" w:eastAsia="Times New Roman" w:hAnsi="Consolas" w:cs="Courier New"/>
+          <w:b/>
+          <w:bCs/>
+          <w:color w:val="008000"/>
+          <w:sz w:val="20"/>
+          <w:szCs w:val="20"/>
+        </w:rPr>
+        <w:t>độ</w:t>
+      </w:r>
+      <w:proofErr w:type="spellEnd"/>
+      <w:r>
+        <w:rPr>
+          <w:rFonts w:ascii="Consolas" w:eastAsia="Times New Roman" w:hAnsi="Consolas" w:cs="Courier New"/>
+          <w:b/>
+          <w:bCs/>
+          <w:color w:val="008000"/>
+          <w:sz w:val="20"/>
+          <w:szCs w:val="20"/>
+        </w:rPr>
+        <w:t xml:space="preserve"> </w:t>
+      </w:r>
+      <w:proofErr w:type="spellStart"/>
+      <w:r>
+        <w:rPr>
+          <w:rFonts w:ascii="Consolas" w:eastAsia="Times New Roman" w:hAnsi="Consolas" w:cs="Courier New"/>
+          <w:b/>
+          <w:bCs/>
+          <w:color w:val="008000"/>
+          <w:sz w:val="20"/>
+          <w:szCs w:val="20"/>
+        </w:rPr>
+        <w:t>flushMode</w:t>
+      </w:r>
+      <w:proofErr w:type="spellEnd"/>
+      <w:r>
+        <w:rPr>
+          <w:rFonts w:ascii="Consolas" w:eastAsia="Times New Roman" w:hAnsi="Consolas" w:cs="Courier New"/>
+          <w:b/>
+          <w:bCs/>
+          <w:color w:val="008000"/>
+          <w:sz w:val="20"/>
+          <w:szCs w:val="20"/>
+        </w:rPr>
+        <w:t xml:space="preserve"> = NEVER , </w:t>
+      </w:r>
+      <w:proofErr w:type="spellStart"/>
+      <w:r>
+        <w:rPr>
+          <w:rFonts w:ascii="Consolas" w:eastAsia="Times New Roman" w:hAnsi="Consolas" w:cs="Courier New"/>
+          <w:b/>
+          <w:bCs/>
+          <w:color w:val="008000"/>
+          <w:sz w:val="20"/>
+          <w:szCs w:val="20"/>
+        </w:rPr>
+        <w:t>tức</w:t>
+      </w:r>
+      <w:proofErr w:type="spellEnd"/>
+      <w:r>
+        <w:rPr>
+          <w:rFonts w:ascii="Consolas" w:eastAsia="Times New Roman" w:hAnsi="Consolas" w:cs="Courier New"/>
+          <w:b/>
+          <w:bCs/>
+          <w:color w:val="008000"/>
+          <w:sz w:val="20"/>
+          <w:szCs w:val="20"/>
+        </w:rPr>
+        <w:t xml:space="preserve"> </w:t>
+      </w:r>
+      <w:proofErr w:type="spellStart"/>
+      <w:r>
+        <w:rPr>
+          <w:rFonts w:ascii="Consolas" w:eastAsia="Times New Roman" w:hAnsi="Consolas" w:cs="Courier New"/>
+          <w:b/>
+          <w:bCs/>
+          <w:color w:val="008000"/>
+          <w:sz w:val="20"/>
+          <w:szCs w:val="20"/>
+        </w:rPr>
+        <w:t>là</w:t>
+      </w:r>
+      <w:proofErr w:type="spellEnd"/>
+      <w:r>
+        <w:rPr>
+          <w:rFonts w:ascii="Consolas" w:eastAsia="Times New Roman" w:hAnsi="Consolas" w:cs="Courier New"/>
+          <w:b/>
+          <w:bCs/>
+          <w:color w:val="008000"/>
+          <w:sz w:val="20"/>
+          <w:szCs w:val="20"/>
+        </w:rPr>
+        <w:t xml:space="preserve"> ko </w:t>
+      </w:r>
+      <w:proofErr w:type="spellStart"/>
+      <w:r>
+        <w:rPr>
+          <w:rFonts w:ascii="Consolas" w:eastAsia="Times New Roman" w:hAnsi="Consolas" w:cs="Courier New"/>
+          <w:b/>
+          <w:bCs/>
+          <w:color w:val="008000"/>
+          <w:sz w:val="20"/>
+          <w:szCs w:val="20"/>
+        </w:rPr>
+        <w:t>cho</w:t>
+      </w:r>
+      <w:proofErr w:type="spellEnd"/>
+      <w:r>
+        <w:rPr>
+          <w:rFonts w:ascii="Consolas" w:eastAsia="Times New Roman" w:hAnsi="Consolas" w:cs="Courier New"/>
+          <w:b/>
+          <w:bCs/>
+          <w:color w:val="008000"/>
+          <w:sz w:val="20"/>
+          <w:szCs w:val="20"/>
+        </w:rPr>
+        <w:t xml:space="preserve"> </w:t>
+      </w:r>
+      <w:proofErr w:type="spellStart"/>
+      <w:r>
+        <w:rPr>
+          <w:rFonts w:ascii="Consolas" w:eastAsia="Times New Roman" w:hAnsi="Consolas" w:cs="Courier New"/>
+          <w:b/>
+          <w:bCs/>
+          <w:color w:val="008000"/>
+          <w:sz w:val="20"/>
+          <w:szCs w:val="20"/>
+        </w:rPr>
+        <w:t>transacnalal</w:t>
+      </w:r>
+      <w:proofErr w:type="spellEnd"/>
+      <w:r>
+        <w:rPr>
+          <w:rFonts w:ascii="Consolas" w:eastAsia="Times New Roman" w:hAnsi="Consolas" w:cs="Courier New"/>
+          <w:b/>
+          <w:bCs/>
+          <w:color w:val="008000"/>
+          <w:sz w:val="20"/>
+          <w:szCs w:val="20"/>
+        </w:rPr>
+        <w:t xml:space="preserve"> </w:t>
+      </w:r>
+      <w:proofErr w:type="spellStart"/>
+      <w:r>
+        <w:rPr>
+          <w:rFonts w:ascii="Consolas" w:eastAsia="Times New Roman" w:hAnsi="Consolas" w:cs="Courier New"/>
+          <w:b/>
+          <w:bCs/>
+          <w:color w:val="008000"/>
+          <w:sz w:val="20"/>
+          <w:szCs w:val="20"/>
+        </w:rPr>
+        <w:t>đó</w:t>
+      </w:r>
+      <w:proofErr w:type="spellEnd"/>
+      <w:r>
+        <w:rPr>
+          <w:rFonts w:ascii="Consolas" w:eastAsia="Times New Roman" w:hAnsi="Consolas" w:cs="Courier New"/>
+          <w:b/>
+          <w:bCs/>
+          <w:color w:val="008000"/>
+          <w:sz w:val="20"/>
+          <w:szCs w:val="20"/>
+        </w:rPr>
+        <w:t xml:space="preserve"> commit </w:t>
+      </w:r>
+      <w:proofErr w:type="spellStart"/>
+      <w:r>
+        <w:rPr>
+          <w:rFonts w:ascii="Consolas" w:eastAsia="Times New Roman" w:hAnsi="Consolas" w:cs="Courier New"/>
+          <w:b/>
+          <w:bCs/>
+          <w:color w:val="008000"/>
+          <w:sz w:val="20"/>
+          <w:szCs w:val="20"/>
+        </w:rPr>
+        <w:t>đến</w:t>
+      </w:r>
+      <w:proofErr w:type="spellEnd"/>
+      <w:r>
+        <w:rPr>
+          <w:rFonts w:ascii="Consolas" w:eastAsia="Times New Roman" w:hAnsi="Consolas" w:cs="Courier New"/>
+          <w:b/>
+          <w:bCs/>
+          <w:color w:val="008000"/>
+          <w:sz w:val="20"/>
+          <w:szCs w:val="20"/>
+        </w:rPr>
+        <w:t xml:space="preserve"> DB</w:t>
+      </w:r>
+      <w:r>
+        <w:rPr>
+          <w:rFonts w:ascii="Consolas" w:eastAsia="Times New Roman" w:hAnsi="Consolas" w:cs="Courier New"/>
+          <w:b/>
+          <w:bCs/>
+          <w:color w:val="008000"/>
+          <w:sz w:val="20"/>
+          <w:szCs w:val="20"/>
+        </w:rPr>
+        <w:t xml:space="preserve"> </w:t>
+      </w:r>
+    </w:p>
+    <w:p>
+      <w:pPr>
+        <w:rPr>
+          <w:rFonts w:ascii="Consolas" w:eastAsia="Times New Roman" w:hAnsi="Consolas" w:cs="Courier New"/>
+          <w:b/>
+          <w:bCs/>
+          <w:color w:val="008000"/>
+          <w:sz w:val="20"/>
+          <w:szCs w:val="20"/>
+        </w:rPr>
+      </w:pPr>
+      <w:r>
+        <w:t>Spring batch auto commit :</w:t>
+      </w:r>
+      <w:r>
+        <w:t xml:space="preserve"> </w:t>
+      </w:r>
+      <w:hyperlink r:id="rId8" w:history="1">
+        <w:r>
+          <w:rPr>
+            <w:rStyle w:val="Siuktni"/>
+          </w:rPr>
+          <w:t>https://stackoverflow.com/questions/51648621/in-a-read-write-chunk-oriented-process-where-does-spring-batch-commit</w:t>
+        </w:r>
+      </w:hyperlink>
     </w:p>
     <w:sectPr>
       <w:pgSz w:w="12240" w:h="15840"/>
@@ -903,7 +2033,7 @@
 </file>
 
 <file path=word/styles.xml><?xml version="1.0" encoding="utf-8"?>
-<w:styles xmlns:mc="http://schemas.openxmlformats.org/markup-compatibility/2006" xmlns:r="http://schemas.openxmlformats.org/officeDocument/2006/relationships" xmlns:w="http://schemas.openxmlformats.org/wordprocessingml/2006/main" xmlns:w14="http://schemas.microsoft.com/office/word/2010/wordml" xmlns:w15="http://schemas.microsoft.com/office/word/2012/wordml" xmlns:w16cid="http://schemas.microsoft.com/office/word/2016/wordml/cid" xmlns:w16se="http://schemas.microsoft.com/office/word/2015/wordml/symex" mc:Ignorable="w14 w15 w16se w16cid">
+<w:styles xmlns:mc="http://schemas.openxmlformats.org/markup-compatibility/2006" xmlns:r="http://schemas.openxmlformats.org/officeDocument/2006/relationships" xmlns:w="http://schemas.openxmlformats.org/wordprocessingml/2006/main" xmlns:w14="http://schemas.microsoft.com/office/word/2010/wordml" xmlns:w15="http://schemas.microsoft.com/office/word/2012/wordml" xmlns:w16cex="http://schemas.microsoft.com/office/word/2018/wordml/cex" xmlns:w16cid="http://schemas.microsoft.com/office/word/2016/wordml/cid" xmlns:w16="http://schemas.microsoft.com/office/word/2018/wordml" xmlns:w16se="http://schemas.microsoft.com/office/word/2015/wordml/symex" mc:Ignorable="w14 w15 w16se w16cid w16 w16cex">
   <w:docDefaults>
     <w:rPrDefault>
       <w:rPr>
@@ -919,7 +2049,7 @@
       </w:pPr>
     </w:pPrDefault>
   </w:docDefaults>
-  <w:latentStyles w:defLockedState="0" w:defUIPriority="99" w:defSemiHidden="0" w:defUnhideWhenUsed="0" w:defQFormat="0" w:count="377">
+  <w:latentStyles w:defLockedState="0" w:defUIPriority="99" w:defSemiHidden="0" w:defUnhideWhenUsed="0" w:defQFormat="0" w:count="376">
     <w:lsdException w:name="Normal" w:uiPriority="0" w:qFormat="1"/>
     <w:lsdException w:name="heading 1" w:uiPriority="9" w:qFormat="1"/>
     <w:lsdException w:name="heading 2" w:semiHidden="1" w:uiPriority="9" w:unhideWhenUsed="1" w:qFormat="1"/>
@@ -1296,19 +2426,18 @@
     <w:lsdException w:name="Hashtag" w:semiHidden="1" w:unhideWhenUsed="1"/>
     <w:lsdException w:name="Unresolved Mention" w:semiHidden="1" w:unhideWhenUsed="1"/>
     <w:lsdException w:name="Smart Link" w:semiHidden="1" w:unhideWhenUsed="1"/>
-    <w:lsdException w:name="Smart Link Error" w:semiHidden="1" w:unhideWhenUsed="1"/>
   </w:latentStyles>
-  <w:style w:type="paragraph" w:default="1" w:styleId="Normal">
+  <w:style w:type="paragraph" w:default="1" w:styleId="Binhthng">
     <w:name w:val="Normal"/>
     <w:qFormat/>
   </w:style>
-  <w:style w:type="character" w:default="1" w:styleId="DefaultParagraphFont">
+  <w:style w:type="character" w:default="1" w:styleId="Phngmcinhcuaoanvn">
     <w:name w:val="Default Paragraph Font"/>
     <w:uiPriority w:val="1"/>
     <w:semiHidden/>
     <w:unhideWhenUsed/>
   </w:style>
-  <w:style w:type="table" w:default="1" w:styleId="TableNormal">
+  <w:style w:type="table" w:default="1" w:styleId="BangThngthng">
     <w:name w:val="Normal Table"/>
     <w:uiPriority w:val="99"/>
     <w:semiHidden/>
@@ -1323,16 +2452,16 @@
       </w:tblCellMar>
     </w:tblPr>
   </w:style>
-  <w:style w:type="numbering" w:default="1" w:styleId="NoList">
+  <w:style w:type="numbering" w:default="1" w:styleId="Khngco">
     <w:name w:val="No List"/>
     <w:uiPriority w:val="99"/>
     <w:semiHidden/>
     <w:unhideWhenUsed/>
   </w:style>
-  <w:style w:type="paragraph" w:styleId="HTMLPreformatted">
+  <w:style w:type="paragraph" w:styleId="HTMLinhdangtrc">
     <w:name w:val="HTML Preformatted"/>
-    <w:basedOn w:val="Normal"/>
-    <w:link w:val="HTMLPreformattedChar"/>
+    <w:basedOn w:val="Binhthng"/>
+    <w:link w:val="HTMLinhdangtrcChar"/>
     <w:uiPriority w:val="99"/>
     <w:semiHidden/>
     <w:unhideWhenUsed/>
@@ -1364,10 +2493,10 @@
       <w:szCs w:val="20"/>
     </w:rPr>
   </w:style>
-  <w:style w:type="character" w:customStyle="1" w:styleId="HTMLPreformattedChar">
-    <w:name w:val="HTML Preformatted Char"/>
-    <w:basedOn w:val="DefaultParagraphFont"/>
-    <w:link w:val="HTMLPreformatted"/>
+  <w:style w:type="character" w:customStyle="1" w:styleId="HTMLinhdangtrcChar">
+    <w:name w:val="HTML Định dạng trước Char"/>
+    <w:basedOn w:val="Phngmcinhcuaoanvn"/>
+    <w:link w:val="HTMLinhdangtrc"/>
     <w:uiPriority w:val="99"/>
     <w:semiHidden/>
     <w:rsid w:val="000F6DB9"/>
@@ -1377,11 +2506,11 @@
       <w:szCs w:val="20"/>
     </w:rPr>
   </w:style>
-  <w:style w:type="paragraph" w:styleId="Title">
+  <w:style w:type="paragraph" w:styleId="Tiu">
     <w:name w:val="Title"/>
-    <w:basedOn w:val="Normal"/>
-    <w:next w:val="Normal"/>
-    <w:link w:val="TitleChar"/>
+    <w:basedOn w:val="Binhthng"/>
+    <w:next w:val="Binhthng"/>
+    <w:link w:val="TiuChar"/>
     <w:uiPriority w:val="10"/>
     <w:qFormat/>
     <w:rsid w:val="001F5C4A"/>
@@ -1397,10 +2526,10 @@
       <w:szCs w:val="56"/>
     </w:rPr>
   </w:style>
-  <w:style w:type="character" w:customStyle="1" w:styleId="TitleChar">
-    <w:name w:val="Title Char"/>
-    <w:basedOn w:val="DefaultParagraphFont"/>
-    <w:link w:val="Title"/>
+  <w:style w:type="character" w:customStyle="1" w:styleId="TiuChar">
+    <w:name w:val="Tiêu đề Char"/>
+    <w:basedOn w:val="Phngmcinhcuaoanvn"/>
+    <w:link w:val="Tiu"/>
     <w:uiPriority w:val="10"/>
     <w:rsid w:val="001F5C4A"/>
     <w:rPr>
@@ -1411,9 +2540,9 @@
       <w:szCs w:val="56"/>
     </w:rPr>
   </w:style>
-  <w:style w:type="character" w:styleId="HTMLCode">
+  <w:style w:type="character" w:styleId="MaHTML">
     <w:name w:val="HTML Code"/>
-    <w:basedOn w:val="DefaultParagraphFont"/>
+    <w:basedOn w:val="Phngmcinhcuaoanvn"/>
     <w:uiPriority w:val="99"/>
     <w:semiHidden/>
     <w:unhideWhenUsed/>
@@ -1424,9 +2553,9 @@
       <w:szCs w:val="20"/>
     </w:rPr>
   </w:style>
-  <w:style w:type="character" w:styleId="Hyperlink">
+  <w:style w:type="character" w:styleId="Siuktni">
     <w:name w:val="Hyperlink"/>
-    <w:basedOn w:val="DefaultParagraphFont"/>
+    <w:basedOn w:val="Phngmcinhcuaoanvn"/>
     <w:uiPriority w:val="99"/>
     <w:semiHidden/>
     <w:unhideWhenUsed/>
@@ -1438,17 +2567,17 @@
   </w:style>
   <w:style w:type="character" w:customStyle="1" w:styleId="hl-tag">
     <w:name w:val="hl-tag"/>
-    <w:basedOn w:val="DefaultParagraphFont"/>
+    <w:basedOn w:val="Phngmcinhcuaoanvn"/>
     <w:rsid w:val="00AA22A6"/>
   </w:style>
   <w:style w:type="character" w:customStyle="1" w:styleId="hl-attribute">
     <w:name w:val="hl-attribute"/>
-    <w:basedOn w:val="DefaultParagraphFont"/>
+    <w:basedOn w:val="Phngmcinhcuaoanvn"/>
     <w:rsid w:val="00AA22A6"/>
   </w:style>
   <w:style w:type="character" w:customStyle="1" w:styleId="hl-value">
     <w:name w:val="hl-value"/>
-    <w:basedOn w:val="DefaultParagraphFont"/>
+    <w:basedOn w:val="Phngmcinhcuaoanvn"/>
     <w:rsid w:val="00AA22A6"/>
   </w:style>
 </w:styles>
